--- a/TypeScript_Simple_Calculator/TermPaper.docx
+++ b/TypeScript_Simple_Calculator/TermPaper.docx
@@ -619,25 +619,7 @@
           <w:sz w:val="24"/>
           <w:szCs w:val="24"/>
         </w:rPr>
-        <w:t>Introduction ………………………………………………………………………………</w:t>
-      </w:r>
-      <w:proofErr w:type="gramStart"/>
-      <w:r>
-        <w:rPr>
-          <w:rFonts w:ascii="Times New Roman" w:hAnsi="Times New Roman" w:cs="Times New Roman"/>
-          <w:sz w:val="24"/>
-          <w:szCs w:val="24"/>
-        </w:rPr>
-        <w:t>…..</w:t>
-      </w:r>
-      <w:proofErr w:type="gramEnd"/>
-      <w:r>
-        <w:rPr>
-          <w:rFonts w:ascii="Times New Roman" w:hAnsi="Times New Roman" w:cs="Times New Roman"/>
-          <w:sz w:val="24"/>
-          <w:szCs w:val="24"/>
-        </w:rPr>
-        <w:t>3</w:t>
+        <w:t>Introduction …………………………………………………………………………………..3</w:t>
       </w:r>
     </w:p>
     <w:p>
@@ -691,25 +673,7 @@
           <w:sz w:val="24"/>
           <w:szCs w:val="24"/>
         </w:rPr>
-        <w:t>Support for OOP …………………………………………………………………………</w:t>
-      </w:r>
-      <w:proofErr w:type="gramStart"/>
-      <w:r>
-        <w:rPr>
-          <w:rFonts w:ascii="Times New Roman" w:hAnsi="Times New Roman" w:cs="Times New Roman"/>
-          <w:sz w:val="24"/>
-          <w:szCs w:val="24"/>
-        </w:rPr>
-        <w:t>…..</w:t>
-      </w:r>
-      <w:proofErr w:type="gramEnd"/>
-      <w:r>
-        <w:rPr>
-          <w:rFonts w:ascii="Times New Roman" w:hAnsi="Times New Roman" w:cs="Times New Roman"/>
-          <w:sz w:val="24"/>
-          <w:szCs w:val="24"/>
-        </w:rPr>
-        <w:t>9</w:t>
+        <w:t>Support for OOP ……………………………………………………………………………..9</w:t>
       </w:r>
     </w:p>
     <w:p>
@@ -727,25 +691,7 @@
           <w:sz w:val="24"/>
           <w:szCs w:val="24"/>
         </w:rPr>
-        <w:t>References ………………………………………………………………………………</w:t>
-      </w:r>
-      <w:proofErr w:type="gramStart"/>
-      <w:r>
-        <w:rPr>
-          <w:rFonts w:ascii="Times New Roman" w:hAnsi="Times New Roman" w:cs="Times New Roman"/>
-          <w:sz w:val="24"/>
-          <w:szCs w:val="24"/>
-        </w:rPr>
-        <w:t>…..</w:t>
-      </w:r>
-      <w:proofErr w:type="gramEnd"/>
-      <w:r>
-        <w:rPr>
-          <w:rFonts w:ascii="Times New Roman" w:hAnsi="Times New Roman" w:cs="Times New Roman"/>
-          <w:sz w:val="24"/>
-          <w:szCs w:val="24"/>
-        </w:rPr>
-        <w:t>11</w:t>
+        <w:t>References …………………………………………………………………………………..11</w:t>
       </w:r>
     </w:p>
     <w:p>
@@ -1023,25 +969,7 @@
           <w:sz w:val="24"/>
           <w:szCs w:val="24"/>
         </w:rPr>
-        <w:t xml:space="preserve">s ability to be used in multiple different paradigms of computer science. Given the addition of class-based OOP to the language, it can be successfully used in object-oriented programming. Another few </w:t>
-      </w:r>
-      <w:proofErr w:type="gramStart"/>
-      <w:r>
-        <w:rPr>
-          <w:rFonts w:ascii="Times New Roman" w:hAnsi="Times New Roman" w:cs="Times New Roman"/>
-          <w:sz w:val="24"/>
-          <w:szCs w:val="24"/>
-        </w:rPr>
-        <w:t>paradigms</w:t>
-      </w:r>
-      <w:proofErr w:type="gramEnd"/>
-      <w:r>
-        <w:rPr>
-          <w:rFonts w:ascii="Times New Roman" w:hAnsi="Times New Roman" w:cs="Times New Roman"/>
-          <w:sz w:val="24"/>
-          <w:szCs w:val="24"/>
-        </w:rPr>
-        <w:t xml:space="preserve"> this language can fall into depending on implementation are imperative, generic, and functional (</w:t>
+        <w:t>s ability to be used in multiple different paradigms of computer science. Given the addition of class-based OOP to the language, it can be successfully used in object-oriented programming. Another few paradigms this language can fall into depending on implementation are imperative, generic, and functional (</w:t>
       </w:r>
       <w:r>
         <w:rPr>
@@ -1660,25 +1588,7 @@
           <w:sz w:val="24"/>
           <w:szCs w:val="24"/>
         </w:rPr>
-        <w:t xml:space="preserve">science is </w:t>
-      </w:r>
-      <w:proofErr w:type="gramStart"/>
-      <w:r>
-        <w:rPr>
-          <w:rFonts w:ascii="Times New Roman" w:hAnsi="Times New Roman" w:cs="Times New Roman"/>
-          <w:sz w:val="24"/>
-          <w:szCs w:val="24"/>
-        </w:rPr>
-        <w:t>similar to</w:t>
-      </w:r>
-      <w:proofErr w:type="gramEnd"/>
-      <w:r>
-        <w:rPr>
-          <w:rFonts w:ascii="Times New Roman" w:hAnsi="Times New Roman" w:cs="Times New Roman"/>
-          <w:sz w:val="24"/>
-          <w:szCs w:val="24"/>
-        </w:rPr>
-        <w:t xml:space="preserve"> </w:t>
+        <w:t xml:space="preserve">science is similar to </w:t>
       </w:r>
       <w:r>
         <w:rPr>
@@ -1788,27 +1698,7 @@
           <w:sz w:val="24"/>
           <w:szCs w:val="24"/>
         </w:rPr>
-        <w:t xml:space="preserve"> = </w:t>
-      </w:r>
-      <w:proofErr w:type="gramStart"/>
-      <w:r>
-        <w:rPr>
-          <w:rFonts w:ascii="Consolas" w:eastAsia="Times New Roman" w:hAnsi="Consolas" w:cs="Courier New"/>
-          <w:color w:val="000000"/>
-          <w:sz w:val="24"/>
-          <w:szCs w:val="24"/>
-        </w:rPr>
-        <w:t>123;</w:t>
-      </w:r>
-      <w:proofErr w:type="gramEnd"/>
-      <w:r>
-        <w:rPr>
-          <w:rFonts w:ascii="Consolas" w:eastAsia="Times New Roman" w:hAnsi="Consolas" w:cs="Courier New"/>
-          <w:color w:val="000000"/>
-          <w:sz w:val="24"/>
-          <w:szCs w:val="24"/>
-        </w:rPr>
-        <w:t xml:space="preserve"> </w:t>
+        <w:t xml:space="preserve"> = 123; </w:t>
       </w:r>
     </w:p>
     <w:p>
@@ -1895,27 +1785,7 @@
           <w:sz w:val="24"/>
           <w:szCs w:val="24"/>
         </w:rPr>
-        <w:t xml:space="preserve">&gt; </w:t>
-      </w:r>
-      <w:proofErr w:type="gramStart"/>
-      <w:r>
-        <w:rPr>
-          <w:rFonts w:ascii="Consolas" w:eastAsia="Times New Roman" w:hAnsi="Consolas" w:cs="Courier New"/>
-          <w:color w:val="000000"/>
-          <w:sz w:val="24"/>
-          <w:szCs w:val="24"/>
-        </w:rPr>
-        <w:t>code;</w:t>
-      </w:r>
-      <w:proofErr w:type="gramEnd"/>
-      <w:r>
-        <w:rPr>
-          <w:rFonts w:ascii="Consolas" w:eastAsia="Times New Roman" w:hAnsi="Consolas" w:cs="Courier New"/>
-          <w:color w:val="000000"/>
-          <w:sz w:val="24"/>
-          <w:szCs w:val="24"/>
-        </w:rPr>
-        <w:t xml:space="preserve"> </w:t>
+        <w:t xml:space="preserve">&gt; code; </w:t>
       </w:r>
     </w:p>
     <w:p>
@@ -2543,23 +2413,13 @@
         <w:tab/>
         <w:t xml:space="preserve">Error handling in TypeScript is </w:t>
       </w:r>
-      <w:proofErr w:type="gramStart"/>
-      <w:r>
-        <w:rPr>
-          <w:rFonts w:ascii="Times New Roman" w:hAnsi="Times New Roman" w:cs="Times New Roman"/>
-          <w:sz w:val="24"/>
-          <w:szCs w:val="24"/>
-        </w:rPr>
-        <w:t>similar to</w:t>
-      </w:r>
-      <w:proofErr w:type="gramEnd"/>
-      <w:r>
-        <w:rPr>
-          <w:rFonts w:ascii="Times New Roman" w:hAnsi="Times New Roman" w:cs="Times New Roman"/>
-          <w:sz w:val="24"/>
-          <w:szCs w:val="24"/>
-        </w:rPr>
-        <w:t xml:space="preserve"> error handling in Java but involves a few extra options to evade errors entirely that are similar to guard statements in newer languages like Swift and Kotlin. The most common way of handling errors in TypeScript is by catching them and either throwing them or catching them and printing of a graceful message that does not involve your program blowing up. One common way of doing this is by using a try-catch block. What this does is “try” to execute the code in the try block, but if encountering an error</w:t>
+      <w:r>
+        <w:rPr>
+          <w:rFonts w:ascii="Times New Roman" w:hAnsi="Times New Roman" w:cs="Times New Roman"/>
+          <w:sz w:val="24"/>
+          <w:szCs w:val="24"/>
+        </w:rPr>
+        <w:t>similar to error handling in Java but involves a few extra options to evade errors entirely that are similar to guard statements in newer languages like Swift and Kotlin. The most common way of handling errors in TypeScript is by catching them and either throwing them or catching them and printing of a graceful message that does not involve your program blowing up. One common way of doing this is by using a try-catch block. What this does is “try” to execute the code in the try block, but if encountering an error</w:t>
       </w:r>
       <w:r>
         <w:rPr>
@@ -2660,7 +2520,6 @@
         <w:t xml:space="preserve"> </w:t>
       </w:r>
       <w:proofErr w:type="spellStart"/>
-      <w:proofErr w:type="gramStart"/>
       <w:r>
         <w:rPr>
           <w:rFonts w:ascii="Consolas" w:eastAsia="Times New Roman" w:hAnsi="Consolas" w:cs="Times New Roman"/>
@@ -2682,7 +2541,6 @@
         </w:rPr>
         <w:t>(</w:t>
       </w:r>
-      <w:proofErr w:type="gramEnd"/>
       <w:r>
         <w:rPr>
           <w:rFonts w:ascii="Consolas" w:eastAsia="Times New Roman" w:hAnsi="Consolas" w:cs="Times New Roman"/>
@@ -2879,29 +2737,7 @@
           <w:shd w:val="clear" w:color="auto" w:fill="FFFFFF"/>
         </w:rPr>
         <w:tab/>
-        <w:t xml:space="preserve">TypeScript began adding implementation for class-based object-oriented programming with the release of ECMA Script 2015 better known as ECMA Script 6. Their structure is </w:t>
-      </w:r>
-      <w:proofErr w:type="gramStart"/>
-      <w:r>
-        <w:rPr>
-          <w:rFonts w:ascii="Times New Roman" w:eastAsia="Times New Roman" w:hAnsi="Times New Roman" w:cs="Times New Roman"/>
-          <w:color w:val="000000"/>
-          <w:sz w:val="24"/>
-          <w:szCs w:val="24"/>
-          <w:shd w:val="clear" w:color="auto" w:fill="FFFFFF"/>
-        </w:rPr>
-        <w:t>similar to</w:t>
-      </w:r>
-      <w:proofErr w:type="gramEnd"/>
-      <w:r>
-        <w:rPr>
-          <w:rFonts w:ascii="Times New Roman" w:eastAsia="Times New Roman" w:hAnsi="Times New Roman" w:cs="Times New Roman"/>
-          <w:color w:val="000000"/>
-          <w:sz w:val="24"/>
-          <w:szCs w:val="24"/>
-          <w:shd w:val="clear" w:color="auto" w:fill="FFFFFF"/>
-        </w:rPr>
-        <w:t xml:space="preserve"> Python classes, with the class header being the word “class” followed by the name of the </w:t>
+        <w:t xml:space="preserve">TypeScript began adding implementation for class-based object-oriented programming with the release of ECMA Script 2015 better known as ECMA Script 6. Their structure is similar to Python classes, with the class header being the word “class” followed by the name of the </w:t>
       </w:r>
       <w:r>
         <w:rPr>
@@ -3056,7 +2892,6 @@
         </w:rPr>
         <w:t xml:space="preserve">    key: </w:t>
       </w:r>
-      <w:proofErr w:type="gramStart"/>
       <w:r>
         <w:rPr>
           <w:rStyle w:val="kwrd"/>
@@ -3077,7 +2912,6 @@
         </w:rPr>
         <w:t>;</w:t>
       </w:r>
-      <w:proofErr w:type="gramEnd"/>
     </w:p>
     <w:p>
       <w:pPr>
@@ -3102,7 +2936,6 @@
         </w:rPr>
         <w:t xml:space="preserve">    value: </w:t>
       </w:r>
-      <w:proofErr w:type="gramStart"/>
       <w:r>
         <w:rPr>
           <w:rStyle w:val="kwrd"/>
@@ -3123,7 +2956,6 @@
         </w:rPr>
         <w:t>;</w:t>
       </w:r>
-      <w:proofErr w:type="gramEnd"/>
     </w:p>
     <w:p>
       <w:pPr>
@@ -3216,9 +3048,9 @@
           <w:sz w:val="24"/>
           <w:szCs w:val="24"/>
         </w:rPr>
-        <w:t xml:space="preserve"> = </w:t>
-      </w:r>
-      <w:proofErr w:type="gramStart"/>
+        <w:t xml:space="preserve"> = { key:1, </w:t>
+      </w:r>
+      <w:proofErr w:type="spellStart"/>
       <w:r>
         <w:rPr>
           <w:rStyle w:val="HTMLCode"/>
@@ -3227,9 +3059,9 @@
           <w:sz w:val="24"/>
           <w:szCs w:val="24"/>
         </w:rPr>
-        <w:t>{ key</w:t>
-      </w:r>
-      <w:proofErr w:type="gramEnd"/>
+        <w:t>value:"Steve</w:t>
+      </w:r>
+      <w:proofErr w:type="spellEnd"/>
       <w:r>
         <w:rPr>
           <w:rStyle w:val="HTMLCode"/>
@@ -3238,10 +3070,24 @@
           <w:sz w:val="24"/>
           <w:szCs w:val="24"/>
         </w:rPr>
-        <w:t xml:space="preserve">:1, </w:t>
-      </w:r>
-      <w:proofErr w:type="spellStart"/>
-      <w:r>
+        <w:t xml:space="preserve">" }; </w:t>
+      </w:r>
+      <w:r>
+        <w:rPr>
+          <w:rStyle w:val="rem"/>
+          <w:rFonts w:ascii="Consolas" w:hAnsi="Consolas"/>
+          <w:color w:val="008000"/>
+          <w:sz w:val="24"/>
+          <w:szCs w:val="24"/>
+        </w:rPr>
+        <w:t>// OK</w:t>
+      </w:r>
+    </w:p>
+    <w:p>
+      <w:pPr>
+        <w:pStyle w:val="HTMLPreformatted"/>
+        <w:shd w:val="clear" w:color="auto" w:fill="FFFFFF"/>
+        <w:jc w:val="both"/>
         <w:rPr>
           <w:rStyle w:val="HTMLCode"/>
           <w:rFonts w:ascii="Consolas" w:hAnsi="Consolas"/>
@@ -3249,10 +3095,13 @@
           <w:sz w:val="24"/>
           <w:szCs w:val="24"/>
         </w:rPr>
-        <w:t>value:"Steve</w:t>
-      </w:r>
-      <w:proofErr w:type="spellEnd"/>
-      <w:r>
+      </w:pPr>
+    </w:p>
+    <w:p>
+      <w:pPr>
+        <w:pStyle w:val="HTMLPreformatted"/>
+        <w:shd w:val="clear" w:color="auto" w:fill="FFFFFF"/>
+        <w:jc w:val="both"/>
         <w:rPr>
           <w:rStyle w:val="HTMLCode"/>
           <w:rFonts w:ascii="Consolas" w:hAnsi="Consolas"/>
@@ -3260,7 +3109,70 @@
           <w:sz w:val="24"/>
           <w:szCs w:val="24"/>
         </w:rPr>
-        <w:t xml:space="preserve">" }; </w:t>
+      </w:pPr>
+      <w:r>
+        <w:rPr>
+          <w:rStyle w:val="kwrd"/>
+          <w:rFonts w:ascii="Consolas" w:hAnsi="Consolas"/>
+          <w:color w:val="0000FF"/>
+          <w:sz w:val="24"/>
+          <w:szCs w:val="24"/>
+        </w:rPr>
+        <w:t>let</w:t>
+      </w:r>
+      <w:r>
+        <w:rPr>
+          <w:rStyle w:val="HTMLCode"/>
+          <w:rFonts w:ascii="Consolas" w:hAnsi="Consolas"/>
+          <w:color w:val="000000"/>
+          <w:sz w:val="24"/>
+          <w:szCs w:val="24"/>
+        </w:rPr>
+        <w:t xml:space="preserve"> kv2: </w:t>
+      </w:r>
+      <w:proofErr w:type="spellStart"/>
+      <w:r>
+        <w:rPr>
+          <w:rStyle w:val="HTMLCode"/>
+          <w:rFonts w:ascii="Consolas" w:hAnsi="Consolas"/>
+          <w:color w:val="000000"/>
+          <w:sz w:val="24"/>
+          <w:szCs w:val="24"/>
+        </w:rPr>
+        <w:t>KeyPair</w:t>
+      </w:r>
+      <w:proofErr w:type="spellEnd"/>
+      <w:r>
+        <w:rPr>
+          <w:rStyle w:val="HTMLCode"/>
+          <w:rFonts w:ascii="Consolas" w:hAnsi="Consolas"/>
+          <w:color w:val="000000"/>
+          <w:sz w:val="24"/>
+          <w:szCs w:val="24"/>
+        </w:rPr>
+        <w:t xml:space="preserve"> = { key:1, </w:t>
+      </w:r>
+      <w:proofErr w:type="spellStart"/>
+      <w:r>
+        <w:rPr>
+          <w:rStyle w:val="HTMLCode"/>
+          <w:rFonts w:ascii="Consolas" w:hAnsi="Consolas"/>
+          <w:color w:val="000000"/>
+          <w:sz w:val="24"/>
+          <w:szCs w:val="24"/>
+        </w:rPr>
+        <w:t>val</w:t>
+      </w:r>
+      <w:proofErr w:type="spellEnd"/>
+      <w:r>
+        <w:rPr>
+          <w:rStyle w:val="HTMLCode"/>
+          <w:rFonts w:ascii="Consolas" w:hAnsi="Consolas"/>
+          <w:color w:val="000000"/>
+          <w:sz w:val="24"/>
+          <w:szCs w:val="24"/>
+        </w:rPr>
+        <w:t xml:space="preserve">:"Steve" }; </w:t>
       </w:r>
       <w:r>
         <w:rPr>
@@ -3270,7 +3182,51 @@
           <w:sz w:val="24"/>
           <w:szCs w:val="24"/>
         </w:rPr>
-        <w:t>// OK</w:t>
+        <w:t>// Compiler Error: '</w:t>
+      </w:r>
+      <w:proofErr w:type="spellStart"/>
+      <w:r>
+        <w:rPr>
+          <w:rStyle w:val="rem"/>
+          <w:rFonts w:ascii="Consolas" w:hAnsi="Consolas"/>
+          <w:color w:val="008000"/>
+          <w:sz w:val="24"/>
+          <w:szCs w:val="24"/>
+        </w:rPr>
+        <w:t>val</w:t>
+      </w:r>
+      <w:proofErr w:type="spellEnd"/>
+      <w:r>
+        <w:rPr>
+          <w:rStyle w:val="rem"/>
+          <w:rFonts w:ascii="Consolas" w:hAnsi="Consolas"/>
+          <w:color w:val="008000"/>
+          <w:sz w:val="24"/>
+          <w:szCs w:val="24"/>
+        </w:rPr>
+        <w:t>' doesn't exist in type '</w:t>
+      </w:r>
+      <w:proofErr w:type="spellStart"/>
+      <w:r>
+        <w:rPr>
+          <w:rStyle w:val="rem"/>
+          <w:rFonts w:ascii="Consolas" w:hAnsi="Consolas"/>
+          <w:color w:val="008000"/>
+          <w:sz w:val="24"/>
+          <w:szCs w:val="24"/>
+        </w:rPr>
+        <w:t>KeyPair</w:t>
+      </w:r>
+      <w:proofErr w:type="spellEnd"/>
+      <w:r>
+        <w:rPr>
+          <w:rStyle w:val="rem"/>
+          <w:rFonts w:ascii="Consolas" w:hAnsi="Consolas"/>
+          <w:color w:val="008000"/>
+          <w:sz w:val="24"/>
+          <w:szCs w:val="24"/>
+        </w:rPr>
+        <w:t>'</w:t>
       </w:r>
     </w:p>
     <w:p>
@@ -3291,7 +3247,26 @@
       <w:pPr>
         <w:pStyle w:val="HTMLPreformatted"/>
         <w:shd w:val="clear" w:color="auto" w:fill="FFFFFF"/>
-        <w:jc w:val="both"/>
+        <w:spacing w:line="480" w:lineRule="auto"/>
+        <w:rPr>
+          <w:rStyle w:val="rem"/>
+          <w:rFonts w:ascii="Consolas" w:hAnsi="Consolas"/>
+          <w:color w:val="008000"/>
+          <w:sz w:val="24"/>
+          <w:szCs w:val="24"/>
+        </w:rPr>
+      </w:pPr>
+      <w:r>
+        <w:rPr>
+          <w:rStyle w:val="kwrd"/>
+          <w:rFonts w:ascii="Consolas" w:hAnsi="Consolas"/>
+          <w:color w:val="0000FF"/>
+          <w:sz w:val="24"/>
+          <w:szCs w:val="24"/>
+        </w:rPr>
+        <w:t>let</w:t>
+      </w:r>
+      <w:r>
         <w:rPr>
           <w:rStyle w:val="HTMLCode"/>
           <w:rFonts w:ascii="Consolas" w:hAnsi="Consolas"/>
@@ -3299,17 +3274,9 @@
           <w:sz w:val="24"/>
           <w:szCs w:val="24"/>
         </w:rPr>
-      </w:pPr>
-      <w:r>
-        <w:rPr>
-          <w:rStyle w:val="kwrd"/>
-          <w:rFonts w:ascii="Consolas" w:hAnsi="Consolas"/>
-          <w:color w:val="0000FF"/>
-          <w:sz w:val="24"/>
-          <w:szCs w:val="24"/>
-        </w:rPr>
-        <w:t>let</w:t>
-      </w:r>
+        <w:t xml:space="preserve"> kv3: </w:t>
+      </w:r>
+      <w:proofErr w:type="spellStart"/>
       <w:r>
         <w:rPr>
           <w:rStyle w:val="HTMLCode"/>
@@ -3318,9 +3285,9 @@
           <w:sz w:val="24"/>
           <w:szCs w:val="24"/>
         </w:rPr>
-        <w:t xml:space="preserve"> kv2: </w:t>
-      </w:r>
-      <w:proofErr w:type="spellStart"/>
+        <w:t>KeyPair</w:t>
+      </w:r>
+      <w:proofErr w:type="spellEnd"/>
       <w:r>
         <w:rPr>
           <w:rStyle w:val="HTMLCode"/>
@@ -3329,62 +3296,7 @@
           <w:sz w:val="24"/>
           <w:szCs w:val="24"/>
         </w:rPr>
-        <w:t>KeyPair</w:t>
-      </w:r>
-      <w:proofErr w:type="spellEnd"/>
-      <w:r>
-        <w:rPr>
-          <w:rStyle w:val="HTMLCode"/>
-          <w:rFonts w:ascii="Consolas" w:hAnsi="Consolas"/>
-          <w:color w:val="000000"/>
-          <w:sz w:val="24"/>
-          <w:szCs w:val="24"/>
-        </w:rPr>
-        <w:t xml:space="preserve"> = </w:t>
-      </w:r>
-      <w:proofErr w:type="gramStart"/>
-      <w:r>
-        <w:rPr>
-          <w:rStyle w:val="HTMLCode"/>
-          <w:rFonts w:ascii="Consolas" w:hAnsi="Consolas"/>
-          <w:color w:val="000000"/>
-          <w:sz w:val="24"/>
-          <w:szCs w:val="24"/>
-        </w:rPr>
-        <w:t>{ key</w:t>
-      </w:r>
-      <w:proofErr w:type="gramEnd"/>
-      <w:r>
-        <w:rPr>
-          <w:rStyle w:val="HTMLCode"/>
-          <w:rFonts w:ascii="Consolas" w:hAnsi="Consolas"/>
-          <w:color w:val="000000"/>
-          <w:sz w:val="24"/>
-          <w:szCs w:val="24"/>
-        </w:rPr>
-        <w:t xml:space="preserve">:1, </w:t>
-      </w:r>
-      <w:proofErr w:type="spellStart"/>
-      <w:r>
-        <w:rPr>
-          <w:rStyle w:val="HTMLCode"/>
-          <w:rFonts w:ascii="Consolas" w:hAnsi="Consolas"/>
-          <w:color w:val="000000"/>
-          <w:sz w:val="24"/>
-          <w:szCs w:val="24"/>
-        </w:rPr>
-        <w:t>val</w:t>
-      </w:r>
-      <w:proofErr w:type="spellEnd"/>
-      <w:r>
-        <w:rPr>
-          <w:rStyle w:val="HTMLCode"/>
-          <w:rFonts w:ascii="Consolas" w:hAnsi="Consolas"/>
-          <w:color w:val="000000"/>
-          <w:sz w:val="24"/>
-          <w:szCs w:val="24"/>
-        </w:rPr>
-        <w:t xml:space="preserve">:"Steve" }; </w:t>
+        <w:t xml:space="preserve"> = { key:1, value:100 }; </w:t>
       </w:r>
       <w:r>
         <w:rPr>
@@ -3394,66 +3306,8 @@
           <w:sz w:val="24"/>
           <w:szCs w:val="24"/>
         </w:rPr>
-        <w:t>// Compiler Error: '</w:t>
-      </w:r>
-      <w:proofErr w:type="spellStart"/>
-      <w:r>
-        <w:rPr>
-          <w:rStyle w:val="rem"/>
-          <w:rFonts w:ascii="Consolas" w:hAnsi="Consolas"/>
-          <w:color w:val="008000"/>
-          <w:sz w:val="24"/>
-          <w:szCs w:val="24"/>
-        </w:rPr>
-        <w:t>val</w:t>
-      </w:r>
-      <w:proofErr w:type="spellEnd"/>
-      <w:r>
-        <w:rPr>
-          <w:rStyle w:val="rem"/>
-          <w:rFonts w:ascii="Consolas" w:hAnsi="Consolas"/>
-          <w:color w:val="008000"/>
-          <w:sz w:val="24"/>
-          <w:szCs w:val="24"/>
-        </w:rPr>
-        <w:t>' doesn't exist in type '</w:t>
-      </w:r>
-      <w:proofErr w:type="spellStart"/>
-      <w:r>
-        <w:rPr>
-          <w:rStyle w:val="rem"/>
-          <w:rFonts w:ascii="Consolas" w:hAnsi="Consolas"/>
-          <w:color w:val="008000"/>
-          <w:sz w:val="24"/>
-          <w:szCs w:val="24"/>
-        </w:rPr>
-        <w:t>KeyPair</w:t>
-      </w:r>
-      <w:proofErr w:type="spellEnd"/>
-      <w:r>
-        <w:rPr>
-          <w:rStyle w:val="rem"/>
-          <w:rFonts w:ascii="Consolas" w:hAnsi="Consolas"/>
-          <w:color w:val="008000"/>
-          <w:sz w:val="24"/>
-          <w:szCs w:val="24"/>
-        </w:rPr>
-        <w:t>'</w:t>
-      </w:r>
-    </w:p>
-    <w:p>
-      <w:pPr>
-        <w:pStyle w:val="HTMLPreformatted"/>
-        <w:shd w:val="clear" w:color="auto" w:fill="FFFFFF"/>
-        <w:jc w:val="both"/>
-        <w:rPr>
-          <w:rStyle w:val="HTMLCode"/>
-          <w:rFonts w:ascii="Consolas" w:hAnsi="Consolas"/>
-          <w:color w:val="000000"/>
-          <w:sz w:val="24"/>
-          <w:szCs w:val="24"/>
-        </w:rPr>
-      </w:pPr>
+        <w:t>// Compiler Error:</w:t>
+      </w:r>
     </w:p>
     <w:p>
       <w:pPr>
@@ -3462,38 +3316,25 @@
         <w:spacing w:line="480" w:lineRule="auto"/>
         <w:rPr>
           <w:rStyle w:val="rem"/>
-          <w:rFonts w:ascii="Consolas" w:hAnsi="Consolas"/>
-          <w:color w:val="008000"/>
-          <w:sz w:val="24"/>
-          <w:szCs w:val="24"/>
-        </w:rPr>
-      </w:pPr>
-      <w:r>
-        <w:rPr>
-          <w:rStyle w:val="kwrd"/>
-          <w:rFonts w:ascii="Consolas" w:hAnsi="Consolas"/>
-          <w:color w:val="0000FF"/>
-          <w:sz w:val="24"/>
-          <w:szCs w:val="24"/>
-        </w:rPr>
-        <w:t>let</w:t>
-      </w:r>
-      <w:r>
-        <w:rPr>
-          <w:rStyle w:val="HTMLCode"/>
-          <w:rFonts w:ascii="Consolas" w:hAnsi="Consolas"/>
-          <w:color w:val="000000"/>
-          <w:sz w:val="24"/>
-          <w:szCs w:val="24"/>
-        </w:rPr>
-        <w:t xml:space="preserve"> kv3: </w:t>
-      </w:r>
-      <w:proofErr w:type="spellStart"/>
-      <w:r>
-        <w:rPr>
-          <w:rStyle w:val="HTMLCode"/>
-          <w:rFonts w:ascii="Consolas" w:hAnsi="Consolas"/>
-          <w:color w:val="000000"/>
+          <w:rFonts w:ascii="Times New Roman" w:hAnsi="Times New Roman" w:cs="Times New Roman"/>
+          <w:sz w:val="24"/>
+          <w:szCs w:val="24"/>
+        </w:rPr>
+      </w:pPr>
+      <w:r>
+        <w:rPr>
+          <w:rStyle w:val="rem"/>
+          <w:rFonts w:ascii="Times New Roman" w:hAnsi="Times New Roman" w:cs="Times New Roman"/>
+          <w:sz w:val="24"/>
+          <w:szCs w:val="24"/>
+        </w:rPr>
+        <w:t xml:space="preserve">The last two objects create errors given that they are not following the defined architecture of the </w:t>
+      </w:r>
+      <w:proofErr w:type="spellStart"/>
+      <w:r>
+        <w:rPr>
+          <w:rStyle w:val="rem"/>
+          <w:rFonts w:ascii="Times New Roman" w:hAnsi="Times New Roman" w:cs="Times New Roman"/>
           <w:sz w:val="24"/>
           <w:szCs w:val="24"/>
         </w:rPr>
@@ -3502,45 +3343,50 @@
       <w:proofErr w:type="spellEnd"/>
       <w:r>
         <w:rPr>
-          <w:rStyle w:val="HTMLCode"/>
-          <w:rFonts w:ascii="Consolas" w:hAnsi="Consolas"/>
-          <w:color w:val="000000"/>
-          <w:sz w:val="24"/>
-          <w:szCs w:val="24"/>
-        </w:rPr>
-        <w:t xml:space="preserve"> = </w:t>
-      </w:r>
-      <w:proofErr w:type="gramStart"/>
-      <w:r>
-        <w:rPr>
-          <w:rStyle w:val="HTMLCode"/>
-          <w:rFonts w:ascii="Consolas" w:hAnsi="Consolas"/>
-          <w:color w:val="000000"/>
-          <w:sz w:val="24"/>
-          <w:szCs w:val="24"/>
-        </w:rPr>
-        <w:t>{ key</w:t>
-      </w:r>
-      <w:proofErr w:type="gramEnd"/>
-      <w:r>
-        <w:rPr>
-          <w:rStyle w:val="HTMLCode"/>
-          <w:rFonts w:ascii="Consolas" w:hAnsi="Consolas"/>
-          <w:color w:val="000000"/>
-          <w:sz w:val="24"/>
-          <w:szCs w:val="24"/>
-        </w:rPr>
-        <w:t xml:space="preserve">:1, value:100 }; </w:t>
-      </w:r>
-      <w:r>
-        <w:rPr>
           <w:rStyle w:val="rem"/>
-          <w:rFonts w:ascii="Consolas" w:hAnsi="Consolas"/>
-          <w:color w:val="008000"/>
-          <w:sz w:val="24"/>
-          <w:szCs w:val="24"/>
-        </w:rPr>
-        <w:t>// Compiler Error:</w:t>
+          <w:rFonts w:ascii="Times New Roman" w:hAnsi="Times New Roman" w:cs="Times New Roman"/>
+          <w:sz w:val="24"/>
+          <w:szCs w:val="24"/>
+        </w:rPr>
+        <w:t xml:space="preserve"> class. The kv2 object fails because it tries to set the property “</w:t>
+      </w:r>
+      <w:proofErr w:type="spellStart"/>
+      <w:r>
+        <w:rPr>
+          <w:rStyle w:val="rem"/>
+          <w:rFonts w:ascii="Times New Roman" w:hAnsi="Times New Roman" w:cs="Times New Roman"/>
+          <w:sz w:val="24"/>
+          <w:szCs w:val="24"/>
+        </w:rPr>
+        <w:t>val</w:t>
+      </w:r>
+      <w:proofErr w:type="spellEnd"/>
+      <w:r>
+        <w:rPr>
+          <w:rStyle w:val="rem"/>
+          <w:rFonts w:ascii="Times New Roman" w:hAnsi="Times New Roman" w:cs="Times New Roman"/>
+          <w:sz w:val="24"/>
+          <w:szCs w:val="24"/>
+        </w:rPr>
+        <w:t xml:space="preserve">”, when that does not exist and must be named “value”. The kv3 object fails because of TypeScript explicit typing. The constructor is looking for specifically a string in the “value” property, so when it is passed a number it throws an error because that is not what the interface is </w:t>
+      </w:r>
+      <w:r>
+        <w:rPr>
+          <w:rStyle w:val="rem"/>
+          <w:rFonts w:ascii="Times New Roman" w:hAnsi="Times New Roman" w:cs="Times New Roman"/>
+          <w:sz w:val="24"/>
+          <w:szCs w:val="24"/>
+        </w:rPr>
+        <w:t>expecting</w:t>
+      </w:r>
+      <w:r>
+        <w:rPr>
+          <w:rStyle w:val="rem"/>
+          <w:rFonts w:ascii="Times New Roman" w:hAnsi="Times New Roman" w:cs="Times New Roman"/>
+          <w:sz w:val="24"/>
+          <w:szCs w:val="24"/>
+        </w:rPr>
+        <w:t xml:space="preserve">. </w:t>
       </w:r>
     </w:p>
     <w:p>
@@ -3562,86 +3408,6 @@
           <w:sz w:val="24"/>
           <w:szCs w:val="24"/>
         </w:rPr>
-        <w:t xml:space="preserve">The last two objects create errors given that they are not following the defined architecture of the </w:t>
-      </w:r>
-      <w:proofErr w:type="spellStart"/>
-      <w:r>
-        <w:rPr>
-          <w:rStyle w:val="rem"/>
-          <w:rFonts w:ascii="Times New Roman" w:hAnsi="Times New Roman" w:cs="Times New Roman"/>
-          <w:sz w:val="24"/>
-          <w:szCs w:val="24"/>
-        </w:rPr>
-        <w:t>KeyPair</w:t>
-      </w:r>
-      <w:proofErr w:type="spellEnd"/>
-      <w:r>
-        <w:rPr>
-          <w:rStyle w:val="rem"/>
-          <w:rFonts w:ascii="Times New Roman" w:hAnsi="Times New Roman" w:cs="Times New Roman"/>
-          <w:sz w:val="24"/>
-          <w:szCs w:val="24"/>
-        </w:rPr>
-        <w:t xml:space="preserve"> class. The kv2 object fails because it tries to set the property “</w:t>
-      </w:r>
-      <w:proofErr w:type="spellStart"/>
-      <w:r>
-        <w:rPr>
-          <w:rStyle w:val="rem"/>
-          <w:rFonts w:ascii="Times New Roman" w:hAnsi="Times New Roman" w:cs="Times New Roman"/>
-          <w:sz w:val="24"/>
-          <w:szCs w:val="24"/>
-        </w:rPr>
-        <w:t>val</w:t>
-      </w:r>
-      <w:proofErr w:type="spellEnd"/>
-      <w:r>
-        <w:rPr>
-          <w:rStyle w:val="rem"/>
-          <w:rFonts w:ascii="Times New Roman" w:hAnsi="Times New Roman" w:cs="Times New Roman"/>
-          <w:sz w:val="24"/>
-          <w:szCs w:val="24"/>
-        </w:rPr>
-        <w:t xml:space="preserve">”, when that does not exist and must be named “value”. The kv3 object fails because of TypeScript explicit typing. The constructor is looking for specifically a string in the “value” property, so when it is passed a number it throws an error because that is not what the interface is </w:t>
-      </w:r>
-      <w:r>
-        <w:rPr>
-          <w:rStyle w:val="rem"/>
-          <w:rFonts w:ascii="Times New Roman" w:hAnsi="Times New Roman" w:cs="Times New Roman"/>
-          <w:sz w:val="24"/>
-          <w:szCs w:val="24"/>
-        </w:rPr>
-        <w:t>expecting</w:t>
-      </w:r>
-      <w:r>
-        <w:rPr>
-          <w:rStyle w:val="rem"/>
-          <w:rFonts w:ascii="Times New Roman" w:hAnsi="Times New Roman" w:cs="Times New Roman"/>
-          <w:sz w:val="24"/>
-          <w:szCs w:val="24"/>
-        </w:rPr>
-        <w:t xml:space="preserve">. </w:t>
-      </w:r>
-    </w:p>
-    <w:p>
-      <w:pPr>
-        <w:pStyle w:val="HTMLPreformatted"/>
-        <w:shd w:val="clear" w:color="auto" w:fill="FFFFFF"/>
-        <w:spacing w:line="480" w:lineRule="auto"/>
-        <w:rPr>
-          <w:rStyle w:val="rem"/>
-          <w:rFonts w:ascii="Times New Roman" w:hAnsi="Times New Roman" w:cs="Times New Roman"/>
-          <w:sz w:val="24"/>
-          <w:szCs w:val="24"/>
-        </w:rPr>
-      </w:pPr>
-      <w:r>
-        <w:rPr>
-          <w:rStyle w:val="rem"/>
-          <w:rFonts w:ascii="Times New Roman" w:hAnsi="Times New Roman" w:cs="Times New Roman"/>
-          <w:sz w:val="24"/>
-          <w:szCs w:val="24"/>
-        </w:rPr>
         <w:tab/>
         <w:t>TypeScript offer data protection mechanics when it comes to these classes as well. This comes from the option of setting properties of a class to be able to be read only and not written to. One does this by simply typing “</w:t>
       </w:r>
@@ -3854,13 +3620,4843 @@
         <w:autoSpaceDE w:val="0"/>
         <w:autoSpaceDN w:val="0"/>
         <w:adjustRightInd w:val="0"/>
+        <w:spacing w:after="0" w:line="240" w:lineRule="auto"/>
+        <w:rPr>
+          <w:rFonts w:ascii="Times New Roman" w:hAnsi="Times New Roman" w:cs="Times New Roman"/>
+          <w:sz w:val="24"/>
+          <w:szCs w:val="24"/>
+        </w:rPr>
+      </w:pPr>
+      <w:r>
+        <w:rPr>
+          <w:rFonts w:ascii="Times New Roman" w:hAnsi="Times New Roman" w:cs="Times New Roman"/>
+          <w:sz w:val="24"/>
+          <w:szCs w:val="24"/>
+        </w:rPr>
+        <w:t>**Explanation</w:t>
+      </w:r>
+      <w:r>
+        <w:rPr>
+          <w:rFonts w:ascii="Times New Roman" w:hAnsi="Times New Roman" w:cs="Times New Roman"/>
+          <w:sz w:val="24"/>
+          <w:szCs w:val="24"/>
+        </w:rPr>
+        <w:t xml:space="preserve"> of code</w:t>
+      </w:r>
+      <w:r>
+        <w:rPr>
+          <w:rFonts w:ascii="Times New Roman" w:hAnsi="Times New Roman" w:cs="Times New Roman"/>
+          <w:sz w:val="24"/>
+          <w:szCs w:val="24"/>
+        </w:rPr>
+        <w:t xml:space="preserve">: Given that TypeScript doesn’t have </w:t>
+      </w:r>
+      <w:proofErr w:type="spellStart"/>
+      <w:r>
+        <w:rPr>
+          <w:rFonts w:ascii="Times New Roman" w:hAnsi="Times New Roman" w:cs="Times New Roman"/>
+          <w:sz w:val="24"/>
+          <w:szCs w:val="24"/>
+        </w:rPr>
+        <w:t>it’s</w:t>
+      </w:r>
+      <w:proofErr w:type="spellEnd"/>
+      <w:r>
+        <w:rPr>
+          <w:rFonts w:ascii="Times New Roman" w:hAnsi="Times New Roman" w:cs="Times New Roman"/>
+          <w:sz w:val="24"/>
+          <w:szCs w:val="24"/>
+        </w:rPr>
+        <w:t xml:space="preserve"> own development environment that I know of </w:t>
+      </w:r>
+      <w:r>
+        <w:rPr>
+          <w:rFonts w:ascii="Times New Roman" w:hAnsi="Times New Roman" w:cs="Times New Roman"/>
+          <w:sz w:val="24"/>
+          <w:szCs w:val="24"/>
+        </w:rPr>
+        <w:t>currently</w:t>
+      </w:r>
+      <w:r>
+        <w:rPr>
+          <w:rFonts w:ascii="Times New Roman" w:hAnsi="Times New Roman" w:cs="Times New Roman"/>
+          <w:sz w:val="24"/>
+          <w:szCs w:val="24"/>
+        </w:rPr>
+        <w:t xml:space="preserve">, this was written in TS then compiled into JS using </w:t>
+      </w:r>
+      <w:proofErr w:type="spellStart"/>
+      <w:r>
+        <w:rPr>
+          <w:rFonts w:ascii="Times New Roman" w:hAnsi="Times New Roman" w:cs="Times New Roman"/>
+          <w:sz w:val="24"/>
+          <w:szCs w:val="24"/>
+        </w:rPr>
+        <w:t>typescriptcompiler</w:t>
+      </w:r>
+      <w:proofErr w:type="spellEnd"/>
+      <w:r>
+        <w:rPr>
+          <w:rFonts w:ascii="Times New Roman" w:hAnsi="Times New Roman" w:cs="Times New Roman"/>
+          <w:sz w:val="24"/>
+          <w:szCs w:val="24"/>
+        </w:rPr>
+        <w:t xml:space="preserve"> on the command line</w:t>
+      </w:r>
+      <w:r>
+        <w:rPr>
+          <w:rFonts w:ascii="Times New Roman" w:hAnsi="Times New Roman" w:cs="Times New Roman"/>
+          <w:sz w:val="24"/>
+          <w:szCs w:val="24"/>
+        </w:rPr>
+        <w:t>. Then</w:t>
+      </w:r>
+      <w:r>
+        <w:rPr>
+          <w:rFonts w:ascii="Times New Roman" w:hAnsi="Times New Roman" w:cs="Times New Roman"/>
+          <w:sz w:val="24"/>
+          <w:szCs w:val="24"/>
+        </w:rPr>
+        <w:t xml:space="preserve"> the JS file was</w:t>
+      </w:r>
+      <w:r>
+        <w:rPr>
+          <w:rFonts w:ascii="Times New Roman" w:hAnsi="Times New Roman" w:cs="Times New Roman"/>
+          <w:sz w:val="24"/>
+          <w:szCs w:val="24"/>
+        </w:rPr>
+        <w:t xml:space="preserve"> ran using Node.js</w:t>
+      </w:r>
+      <w:r>
+        <w:rPr>
+          <w:rFonts w:ascii="Times New Roman" w:hAnsi="Times New Roman" w:cs="Times New Roman"/>
+          <w:sz w:val="24"/>
+          <w:szCs w:val="24"/>
+        </w:rPr>
+        <w:t xml:space="preserve"> through the command line. Because Node.js is different than the console on a browser, it required different ways of accepting user input. Also given Node.js’s asynchronous nature, this was quite hard getting the code to wait for user input and not just skip to the next chunk in code. But I did it! If you have Node and the TypeScript compiler installed, run these commands to run the file (I will also paste the JS version below but I genuinely did do this in TS first).</w:t>
+      </w:r>
+      <w:r>
+        <w:rPr>
+          <w:rFonts w:ascii="Times New Roman" w:hAnsi="Times New Roman" w:cs="Times New Roman"/>
+          <w:sz w:val="24"/>
+          <w:szCs w:val="24"/>
+        </w:rPr>
+        <w:t xml:space="preserve"> The only problem found with the program through my own testing was I couldn’t figure out how to get floating point exponentiation properly. For example, if you have a running total of 2 and then input “^ 2.5”, you will get 4 which is incorrect. </w:t>
+      </w:r>
+    </w:p>
+    <w:p>
+      <w:pPr>
+        <w:autoSpaceDE w:val="0"/>
+        <w:autoSpaceDN w:val="0"/>
+        <w:adjustRightInd w:val="0"/>
+        <w:spacing w:after="0" w:line="240" w:lineRule="auto"/>
+        <w:rPr>
+          <w:rFonts w:ascii="Times New Roman" w:hAnsi="Times New Roman" w:cs="Times New Roman"/>
+          <w:sz w:val="24"/>
+          <w:szCs w:val="24"/>
+        </w:rPr>
+      </w:pPr>
+    </w:p>
+    <w:p>
+      <w:pPr>
+        <w:autoSpaceDE w:val="0"/>
+        <w:autoSpaceDN w:val="0"/>
+        <w:adjustRightInd w:val="0"/>
+        <w:spacing w:after="0" w:line="240" w:lineRule="auto"/>
+        <w:rPr>
+          <w:rFonts w:ascii="Times New Roman" w:hAnsi="Times New Roman" w:cs="Times New Roman"/>
+          <w:sz w:val="24"/>
+          <w:szCs w:val="24"/>
+        </w:rPr>
+      </w:pPr>
+      <w:r>
+        <w:rPr>
+          <w:rFonts w:ascii="Times New Roman" w:hAnsi="Times New Roman" w:cs="Times New Roman"/>
+          <w:sz w:val="24"/>
+          <w:szCs w:val="24"/>
+        </w:rPr>
+        <w:t>Compilation and running commands:</w:t>
+      </w:r>
+    </w:p>
+    <w:p>
+      <w:pPr>
+        <w:autoSpaceDE w:val="0"/>
+        <w:autoSpaceDN w:val="0"/>
+        <w:adjustRightInd w:val="0"/>
+        <w:spacing w:after="0" w:line="240" w:lineRule="auto"/>
+        <w:rPr>
+          <w:rFonts w:ascii="Times New Roman" w:hAnsi="Times New Roman" w:cs="Times New Roman"/>
+          <w:b/>
+          <w:bCs/>
+          <w:sz w:val="24"/>
+          <w:szCs w:val="24"/>
+        </w:rPr>
+      </w:pPr>
+      <w:r>
+        <w:rPr>
+          <w:rFonts w:ascii="Times New Roman" w:hAnsi="Times New Roman" w:cs="Times New Roman"/>
+          <w:b/>
+          <w:bCs/>
+          <w:sz w:val="24"/>
+          <w:szCs w:val="24"/>
+        </w:rPr>
+        <w:t xml:space="preserve">$ </w:t>
+      </w:r>
+      <w:proofErr w:type="spellStart"/>
+      <w:r>
+        <w:rPr>
+          <w:rFonts w:ascii="Times New Roman" w:hAnsi="Times New Roman" w:cs="Times New Roman"/>
+          <w:b/>
+          <w:bCs/>
+          <w:sz w:val="24"/>
+          <w:szCs w:val="24"/>
+        </w:rPr>
+        <w:t>tsc</w:t>
+      </w:r>
+      <w:proofErr w:type="spellEnd"/>
+      <w:r>
+        <w:rPr>
+          <w:rFonts w:ascii="Times New Roman" w:hAnsi="Times New Roman" w:cs="Times New Roman"/>
+          <w:b/>
+          <w:bCs/>
+          <w:sz w:val="24"/>
+          <w:szCs w:val="24"/>
+        </w:rPr>
+        <w:t xml:space="preserve"> </w:t>
+      </w:r>
+      <w:proofErr w:type="spellStart"/>
+      <w:r>
+        <w:rPr>
+          <w:rFonts w:ascii="Times New Roman" w:hAnsi="Times New Roman" w:cs="Times New Roman"/>
+          <w:b/>
+          <w:bCs/>
+          <w:sz w:val="24"/>
+          <w:szCs w:val="24"/>
+        </w:rPr>
+        <w:t>calculator.ts</w:t>
+      </w:r>
+      <w:proofErr w:type="spellEnd"/>
+    </w:p>
+    <w:p>
+      <w:pPr>
+        <w:autoSpaceDE w:val="0"/>
+        <w:autoSpaceDN w:val="0"/>
+        <w:adjustRightInd w:val="0"/>
         <w:spacing w:after="0" w:line="480" w:lineRule="auto"/>
         <w:rPr>
           <w:rFonts w:ascii="Times New Roman" w:hAnsi="Times New Roman" w:cs="Times New Roman"/>
-          <w:sz w:val="24"/>
-          <w:szCs w:val="24"/>
-        </w:rPr>
-      </w:pPr>
+          <w:b/>
+          <w:bCs/>
+          <w:sz w:val="24"/>
+          <w:szCs w:val="24"/>
+        </w:rPr>
+      </w:pPr>
+      <w:r>
+        <w:rPr>
+          <w:rFonts w:ascii="Times New Roman" w:hAnsi="Times New Roman" w:cs="Times New Roman"/>
+          <w:b/>
+          <w:bCs/>
+          <w:sz w:val="24"/>
+          <w:szCs w:val="24"/>
+        </w:rPr>
+        <w:t>$ node calculator.js</w:t>
+      </w:r>
+    </w:p>
+    <w:p>
+      <w:pPr>
+        <w:autoSpaceDE w:val="0"/>
+        <w:autoSpaceDN w:val="0"/>
+        <w:adjustRightInd w:val="0"/>
+        <w:spacing w:after="0" w:line="480" w:lineRule="auto"/>
+        <w:jc w:val="center"/>
+        <w:rPr>
+          <w:rFonts w:ascii="Times New Roman" w:hAnsi="Times New Roman" w:cs="Times New Roman"/>
+          <w:sz w:val="24"/>
+          <w:szCs w:val="24"/>
+          <w:u w:val="single"/>
+        </w:rPr>
+      </w:pPr>
+      <w:r>
+        <w:rPr>
+          <w:rFonts w:ascii="Times New Roman" w:hAnsi="Times New Roman" w:cs="Times New Roman"/>
+          <w:b/>
+          <w:bCs/>
+          <w:sz w:val="24"/>
+          <w:szCs w:val="24"/>
+          <w:u w:val="single"/>
+        </w:rPr>
+        <w:t>TypeScript Version</w:t>
+      </w:r>
+    </w:p>
+    <w:p>
+      <w:pPr>
+        <w:autoSpaceDE w:val="0"/>
+        <w:autoSpaceDN w:val="0"/>
+        <w:adjustRightInd w:val="0"/>
+        <w:spacing w:after="0" w:line="240" w:lineRule="auto"/>
+        <w:rPr>
+          <w:rFonts w:ascii="Times New Roman" w:hAnsi="Times New Roman" w:cs="Times New Roman"/>
+          <w:sz w:val="24"/>
+          <w:szCs w:val="24"/>
+        </w:rPr>
+      </w:pPr>
+      <w:r>
+        <w:rPr>
+          <w:rFonts w:ascii="Times New Roman" w:hAnsi="Times New Roman" w:cs="Times New Roman"/>
+          <w:sz w:val="24"/>
+          <w:szCs w:val="24"/>
+        </w:rPr>
+        <w:t xml:space="preserve">const </w:t>
+      </w:r>
+      <w:proofErr w:type="spellStart"/>
+      <w:r>
+        <w:rPr>
+          <w:rFonts w:ascii="Times New Roman" w:hAnsi="Times New Roman" w:cs="Times New Roman"/>
+          <w:sz w:val="24"/>
+          <w:szCs w:val="24"/>
+        </w:rPr>
+        <w:t>readline</w:t>
+      </w:r>
+      <w:proofErr w:type="spellEnd"/>
+      <w:r>
+        <w:rPr>
+          <w:rFonts w:ascii="Times New Roman" w:hAnsi="Times New Roman" w:cs="Times New Roman"/>
+          <w:sz w:val="24"/>
+          <w:szCs w:val="24"/>
+        </w:rPr>
+        <w:t xml:space="preserve"> = require('</w:t>
+      </w:r>
+      <w:proofErr w:type="spellStart"/>
+      <w:r>
+        <w:rPr>
+          <w:rFonts w:ascii="Times New Roman" w:hAnsi="Times New Roman" w:cs="Times New Roman"/>
+          <w:sz w:val="24"/>
+          <w:szCs w:val="24"/>
+        </w:rPr>
+        <w:t>readline</w:t>
+      </w:r>
+      <w:proofErr w:type="spellEnd"/>
+      <w:r>
+        <w:rPr>
+          <w:rFonts w:ascii="Times New Roman" w:hAnsi="Times New Roman" w:cs="Times New Roman"/>
+          <w:sz w:val="24"/>
+          <w:szCs w:val="24"/>
+        </w:rPr>
+        <w:t>')</w:t>
+      </w:r>
+    </w:p>
+    <w:p>
+      <w:pPr>
+        <w:autoSpaceDE w:val="0"/>
+        <w:autoSpaceDN w:val="0"/>
+        <w:adjustRightInd w:val="0"/>
+        <w:spacing w:after="0" w:line="240" w:lineRule="auto"/>
+        <w:rPr>
+          <w:rFonts w:ascii="Times New Roman" w:hAnsi="Times New Roman" w:cs="Times New Roman"/>
+          <w:sz w:val="24"/>
+          <w:szCs w:val="24"/>
+        </w:rPr>
+      </w:pPr>
+    </w:p>
+    <w:p>
+      <w:pPr>
+        <w:autoSpaceDE w:val="0"/>
+        <w:autoSpaceDN w:val="0"/>
+        <w:adjustRightInd w:val="0"/>
+        <w:spacing w:after="0" w:line="240" w:lineRule="auto"/>
+        <w:rPr>
+          <w:rFonts w:ascii="Times New Roman" w:hAnsi="Times New Roman" w:cs="Times New Roman"/>
+          <w:sz w:val="24"/>
+          <w:szCs w:val="24"/>
+        </w:rPr>
+      </w:pPr>
+      <w:r>
+        <w:rPr>
+          <w:rFonts w:ascii="Times New Roman" w:hAnsi="Times New Roman" w:cs="Times New Roman"/>
+          <w:sz w:val="24"/>
+          <w:szCs w:val="24"/>
+        </w:rPr>
+        <w:t xml:space="preserve">const </w:t>
+      </w:r>
+      <w:proofErr w:type="spellStart"/>
+      <w:r>
+        <w:rPr>
+          <w:rFonts w:ascii="Times New Roman" w:hAnsi="Times New Roman" w:cs="Times New Roman"/>
+          <w:sz w:val="24"/>
+          <w:szCs w:val="24"/>
+        </w:rPr>
+        <w:t>rl</w:t>
+      </w:r>
+      <w:proofErr w:type="spellEnd"/>
+      <w:r>
+        <w:rPr>
+          <w:rFonts w:ascii="Times New Roman" w:hAnsi="Times New Roman" w:cs="Times New Roman"/>
+          <w:sz w:val="24"/>
+          <w:szCs w:val="24"/>
+        </w:rPr>
+        <w:t xml:space="preserve"> = </w:t>
+      </w:r>
+      <w:proofErr w:type="spellStart"/>
+      <w:r>
+        <w:rPr>
+          <w:rFonts w:ascii="Times New Roman" w:hAnsi="Times New Roman" w:cs="Times New Roman"/>
+          <w:sz w:val="24"/>
+          <w:szCs w:val="24"/>
+        </w:rPr>
+        <w:t>readline.createInterface</w:t>
+      </w:r>
+      <w:proofErr w:type="spellEnd"/>
+      <w:r>
+        <w:rPr>
+          <w:rFonts w:ascii="Times New Roman" w:hAnsi="Times New Roman" w:cs="Times New Roman"/>
+          <w:sz w:val="24"/>
+          <w:szCs w:val="24"/>
+        </w:rPr>
+        <w:t>({</w:t>
+      </w:r>
+    </w:p>
+    <w:p>
+      <w:pPr>
+        <w:autoSpaceDE w:val="0"/>
+        <w:autoSpaceDN w:val="0"/>
+        <w:adjustRightInd w:val="0"/>
+        <w:spacing w:after="0" w:line="240" w:lineRule="auto"/>
+        <w:rPr>
+          <w:rFonts w:ascii="Times New Roman" w:hAnsi="Times New Roman" w:cs="Times New Roman"/>
+          <w:sz w:val="24"/>
+          <w:szCs w:val="24"/>
+        </w:rPr>
+      </w:pPr>
+      <w:r>
+        <w:rPr>
+          <w:rFonts w:ascii="Times New Roman" w:hAnsi="Times New Roman" w:cs="Times New Roman"/>
+          <w:sz w:val="24"/>
+          <w:szCs w:val="24"/>
+        </w:rPr>
+        <w:t xml:space="preserve">    input: </w:t>
+      </w:r>
+      <w:proofErr w:type="spellStart"/>
+      <w:r>
+        <w:rPr>
+          <w:rFonts w:ascii="Times New Roman" w:hAnsi="Times New Roman" w:cs="Times New Roman"/>
+          <w:sz w:val="24"/>
+          <w:szCs w:val="24"/>
+        </w:rPr>
+        <w:t>process.stdin</w:t>
+      </w:r>
+      <w:proofErr w:type="spellEnd"/>
+      <w:r>
+        <w:rPr>
+          <w:rFonts w:ascii="Times New Roman" w:hAnsi="Times New Roman" w:cs="Times New Roman"/>
+          <w:sz w:val="24"/>
+          <w:szCs w:val="24"/>
+        </w:rPr>
+        <w:t>,</w:t>
+      </w:r>
+    </w:p>
+    <w:p>
+      <w:pPr>
+        <w:autoSpaceDE w:val="0"/>
+        <w:autoSpaceDN w:val="0"/>
+        <w:adjustRightInd w:val="0"/>
+        <w:spacing w:after="0" w:line="240" w:lineRule="auto"/>
+        <w:rPr>
+          <w:rFonts w:ascii="Times New Roman" w:hAnsi="Times New Roman" w:cs="Times New Roman"/>
+          <w:sz w:val="24"/>
+          <w:szCs w:val="24"/>
+        </w:rPr>
+      </w:pPr>
+      <w:r>
+        <w:rPr>
+          <w:rFonts w:ascii="Times New Roman" w:hAnsi="Times New Roman" w:cs="Times New Roman"/>
+          <w:sz w:val="24"/>
+          <w:szCs w:val="24"/>
+        </w:rPr>
+        <w:t xml:space="preserve">    output: </w:t>
+      </w:r>
+      <w:proofErr w:type="spellStart"/>
+      <w:r>
+        <w:rPr>
+          <w:rFonts w:ascii="Times New Roman" w:hAnsi="Times New Roman" w:cs="Times New Roman"/>
+          <w:sz w:val="24"/>
+          <w:szCs w:val="24"/>
+        </w:rPr>
+        <w:t>process.stdout</w:t>
+      </w:r>
+      <w:proofErr w:type="spellEnd"/>
+    </w:p>
+    <w:p>
+      <w:pPr>
+        <w:autoSpaceDE w:val="0"/>
+        <w:autoSpaceDN w:val="0"/>
+        <w:adjustRightInd w:val="0"/>
+        <w:spacing w:after="0" w:line="240" w:lineRule="auto"/>
+        <w:rPr>
+          <w:rFonts w:ascii="Times New Roman" w:hAnsi="Times New Roman" w:cs="Times New Roman"/>
+          <w:sz w:val="24"/>
+          <w:szCs w:val="24"/>
+        </w:rPr>
+      </w:pPr>
+      <w:r>
+        <w:rPr>
+          <w:rFonts w:ascii="Times New Roman" w:hAnsi="Times New Roman" w:cs="Times New Roman"/>
+          <w:sz w:val="24"/>
+          <w:szCs w:val="24"/>
+        </w:rPr>
+        <w:t>})</w:t>
+      </w:r>
+    </w:p>
+    <w:p>
+      <w:pPr>
+        <w:autoSpaceDE w:val="0"/>
+        <w:autoSpaceDN w:val="0"/>
+        <w:adjustRightInd w:val="0"/>
+        <w:spacing w:after="0" w:line="240" w:lineRule="auto"/>
+        <w:rPr>
+          <w:rFonts w:ascii="Times New Roman" w:hAnsi="Times New Roman" w:cs="Times New Roman"/>
+          <w:sz w:val="24"/>
+          <w:szCs w:val="24"/>
+        </w:rPr>
+      </w:pPr>
+    </w:p>
+    <w:p>
+      <w:pPr>
+        <w:autoSpaceDE w:val="0"/>
+        <w:autoSpaceDN w:val="0"/>
+        <w:adjustRightInd w:val="0"/>
+        <w:spacing w:after="0" w:line="240" w:lineRule="auto"/>
+        <w:rPr>
+          <w:rFonts w:ascii="Times New Roman" w:hAnsi="Times New Roman" w:cs="Times New Roman"/>
+          <w:sz w:val="24"/>
+          <w:szCs w:val="24"/>
+        </w:rPr>
+      </w:pPr>
+      <w:r>
+        <w:rPr>
+          <w:rFonts w:ascii="Times New Roman" w:hAnsi="Times New Roman" w:cs="Times New Roman"/>
+          <w:sz w:val="24"/>
+          <w:szCs w:val="24"/>
+        </w:rPr>
+        <w:t>console.log("Welcome to the calculator app!")</w:t>
+      </w:r>
+    </w:p>
+    <w:p>
+      <w:pPr>
+        <w:autoSpaceDE w:val="0"/>
+        <w:autoSpaceDN w:val="0"/>
+        <w:adjustRightInd w:val="0"/>
+        <w:spacing w:after="0" w:line="240" w:lineRule="auto"/>
+        <w:rPr>
+          <w:rFonts w:ascii="Times New Roman" w:hAnsi="Times New Roman" w:cs="Times New Roman"/>
+          <w:sz w:val="24"/>
+          <w:szCs w:val="24"/>
+        </w:rPr>
+      </w:pPr>
+      <w:r>
+        <w:rPr>
+          <w:rFonts w:ascii="Times New Roman" w:hAnsi="Times New Roman" w:cs="Times New Roman"/>
+          <w:sz w:val="24"/>
+          <w:szCs w:val="24"/>
+        </w:rPr>
+        <w:t>console.log("To use this, you start with a running total of 0 and modify it using the following operators")</w:t>
+      </w:r>
+    </w:p>
+    <w:p>
+      <w:pPr>
+        <w:autoSpaceDE w:val="0"/>
+        <w:autoSpaceDN w:val="0"/>
+        <w:adjustRightInd w:val="0"/>
+        <w:spacing w:after="0" w:line="240" w:lineRule="auto"/>
+        <w:rPr>
+          <w:rFonts w:ascii="Times New Roman" w:hAnsi="Times New Roman" w:cs="Times New Roman"/>
+          <w:sz w:val="24"/>
+          <w:szCs w:val="24"/>
+        </w:rPr>
+      </w:pPr>
+      <w:r>
+        <w:rPr>
+          <w:rFonts w:ascii="Times New Roman" w:hAnsi="Times New Roman" w:cs="Times New Roman"/>
+          <w:sz w:val="24"/>
+          <w:szCs w:val="24"/>
+        </w:rPr>
+        <w:t>console.log("+ X, this is used to add X to the running total")</w:t>
+      </w:r>
+    </w:p>
+    <w:p>
+      <w:pPr>
+        <w:autoSpaceDE w:val="0"/>
+        <w:autoSpaceDN w:val="0"/>
+        <w:adjustRightInd w:val="0"/>
+        <w:spacing w:after="0" w:line="240" w:lineRule="auto"/>
+        <w:rPr>
+          <w:rFonts w:ascii="Times New Roman" w:hAnsi="Times New Roman" w:cs="Times New Roman"/>
+          <w:sz w:val="24"/>
+          <w:szCs w:val="24"/>
+        </w:rPr>
+      </w:pPr>
+      <w:r>
+        <w:rPr>
+          <w:rFonts w:ascii="Times New Roman" w:hAnsi="Times New Roman" w:cs="Times New Roman"/>
+          <w:sz w:val="24"/>
+          <w:szCs w:val="24"/>
+        </w:rPr>
+        <w:t>console.log("* X, this is used to multiply X by the running total")</w:t>
+      </w:r>
+    </w:p>
+    <w:p>
+      <w:pPr>
+        <w:autoSpaceDE w:val="0"/>
+        <w:autoSpaceDN w:val="0"/>
+        <w:adjustRightInd w:val="0"/>
+        <w:spacing w:after="0" w:line="240" w:lineRule="auto"/>
+        <w:rPr>
+          <w:rFonts w:ascii="Times New Roman" w:hAnsi="Times New Roman" w:cs="Times New Roman"/>
+          <w:sz w:val="24"/>
+          <w:szCs w:val="24"/>
+        </w:rPr>
+      </w:pPr>
+      <w:r>
+        <w:rPr>
+          <w:rFonts w:ascii="Times New Roman" w:hAnsi="Times New Roman" w:cs="Times New Roman"/>
+          <w:sz w:val="24"/>
+          <w:szCs w:val="24"/>
+        </w:rPr>
+        <w:t>console.log("- X, this is used to subtract X from the running total")</w:t>
+      </w:r>
+    </w:p>
+    <w:p>
+      <w:pPr>
+        <w:autoSpaceDE w:val="0"/>
+        <w:autoSpaceDN w:val="0"/>
+        <w:adjustRightInd w:val="0"/>
+        <w:spacing w:after="0" w:line="240" w:lineRule="auto"/>
+        <w:rPr>
+          <w:rFonts w:ascii="Times New Roman" w:hAnsi="Times New Roman" w:cs="Times New Roman"/>
+          <w:sz w:val="24"/>
+          <w:szCs w:val="24"/>
+        </w:rPr>
+      </w:pPr>
+      <w:r>
+        <w:rPr>
+          <w:rFonts w:ascii="Times New Roman" w:hAnsi="Times New Roman" w:cs="Times New Roman"/>
+          <w:sz w:val="24"/>
+          <w:szCs w:val="24"/>
+        </w:rPr>
+        <w:t>console.log("/ X, this is used to divide the running total by X")</w:t>
+      </w:r>
+    </w:p>
+    <w:p>
+      <w:pPr>
+        <w:autoSpaceDE w:val="0"/>
+        <w:autoSpaceDN w:val="0"/>
+        <w:adjustRightInd w:val="0"/>
+        <w:spacing w:after="0" w:line="240" w:lineRule="auto"/>
+        <w:rPr>
+          <w:rFonts w:ascii="Times New Roman" w:hAnsi="Times New Roman" w:cs="Times New Roman"/>
+          <w:sz w:val="24"/>
+          <w:szCs w:val="24"/>
+        </w:rPr>
+      </w:pPr>
+      <w:r>
+        <w:rPr>
+          <w:rFonts w:ascii="Times New Roman" w:hAnsi="Times New Roman" w:cs="Times New Roman"/>
+          <w:sz w:val="24"/>
+          <w:szCs w:val="24"/>
+        </w:rPr>
+        <w:t>console.log("^ X, this is used to raise the running total to the power of X")</w:t>
+      </w:r>
+    </w:p>
+    <w:p>
+      <w:pPr>
+        <w:autoSpaceDE w:val="0"/>
+        <w:autoSpaceDN w:val="0"/>
+        <w:adjustRightInd w:val="0"/>
+        <w:spacing w:after="0" w:line="240" w:lineRule="auto"/>
+        <w:rPr>
+          <w:rFonts w:ascii="Times New Roman" w:hAnsi="Times New Roman" w:cs="Times New Roman"/>
+          <w:sz w:val="24"/>
+          <w:szCs w:val="24"/>
+        </w:rPr>
+      </w:pPr>
+      <w:r>
+        <w:rPr>
+          <w:rFonts w:ascii="Times New Roman" w:hAnsi="Times New Roman" w:cs="Times New Roman"/>
+          <w:sz w:val="24"/>
+          <w:szCs w:val="24"/>
+        </w:rPr>
+        <w:t>console.log("")</w:t>
+      </w:r>
+    </w:p>
+    <w:p>
+      <w:pPr>
+        <w:autoSpaceDE w:val="0"/>
+        <w:autoSpaceDN w:val="0"/>
+        <w:adjustRightInd w:val="0"/>
+        <w:spacing w:after="0" w:line="240" w:lineRule="auto"/>
+        <w:rPr>
+          <w:rFonts w:ascii="Times New Roman" w:hAnsi="Times New Roman" w:cs="Times New Roman"/>
+          <w:sz w:val="24"/>
+          <w:szCs w:val="24"/>
+        </w:rPr>
+      </w:pPr>
+      <w:r>
+        <w:rPr>
+          <w:rFonts w:ascii="Times New Roman" w:hAnsi="Times New Roman" w:cs="Times New Roman"/>
+          <w:sz w:val="24"/>
+          <w:szCs w:val="24"/>
+        </w:rPr>
+        <w:t>console.log("You can start with a valid input and press enter, or type \'exit\' to end program")</w:t>
+      </w:r>
+    </w:p>
+    <w:p>
+      <w:pPr>
+        <w:autoSpaceDE w:val="0"/>
+        <w:autoSpaceDN w:val="0"/>
+        <w:adjustRightInd w:val="0"/>
+        <w:spacing w:after="0" w:line="240" w:lineRule="auto"/>
+        <w:rPr>
+          <w:rFonts w:ascii="Times New Roman" w:hAnsi="Times New Roman" w:cs="Times New Roman"/>
+          <w:sz w:val="24"/>
+          <w:szCs w:val="24"/>
+        </w:rPr>
+      </w:pPr>
+    </w:p>
+    <w:p>
+      <w:pPr>
+        <w:autoSpaceDE w:val="0"/>
+        <w:autoSpaceDN w:val="0"/>
+        <w:adjustRightInd w:val="0"/>
+        <w:spacing w:after="0" w:line="240" w:lineRule="auto"/>
+        <w:rPr>
+          <w:rFonts w:ascii="Times New Roman" w:hAnsi="Times New Roman" w:cs="Times New Roman"/>
+          <w:sz w:val="24"/>
+          <w:szCs w:val="24"/>
+        </w:rPr>
+      </w:pPr>
+      <w:r>
+        <w:rPr>
+          <w:rFonts w:ascii="Times New Roman" w:hAnsi="Times New Roman" w:cs="Times New Roman"/>
+          <w:sz w:val="24"/>
+          <w:szCs w:val="24"/>
+        </w:rPr>
+        <w:t xml:space="preserve">let </w:t>
+      </w:r>
+      <w:proofErr w:type="spellStart"/>
+      <w:r>
+        <w:rPr>
+          <w:rFonts w:ascii="Times New Roman" w:hAnsi="Times New Roman" w:cs="Times New Roman"/>
+          <w:sz w:val="24"/>
+          <w:szCs w:val="24"/>
+        </w:rPr>
+        <w:t>runTot</w:t>
+      </w:r>
+      <w:proofErr w:type="spellEnd"/>
+      <w:r>
+        <w:rPr>
+          <w:rFonts w:ascii="Times New Roman" w:hAnsi="Times New Roman" w:cs="Times New Roman"/>
+          <w:sz w:val="24"/>
+          <w:szCs w:val="24"/>
+        </w:rPr>
+        <w:t>: number = 0.0</w:t>
+      </w:r>
+    </w:p>
+    <w:p>
+      <w:pPr>
+        <w:autoSpaceDE w:val="0"/>
+        <w:autoSpaceDN w:val="0"/>
+        <w:adjustRightInd w:val="0"/>
+        <w:spacing w:after="0" w:line="240" w:lineRule="auto"/>
+        <w:rPr>
+          <w:rFonts w:ascii="Times New Roman" w:hAnsi="Times New Roman" w:cs="Times New Roman"/>
+          <w:sz w:val="24"/>
+          <w:szCs w:val="24"/>
+        </w:rPr>
+      </w:pPr>
+      <w:r>
+        <w:rPr>
+          <w:rFonts w:ascii="Times New Roman" w:hAnsi="Times New Roman" w:cs="Times New Roman"/>
+          <w:sz w:val="24"/>
+          <w:szCs w:val="24"/>
+        </w:rPr>
+        <w:t>let choice: string = ""</w:t>
+      </w:r>
+    </w:p>
+    <w:p>
+      <w:pPr>
+        <w:autoSpaceDE w:val="0"/>
+        <w:autoSpaceDN w:val="0"/>
+        <w:adjustRightInd w:val="0"/>
+        <w:spacing w:after="0" w:line="240" w:lineRule="auto"/>
+        <w:rPr>
+          <w:rFonts w:ascii="Times New Roman" w:hAnsi="Times New Roman" w:cs="Times New Roman"/>
+          <w:sz w:val="24"/>
+          <w:szCs w:val="24"/>
+        </w:rPr>
+      </w:pPr>
+      <w:r>
+        <w:rPr>
+          <w:rFonts w:ascii="Times New Roman" w:hAnsi="Times New Roman" w:cs="Times New Roman"/>
+          <w:sz w:val="24"/>
+          <w:szCs w:val="24"/>
+        </w:rPr>
+        <w:t>let line: string[] = []</w:t>
+      </w:r>
+    </w:p>
+    <w:p>
+      <w:pPr>
+        <w:autoSpaceDE w:val="0"/>
+        <w:autoSpaceDN w:val="0"/>
+        <w:adjustRightInd w:val="0"/>
+        <w:spacing w:after="0" w:line="240" w:lineRule="auto"/>
+        <w:rPr>
+          <w:rFonts w:ascii="Times New Roman" w:hAnsi="Times New Roman" w:cs="Times New Roman"/>
+          <w:sz w:val="24"/>
+          <w:szCs w:val="24"/>
+        </w:rPr>
+      </w:pPr>
+    </w:p>
+    <w:p>
+      <w:pPr>
+        <w:autoSpaceDE w:val="0"/>
+        <w:autoSpaceDN w:val="0"/>
+        <w:adjustRightInd w:val="0"/>
+        <w:spacing w:after="0" w:line="240" w:lineRule="auto"/>
+        <w:rPr>
+          <w:rFonts w:ascii="Times New Roman" w:hAnsi="Times New Roman" w:cs="Times New Roman"/>
+          <w:sz w:val="24"/>
+          <w:szCs w:val="24"/>
+        </w:rPr>
+      </w:pPr>
+      <w:r>
+        <w:rPr>
+          <w:rFonts w:ascii="Times New Roman" w:hAnsi="Times New Roman" w:cs="Times New Roman"/>
+          <w:sz w:val="24"/>
+          <w:szCs w:val="24"/>
+        </w:rPr>
+        <w:t xml:space="preserve">function </w:t>
+      </w:r>
+      <w:proofErr w:type="spellStart"/>
+      <w:r>
+        <w:rPr>
+          <w:rFonts w:ascii="Times New Roman" w:hAnsi="Times New Roman" w:cs="Times New Roman"/>
+          <w:sz w:val="24"/>
+          <w:szCs w:val="24"/>
+        </w:rPr>
+        <w:t>addNum</w:t>
+      </w:r>
+      <w:proofErr w:type="spellEnd"/>
+      <w:r>
+        <w:rPr>
+          <w:rFonts w:ascii="Times New Roman" w:hAnsi="Times New Roman" w:cs="Times New Roman"/>
+          <w:sz w:val="24"/>
+          <w:szCs w:val="24"/>
+        </w:rPr>
+        <w:t>(a: number){</w:t>
+      </w:r>
+    </w:p>
+    <w:p>
+      <w:pPr>
+        <w:autoSpaceDE w:val="0"/>
+        <w:autoSpaceDN w:val="0"/>
+        <w:adjustRightInd w:val="0"/>
+        <w:spacing w:after="0" w:line="240" w:lineRule="auto"/>
+        <w:rPr>
+          <w:rFonts w:ascii="Times New Roman" w:hAnsi="Times New Roman" w:cs="Times New Roman"/>
+          <w:sz w:val="24"/>
+          <w:szCs w:val="24"/>
+        </w:rPr>
+      </w:pPr>
+      <w:r>
+        <w:rPr>
+          <w:rFonts w:ascii="Times New Roman" w:hAnsi="Times New Roman" w:cs="Times New Roman"/>
+          <w:sz w:val="24"/>
+          <w:szCs w:val="24"/>
+        </w:rPr>
+        <w:t xml:space="preserve">    </w:t>
+      </w:r>
+      <w:proofErr w:type="spellStart"/>
+      <w:r>
+        <w:rPr>
+          <w:rFonts w:ascii="Times New Roman" w:hAnsi="Times New Roman" w:cs="Times New Roman"/>
+          <w:sz w:val="24"/>
+          <w:szCs w:val="24"/>
+        </w:rPr>
+        <w:t>runTot</w:t>
+      </w:r>
+      <w:proofErr w:type="spellEnd"/>
+      <w:r>
+        <w:rPr>
+          <w:rFonts w:ascii="Times New Roman" w:hAnsi="Times New Roman" w:cs="Times New Roman"/>
+          <w:sz w:val="24"/>
+          <w:szCs w:val="24"/>
+        </w:rPr>
+        <w:t xml:space="preserve"> += a</w:t>
+      </w:r>
+    </w:p>
+    <w:p>
+      <w:pPr>
+        <w:autoSpaceDE w:val="0"/>
+        <w:autoSpaceDN w:val="0"/>
+        <w:adjustRightInd w:val="0"/>
+        <w:spacing w:after="0" w:line="240" w:lineRule="auto"/>
+        <w:rPr>
+          <w:rFonts w:ascii="Times New Roman" w:hAnsi="Times New Roman" w:cs="Times New Roman"/>
+          <w:sz w:val="24"/>
+          <w:szCs w:val="24"/>
+        </w:rPr>
+      </w:pPr>
+      <w:r>
+        <w:rPr>
+          <w:rFonts w:ascii="Times New Roman" w:hAnsi="Times New Roman" w:cs="Times New Roman"/>
+          <w:sz w:val="24"/>
+          <w:szCs w:val="24"/>
+        </w:rPr>
+        <w:t>}</w:t>
+      </w:r>
+    </w:p>
+    <w:p>
+      <w:pPr>
+        <w:autoSpaceDE w:val="0"/>
+        <w:autoSpaceDN w:val="0"/>
+        <w:adjustRightInd w:val="0"/>
+        <w:spacing w:after="0" w:line="240" w:lineRule="auto"/>
+        <w:rPr>
+          <w:rFonts w:ascii="Times New Roman" w:hAnsi="Times New Roman" w:cs="Times New Roman"/>
+          <w:sz w:val="24"/>
+          <w:szCs w:val="24"/>
+        </w:rPr>
+      </w:pPr>
+      <w:r>
+        <w:rPr>
+          <w:rFonts w:ascii="Times New Roman" w:hAnsi="Times New Roman" w:cs="Times New Roman"/>
+          <w:sz w:val="24"/>
+          <w:szCs w:val="24"/>
+        </w:rPr>
+        <w:t xml:space="preserve">function </w:t>
+      </w:r>
+      <w:proofErr w:type="spellStart"/>
+      <w:r>
+        <w:rPr>
+          <w:rFonts w:ascii="Times New Roman" w:hAnsi="Times New Roman" w:cs="Times New Roman"/>
+          <w:sz w:val="24"/>
+          <w:szCs w:val="24"/>
+        </w:rPr>
+        <w:t>multiNum</w:t>
+      </w:r>
+      <w:proofErr w:type="spellEnd"/>
+      <w:r>
+        <w:rPr>
+          <w:rFonts w:ascii="Times New Roman" w:hAnsi="Times New Roman" w:cs="Times New Roman"/>
+          <w:sz w:val="24"/>
+          <w:szCs w:val="24"/>
+        </w:rPr>
+        <w:t>(a: number){</w:t>
+      </w:r>
+    </w:p>
+    <w:p>
+      <w:pPr>
+        <w:autoSpaceDE w:val="0"/>
+        <w:autoSpaceDN w:val="0"/>
+        <w:adjustRightInd w:val="0"/>
+        <w:spacing w:after="0" w:line="240" w:lineRule="auto"/>
+        <w:rPr>
+          <w:rFonts w:ascii="Times New Roman" w:hAnsi="Times New Roman" w:cs="Times New Roman"/>
+          <w:sz w:val="24"/>
+          <w:szCs w:val="24"/>
+        </w:rPr>
+      </w:pPr>
+      <w:r>
+        <w:rPr>
+          <w:rFonts w:ascii="Times New Roman" w:hAnsi="Times New Roman" w:cs="Times New Roman"/>
+          <w:sz w:val="24"/>
+          <w:szCs w:val="24"/>
+        </w:rPr>
+        <w:lastRenderedPageBreak/>
+        <w:t xml:space="preserve">    </w:t>
+      </w:r>
+      <w:proofErr w:type="spellStart"/>
+      <w:r>
+        <w:rPr>
+          <w:rFonts w:ascii="Times New Roman" w:hAnsi="Times New Roman" w:cs="Times New Roman"/>
+          <w:sz w:val="24"/>
+          <w:szCs w:val="24"/>
+        </w:rPr>
+        <w:t>runTot</w:t>
+      </w:r>
+      <w:proofErr w:type="spellEnd"/>
+      <w:r>
+        <w:rPr>
+          <w:rFonts w:ascii="Times New Roman" w:hAnsi="Times New Roman" w:cs="Times New Roman"/>
+          <w:sz w:val="24"/>
+          <w:szCs w:val="24"/>
+        </w:rPr>
+        <w:t xml:space="preserve"> *= a</w:t>
+      </w:r>
+    </w:p>
+    <w:p>
+      <w:pPr>
+        <w:autoSpaceDE w:val="0"/>
+        <w:autoSpaceDN w:val="0"/>
+        <w:adjustRightInd w:val="0"/>
+        <w:spacing w:after="0" w:line="240" w:lineRule="auto"/>
+        <w:rPr>
+          <w:rFonts w:ascii="Times New Roman" w:hAnsi="Times New Roman" w:cs="Times New Roman"/>
+          <w:sz w:val="24"/>
+          <w:szCs w:val="24"/>
+        </w:rPr>
+      </w:pPr>
+      <w:r>
+        <w:rPr>
+          <w:rFonts w:ascii="Times New Roman" w:hAnsi="Times New Roman" w:cs="Times New Roman"/>
+          <w:sz w:val="24"/>
+          <w:szCs w:val="24"/>
+        </w:rPr>
+        <w:t>}</w:t>
+      </w:r>
+    </w:p>
+    <w:p>
+      <w:pPr>
+        <w:autoSpaceDE w:val="0"/>
+        <w:autoSpaceDN w:val="0"/>
+        <w:adjustRightInd w:val="0"/>
+        <w:spacing w:after="0" w:line="240" w:lineRule="auto"/>
+        <w:rPr>
+          <w:rFonts w:ascii="Times New Roman" w:hAnsi="Times New Roman" w:cs="Times New Roman"/>
+          <w:sz w:val="24"/>
+          <w:szCs w:val="24"/>
+        </w:rPr>
+      </w:pPr>
+      <w:r>
+        <w:rPr>
+          <w:rFonts w:ascii="Times New Roman" w:hAnsi="Times New Roman" w:cs="Times New Roman"/>
+          <w:sz w:val="24"/>
+          <w:szCs w:val="24"/>
+        </w:rPr>
+        <w:t xml:space="preserve">function </w:t>
+      </w:r>
+      <w:proofErr w:type="spellStart"/>
+      <w:r>
+        <w:rPr>
+          <w:rFonts w:ascii="Times New Roman" w:hAnsi="Times New Roman" w:cs="Times New Roman"/>
+          <w:sz w:val="24"/>
+          <w:szCs w:val="24"/>
+        </w:rPr>
+        <w:t>subNum</w:t>
+      </w:r>
+      <w:proofErr w:type="spellEnd"/>
+      <w:r>
+        <w:rPr>
+          <w:rFonts w:ascii="Times New Roman" w:hAnsi="Times New Roman" w:cs="Times New Roman"/>
+          <w:sz w:val="24"/>
+          <w:szCs w:val="24"/>
+        </w:rPr>
+        <w:t>(a: number){</w:t>
+      </w:r>
+    </w:p>
+    <w:p>
+      <w:pPr>
+        <w:autoSpaceDE w:val="0"/>
+        <w:autoSpaceDN w:val="0"/>
+        <w:adjustRightInd w:val="0"/>
+        <w:spacing w:after="0" w:line="240" w:lineRule="auto"/>
+        <w:rPr>
+          <w:rFonts w:ascii="Times New Roman" w:hAnsi="Times New Roman" w:cs="Times New Roman"/>
+          <w:sz w:val="24"/>
+          <w:szCs w:val="24"/>
+        </w:rPr>
+      </w:pPr>
+      <w:r>
+        <w:rPr>
+          <w:rFonts w:ascii="Times New Roman" w:hAnsi="Times New Roman" w:cs="Times New Roman"/>
+          <w:sz w:val="24"/>
+          <w:szCs w:val="24"/>
+        </w:rPr>
+        <w:t xml:space="preserve">    </w:t>
+      </w:r>
+      <w:proofErr w:type="spellStart"/>
+      <w:r>
+        <w:rPr>
+          <w:rFonts w:ascii="Times New Roman" w:hAnsi="Times New Roman" w:cs="Times New Roman"/>
+          <w:sz w:val="24"/>
+          <w:szCs w:val="24"/>
+        </w:rPr>
+        <w:t>runTot</w:t>
+      </w:r>
+      <w:proofErr w:type="spellEnd"/>
+      <w:r>
+        <w:rPr>
+          <w:rFonts w:ascii="Times New Roman" w:hAnsi="Times New Roman" w:cs="Times New Roman"/>
+          <w:sz w:val="24"/>
+          <w:szCs w:val="24"/>
+        </w:rPr>
+        <w:t xml:space="preserve"> -= a</w:t>
+      </w:r>
+    </w:p>
+    <w:p>
+      <w:pPr>
+        <w:autoSpaceDE w:val="0"/>
+        <w:autoSpaceDN w:val="0"/>
+        <w:adjustRightInd w:val="0"/>
+        <w:spacing w:after="0" w:line="240" w:lineRule="auto"/>
+        <w:rPr>
+          <w:rFonts w:ascii="Times New Roman" w:hAnsi="Times New Roman" w:cs="Times New Roman"/>
+          <w:sz w:val="24"/>
+          <w:szCs w:val="24"/>
+        </w:rPr>
+      </w:pPr>
+      <w:r>
+        <w:rPr>
+          <w:rFonts w:ascii="Times New Roman" w:hAnsi="Times New Roman" w:cs="Times New Roman"/>
+          <w:sz w:val="24"/>
+          <w:szCs w:val="24"/>
+        </w:rPr>
+        <w:t>}</w:t>
+      </w:r>
+    </w:p>
+    <w:p>
+      <w:pPr>
+        <w:autoSpaceDE w:val="0"/>
+        <w:autoSpaceDN w:val="0"/>
+        <w:adjustRightInd w:val="0"/>
+        <w:spacing w:after="0" w:line="240" w:lineRule="auto"/>
+        <w:rPr>
+          <w:rFonts w:ascii="Times New Roman" w:hAnsi="Times New Roman" w:cs="Times New Roman"/>
+          <w:sz w:val="24"/>
+          <w:szCs w:val="24"/>
+        </w:rPr>
+      </w:pPr>
+      <w:r>
+        <w:rPr>
+          <w:rFonts w:ascii="Times New Roman" w:hAnsi="Times New Roman" w:cs="Times New Roman"/>
+          <w:sz w:val="24"/>
+          <w:szCs w:val="24"/>
+        </w:rPr>
+        <w:t xml:space="preserve">function </w:t>
+      </w:r>
+      <w:proofErr w:type="spellStart"/>
+      <w:r>
+        <w:rPr>
+          <w:rFonts w:ascii="Times New Roman" w:hAnsi="Times New Roman" w:cs="Times New Roman"/>
+          <w:sz w:val="24"/>
+          <w:szCs w:val="24"/>
+        </w:rPr>
+        <w:t>divNum</w:t>
+      </w:r>
+      <w:proofErr w:type="spellEnd"/>
+      <w:r>
+        <w:rPr>
+          <w:rFonts w:ascii="Times New Roman" w:hAnsi="Times New Roman" w:cs="Times New Roman"/>
+          <w:sz w:val="24"/>
+          <w:szCs w:val="24"/>
+        </w:rPr>
+        <w:t>(a: number){</w:t>
+      </w:r>
+    </w:p>
+    <w:p>
+      <w:pPr>
+        <w:autoSpaceDE w:val="0"/>
+        <w:autoSpaceDN w:val="0"/>
+        <w:adjustRightInd w:val="0"/>
+        <w:spacing w:after="0" w:line="240" w:lineRule="auto"/>
+        <w:rPr>
+          <w:rFonts w:ascii="Times New Roman" w:hAnsi="Times New Roman" w:cs="Times New Roman"/>
+          <w:sz w:val="24"/>
+          <w:szCs w:val="24"/>
+        </w:rPr>
+      </w:pPr>
+      <w:r>
+        <w:rPr>
+          <w:rFonts w:ascii="Times New Roman" w:hAnsi="Times New Roman" w:cs="Times New Roman"/>
+          <w:sz w:val="24"/>
+          <w:szCs w:val="24"/>
+        </w:rPr>
+        <w:t xml:space="preserve">    if (a == 0){</w:t>
+      </w:r>
+    </w:p>
+    <w:p>
+      <w:pPr>
+        <w:autoSpaceDE w:val="0"/>
+        <w:autoSpaceDN w:val="0"/>
+        <w:adjustRightInd w:val="0"/>
+        <w:spacing w:after="0" w:line="240" w:lineRule="auto"/>
+        <w:rPr>
+          <w:rFonts w:ascii="Times New Roman" w:hAnsi="Times New Roman" w:cs="Times New Roman"/>
+          <w:sz w:val="24"/>
+          <w:szCs w:val="24"/>
+        </w:rPr>
+      </w:pPr>
+      <w:r>
+        <w:rPr>
+          <w:rFonts w:ascii="Times New Roman" w:hAnsi="Times New Roman" w:cs="Times New Roman"/>
+          <w:sz w:val="24"/>
+          <w:szCs w:val="24"/>
+        </w:rPr>
+        <w:t xml:space="preserve">        console.log("You cannot divide by 0. Nice try, but you'll have to be quicker than that!")</w:t>
+      </w:r>
+    </w:p>
+    <w:p>
+      <w:pPr>
+        <w:autoSpaceDE w:val="0"/>
+        <w:autoSpaceDN w:val="0"/>
+        <w:adjustRightInd w:val="0"/>
+        <w:spacing w:after="0" w:line="240" w:lineRule="auto"/>
+        <w:rPr>
+          <w:rFonts w:ascii="Times New Roman" w:hAnsi="Times New Roman" w:cs="Times New Roman"/>
+          <w:sz w:val="24"/>
+          <w:szCs w:val="24"/>
+        </w:rPr>
+      </w:pPr>
+      <w:r>
+        <w:rPr>
+          <w:rFonts w:ascii="Times New Roman" w:hAnsi="Times New Roman" w:cs="Times New Roman"/>
+          <w:sz w:val="24"/>
+          <w:szCs w:val="24"/>
+        </w:rPr>
+        <w:t xml:space="preserve">    } else {</w:t>
+      </w:r>
+    </w:p>
+    <w:p>
+      <w:pPr>
+        <w:autoSpaceDE w:val="0"/>
+        <w:autoSpaceDN w:val="0"/>
+        <w:adjustRightInd w:val="0"/>
+        <w:spacing w:after="0" w:line="240" w:lineRule="auto"/>
+        <w:rPr>
+          <w:rFonts w:ascii="Times New Roman" w:hAnsi="Times New Roman" w:cs="Times New Roman"/>
+          <w:sz w:val="24"/>
+          <w:szCs w:val="24"/>
+        </w:rPr>
+      </w:pPr>
+      <w:r>
+        <w:rPr>
+          <w:rFonts w:ascii="Times New Roman" w:hAnsi="Times New Roman" w:cs="Times New Roman"/>
+          <w:sz w:val="24"/>
+          <w:szCs w:val="24"/>
+        </w:rPr>
+        <w:t xml:space="preserve">        </w:t>
+      </w:r>
+      <w:proofErr w:type="spellStart"/>
+      <w:r>
+        <w:rPr>
+          <w:rFonts w:ascii="Times New Roman" w:hAnsi="Times New Roman" w:cs="Times New Roman"/>
+          <w:sz w:val="24"/>
+          <w:szCs w:val="24"/>
+        </w:rPr>
+        <w:t>runTot</w:t>
+      </w:r>
+      <w:proofErr w:type="spellEnd"/>
+      <w:r>
+        <w:rPr>
+          <w:rFonts w:ascii="Times New Roman" w:hAnsi="Times New Roman" w:cs="Times New Roman"/>
+          <w:sz w:val="24"/>
+          <w:szCs w:val="24"/>
+        </w:rPr>
+        <w:t xml:space="preserve"> /= a</w:t>
+      </w:r>
+    </w:p>
+    <w:p>
+      <w:pPr>
+        <w:autoSpaceDE w:val="0"/>
+        <w:autoSpaceDN w:val="0"/>
+        <w:adjustRightInd w:val="0"/>
+        <w:spacing w:after="0" w:line="240" w:lineRule="auto"/>
+        <w:rPr>
+          <w:rFonts w:ascii="Times New Roman" w:hAnsi="Times New Roman" w:cs="Times New Roman"/>
+          <w:sz w:val="24"/>
+          <w:szCs w:val="24"/>
+        </w:rPr>
+      </w:pPr>
+      <w:r>
+        <w:rPr>
+          <w:rFonts w:ascii="Times New Roman" w:hAnsi="Times New Roman" w:cs="Times New Roman"/>
+          <w:sz w:val="24"/>
+          <w:szCs w:val="24"/>
+        </w:rPr>
+        <w:t xml:space="preserve">    }</w:t>
+      </w:r>
+    </w:p>
+    <w:p>
+      <w:pPr>
+        <w:autoSpaceDE w:val="0"/>
+        <w:autoSpaceDN w:val="0"/>
+        <w:adjustRightInd w:val="0"/>
+        <w:spacing w:after="0" w:line="240" w:lineRule="auto"/>
+        <w:rPr>
+          <w:rFonts w:ascii="Times New Roman" w:hAnsi="Times New Roman" w:cs="Times New Roman"/>
+          <w:sz w:val="24"/>
+          <w:szCs w:val="24"/>
+        </w:rPr>
+      </w:pPr>
+      <w:r>
+        <w:rPr>
+          <w:rFonts w:ascii="Times New Roman" w:hAnsi="Times New Roman" w:cs="Times New Roman"/>
+          <w:sz w:val="24"/>
+          <w:szCs w:val="24"/>
+        </w:rPr>
+        <w:t>}</w:t>
+      </w:r>
+    </w:p>
+    <w:p>
+      <w:pPr>
+        <w:autoSpaceDE w:val="0"/>
+        <w:autoSpaceDN w:val="0"/>
+        <w:adjustRightInd w:val="0"/>
+        <w:spacing w:after="0" w:line="240" w:lineRule="auto"/>
+        <w:rPr>
+          <w:rFonts w:ascii="Times New Roman" w:hAnsi="Times New Roman" w:cs="Times New Roman"/>
+          <w:sz w:val="24"/>
+          <w:szCs w:val="24"/>
+        </w:rPr>
+      </w:pPr>
+      <w:r>
+        <w:rPr>
+          <w:rFonts w:ascii="Times New Roman" w:hAnsi="Times New Roman" w:cs="Times New Roman"/>
+          <w:sz w:val="24"/>
+          <w:szCs w:val="24"/>
+        </w:rPr>
+        <w:t xml:space="preserve">function </w:t>
+      </w:r>
+      <w:proofErr w:type="spellStart"/>
+      <w:r>
+        <w:rPr>
+          <w:rFonts w:ascii="Times New Roman" w:hAnsi="Times New Roman" w:cs="Times New Roman"/>
+          <w:sz w:val="24"/>
+          <w:szCs w:val="24"/>
+        </w:rPr>
+        <w:t>powNum</w:t>
+      </w:r>
+      <w:proofErr w:type="spellEnd"/>
+      <w:r>
+        <w:rPr>
+          <w:rFonts w:ascii="Times New Roman" w:hAnsi="Times New Roman" w:cs="Times New Roman"/>
+          <w:sz w:val="24"/>
+          <w:szCs w:val="24"/>
+        </w:rPr>
+        <w:t>(a: number){</w:t>
+      </w:r>
+    </w:p>
+    <w:p>
+      <w:pPr>
+        <w:autoSpaceDE w:val="0"/>
+        <w:autoSpaceDN w:val="0"/>
+        <w:adjustRightInd w:val="0"/>
+        <w:spacing w:after="0" w:line="240" w:lineRule="auto"/>
+        <w:rPr>
+          <w:rFonts w:ascii="Times New Roman" w:hAnsi="Times New Roman" w:cs="Times New Roman"/>
+          <w:sz w:val="24"/>
+          <w:szCs w:val="24"/>
+        </w:rPr>
+      </w:pPr>
+      <w:r>
+        <w:rPr>
+          <w:rFonts w:ascii="Times New Roman" w:hAnsi="Times New Roman" w:cs="Times New Roman"/>
+          <w:sz w:val="24"/>
+          <w:szCs w:val="24"/>
+        </w:rPr>
+        <w:t xml:space="preserve">    </w:t>
+      </w:r>
+      <w:proofErr w:type="spellStart"/>
+      <w:r>
+        <w:rPr>
+          <w:rFonts w:ascii="Times New Roman" w:hAnsi="Times New Roman" w:cs="Times New Roman"/>
+          <w:sz w:val="24"/>
+          <w:szCs w:val="24"/>
+        </w:rPr>
+        <w:t>runTot</w:t>
+      </w:r>
+      <w:proofErr w:type="spellEnd"/>
+      <w:r>
+        <w:rPr>
+          <w:rFonts w:ascii="Times New Roman" w:hAnsi="Times New Roman" w:cs="Times New Roman"/>
+          <w:sz w:val="24"/>
+          <w:szCs w:val="24"/>
+        </w:rPr>
+        <w:t xml:space="preserve"> **= a</w:t>
+      </w:r>
+    </w:p>
+    <w:p>
+      <w:pPr>
+        <w:autoSpaceDE w:val="0"/>
+        <w:autoSpaceDN w:val="0"/>
+        <w:adjustRightInd w:val="0"/>
+        <w:spacing w:after="0" w:line="240" w:lineRule="auto"/>
+        <w:rPr>
+          <w:rFonts w:ascii="Times New Roman" w:hAnsi="Times New Roman" w:cs="Times New Roman"/>
+          <w:sz w:val="24"/>
+          <w:szCs w:val="24"/>
+        </w:rPr>
+      </w:pPr>
+      <w:r>
+        <w:rPr>
+          <w:rFonts w:ascii="Times New Roman" w:hAnsi="Times New Roman" w:cs="Times New Roman"/>
+          <w:sz w:val="24"/>
+          <w:szCs w:val="24"/>
+        </w:rPr>
+        <w:t>}</w:t>
+      </w:r>
+    </w:p>
+    <w:p>
+      <w:pPr>
+        <w:autoSpaceDE w:val="0"/>
+        <w:autoSpaceDN w:val="0"/>
+        <w:adjustRightInd w:val="0"/>
+        <w:spacing w:after="0" w:line="240" w:lineRule="auto"/>
+        <w:rPr>
+          <w:rFonts w:ascii="Times New Roman" w:hAnsi="Times New Roman" w:cs="Times New Roman"/>
+          <w:sz w:val="24"/>
+          <w:szCs w:val="24"/>
+        </w:rPr>
+      </w:pPr>
+    </w:p>
+    <w:p>
+      <w:pPr>
+        <w:autoSpaceDE w:val="0"/>
+        <w:autoSpaceDN w:val="0"/>
+        <w:adjustRightInd w:val="0"/>
+        <w:spacing w:after="0" w:line="240" w:lineRule="auto"/>
+        <w:rPr>
+          <w:rFonts w:ascii="Times New Roman" w:hAnsi="Times New Roman" w:cs="Times New Roman"/>
+          <w:sz w:val="24"/>
+          <w:szCs w:val="24"/>
+        </w:rPr>
+      </w:pPr>
+    </w:p>
+    <w:p>
+      <w:pPr>
+        <w:autoSpaceDE w:val="0"/>
+        <w:autoSpaceDN w:val="0"/>
+        <w:adjustRightInd w:val="0"/>
+        <w:spacing w:after="0" w:line="240" w:lineRule="auto"/>
+        <w:rPr>
+          <w:rFonts w:ascii="Times New Roman" w:hAnsi="Times New Roman" w:cs="Times New Roman"/>
+          <w:sz w:val="24"/>
+          <w:szCs w:val="24"/>
+        </w:rPr>
+      </w:pPr>
+    </w:p>
+    <w:p>
+      <w:pPr>
+        <w:autoSpaceDE w:val="0"/>
+        <w:autoSpaceDN w:val="0"/>
+        <w:adjustRightInd w:val="0"/>
+        <w:spacing w:after="0" w:line="240" w:lineRule="auto"/>
+        <w:rPr>
+          <w:rFonts w:ascii="Times New Roman" w:hAnsi="Times New Roman" w:cs="Times New Roman"/>
+          <w:sz w:val="24"/>
+          <w:szCs w:val="24"/>
+        </w:rPr>
+      </w:pPr>
+      <w:r>
+        <w:rPr>
+          <w:rFonts w:ascii="Times New Roman" w:hAnsi="Times New Roman" w:cs="Times New Roman"/>
+          <w:sz w:val="24"/>
+          <w:szCs w:val="24"/>
+        </w:rPr>
+        <w:t xml:space="preserve">var </w:t>
+      </w:r>
+      <w:proofErr w:type="spellStart"/>
+      <w:r>
+        <w:rPr>
+          <w:rFonts w:ascii="Times New Roman" w:hAnsi="Times New Roman" w:cs="Times New Roman"/>
+          <w:sz w:val="24"/>
+          <w:szCs w:val="24"/>
+        </w:rPr>
+        <w:t>recursiveAsyncReadLine</w:t>
+      </w:r>
+      <w:proofErr w:type="spellEnd"/>
+      <w:r>
+        <w:rPr>
+          <w:rFonts w:ascii="Times New Roman" w:hAnsi="Times New Roman" w:cs="Times New Roman"/>
+          <w:sz w:val="24"/>
+          <w:szCs w:val="24"/>
+        </w:rPr>
+        <w:t xml:space="preserve"> = function () {</w:t>
+      </w:r>
+    </w:p>
+    <w:p>
+      <w:pPr>
+        <w:autoSpaceDE w:val="0"/>
+        <w:autoSpaceDN w:val="0"/>
+        <w:adjustRightInd w:val="0"/>
+        <w:spacing w:after="0" w:line="240" w:lineRule="auto"/>
+        <w:rPr>
+          <w:rFonts w:ascii="Times New Roman" w:hAnsi="Times New Roman" w:cs="Times New Roman"/>
+          <w:sz w:val="24"/>
+          <w:szCs w:val="24"/>
+        </w:rPr>
+      </w:pPr>
+      <w:r>
+        <w:rPr>
+          <w:rFonts w:ascii="Times New Roman" w:hAnsi="Times New Roman" w:cs="Times New Roman"/>
+          <w:sz w:val="24"/>
+          <w:szCs w:val="24"/>
+        </w:rPr>
+        <w:t xml:space="preserve">  </w:t>
+      </w:r>
+      <w:proofErr w:type="spellStart"/>
+      <w:r>
+        <w:rPr>
+          <w:rFonts w:ascii="Times New Roman" w:hAnsi="Times New Roman" w:cs="Times New Roman"/>
+          <w:sz w:val="24"/>
+          <w:szCs w:val="24"/>
+        </w:rPr>
+        <w:t>rl.question</w:t>
+      </w:r>
+      <w:proofErr w:type="spellEnd"/>
+      <w:r>
+        <w:rPr>
+          <w:rFonts w:ascii="Times New Roman" w:hAnsi="Times New Roman" w:cs="Times New Roman"/>
+          <w:sz w:val="24"/>
+          <w:szCs w:val="24"/>
+        </w:rPr>
+        <w:t>('Please enter a valid input: ', function (answer) {</w:t>
+      </w:r>
+    </w:p>
+    <w:p>
+      <w:pPr>
+        <w:autoSpaceDE w:val="0"/>
+        <w:autoSpaceDN w:val="0"/>
+        <w:adjustRightInd w:val="0"/>
+        <w:spacing w:after="0" w:line="240" w:lineRule="auto"/>
+        <w:rPr>
+          <w:rFonts w:ascii="Times New Roman" w:hAnsi="Times New Roman" w:cs="Times New Roman"/>
+          <w:sz w:val="24"/>
+          <w:szCs w:val="24"/>
+        </w:rPr>
+      </w:pPr>
+      <w:r>
+        <w:rPr>
+          <w:rFonts w:ascii="Times New Roman" w:hAnsi="Times New Roman" w:cs="Times New Roman"/>
+          <w:sz w:val="24"/>
+          <w:szCs w:val="24"/>
+        </w:rPr>
+        <w:t xml:space="preserve">    if (answer == 'exit') //we need some base case, for recursion</w:t>
+      </w:r>
+    </w:p>
+    <w:p>
+      <w:pPr>
+        <w:autoSpaceDE w:val="0"/>
+        <w:autoSpaceDN w:val="0"/>
+        <w:adjustRightInd w:val="0"/>
+        <w:spacing w:after="0" w:line="240" w:lineRule="auto"/>
+        <w:rPr>
+          <w:rFonts w:ascii="Times New Roman" w:hAnsi="Times New Roman" w:cs="Times New Roman"/>
+          <w:sz w:val="24"/>
+          <w:szCs w:val="24"/>
+        </w:rPr>
+      </w:pPr>
+      <w:r>
+        <w:rPr>
+          <w:rFonts w:ascii="Times New Roman" w:hAnsi="Times New Roman" w:cs="Times New Roman"/>
+          <w:sz w:val="24"/>
+          <w:szCs w:val="24"/>
+        </w:rPr>
+        <w:t xml:space="preserve">      return </w:t>
+      </w:r>
+      <w:proofErr w:type="spellStart"/>
+      <w:r>
+        <w:rPr>
+          <w:rFonts w:ascii="Times New Roman" w:hAnsi="Times New Roman" w:cs="Times New Roman"/>
+          <w:sz w:val="24"/>
+          <w:szCs w:val="24"/>
+        </w:rPr>
+        <w:t>rl.close</w:t>
+      </w:r>
+      <w:proofErr w:type="spellEnd"/>
+      <w:r>
+        <w:rPr>
+          <w:rFonts w:ascii="Times New Roman" w:hAnsi="Times New Roman" w:cs="Times New Roman"/>
+          <w:sz w:val="24"/>
+          <w:szCs w:val="24"/>
+        </w:rPr>
+        <w:t>(); //closing RL and returning from function.</w:t>
+      </w:r>
+    </w:p>
+    <w:p>
+      <w:pPr>
+        <w:autoSpaceDE w:val="0"/>
+        <w:autoSpaceDN w:val="0"/>
+        <w:adjustRightInd w:val="0"/>
+        <w:spacing w:after="0" w:line="240" w:lineRule="auto"/>
+        <w:rPr>
+          <w:rFonts w:ascii="Times New Roman" w:hAnsi="Times New Roman" w:cs="Times New Roman"/>
+          <w:sz w:val="24"/>
+          <w:szCs w:val="24"/>
+        </w:rPr>
+      </w:pPr>
+      <w:r>
+        <w:rPr>
+          <w:rFonts w:ascii="Times New Roman" w:hAnsi="Times New Roman" w:cs="Times New Roman"/>
+          <w:sz w:val="24"/>
+          <w:szCs w:val="24"/>
+        </w:rPr>
+        <w:t xml:space="preserve">    else if (answer != "DONE"){</w:t>
+      </w:r>
+    </w:p>
+    <w:p>
+      <w:pPr>
+        <w:autoSpaceDE w:val="0"/>
+        <w:autoSpaceDN w:val="0"/>
+        <w:adjustRightInd w:val="0"/>
+        <w:spacing w:after="0" w:line="240" w:lineRule="auto"/>
+        <w:rPr>
+          <w:rFonts w:ascii="Times New Roman" w:hAnsi="Times New Roman" w:cs="Times New Roman"/>
+          <w:sz w:val="24"/>
+          <w:szCs w:val="24"/>
+        </w:rPr>
+      </w:pPr>
+      <w:r>
+        <w:rPr>
+          <w:rFonts w:ascii="Times New Roman" w:hAnsi="Times New Roman" w:cs="Times New Roman"/>
+          <w:sz w:val="24"/>
+          <w:szCs w:val="24"/>
+        </w:rPr>
+        <w:t xml:space="preserve">        line = </w:t>
+      </w:r>
+      <w:proofErr w:type="spellStart"/>
+      <w:r>
+        <w:rPr>
+          <w:rFonts w:ascii="Times New Roman" w:hAnsi="Times New Roman" w:cs="Times New Roman"/>
+          <w:sz w:val="24"/>
+          <w:szCs w:val="24"/>
+        </w:rPr>
+        <w:t>answer.split</w:t>
+      </w:r>
+      <w:proofErr w:type="spellEnd"/>
+      <w:r>
+        <w:rPr>
+          <w:rFonts w:ascii="Times New Roman" w:hAnsi="Times New Roman" w:cs="Times New Roman"/>
+          <w:sz w:val="24"/>
+          <w:szCs w:val="24"/>
+        </w:rPr>
+        <w:t>(" ")</w:t>
+      </w:r>
+    </w:p>
+    <w:p>
+      <w:pPr>
+        <w:autoSpaceDE w:val="0"/>
+        <w:autoSpaceDN w:val="0"/>
+        <w:adjustRightInd w:val="0"/>
+        <w:spacing w:after="0" w:line="240" w:lineRule="auto"/>
+        <w:rPr>
+          <w:rFonts w:ascii="Times New Roman" w:hAnsi="Times New Roman" w:cs="Times New Roman"/>
+          <w:sz w:val="24"/>
+          <w:szCs w:val="24"/>
+        </w:rPr>
+      </w:pPr>
+      <w:r>
+        <w:rPr>
+          <w:rFonts w:ascii="Times New Roman" w:hAnsi="Times New Roman" w:cs="Times New Roman"/>
+          <w:sz w:val="24"/>
+          <w:szCs w:val="24"/>
+        </w:rPr>
+        <w:t xml:space="preserve">        if (</w:t>
+      </w:r>
+      <w:proofErr w:type="spellStart"/>
+      <w:r>
+        <w:rPr>
+          <w:rFonts w:ascii="Times New Roman" w:hAnsi="Times New Roman" w:cs="Times New Roman"/>
+          <w:sz w:val="24"/>
+          <w:szCs w:val="24"/>
+        </w:rPr>
+        <w:t>line.length</w:t>
+      </w:r>
+      <w:proofErr w:type="spellEnd"/>
+      <w:r>
+        <w:rPr>
+          <w:rFonts w:ascii="Times New Roman" w:hAnsi="Times New Roman" w:cs="Times New Roman"/>
+          <w:sz w:val="24"/>
+          <w:szCs w:val="24"/>
+        </w:rPr>
+        <w:t xml:space="preserve"> &gt; 1){</w:t>
+      </w:r>
+    </w:p>
+    <w:p>
+      <w:pPr>
+        <w:autoSpaceDE w:val="0"/>
+        <w:autoSpaceDN w:val="0"/>
+        <w:adjustRightInd w:val="0"/>
+        <w:spacing w:after="0" w:line="240" w:lineRule="auto"/>
+        <w:rPr>
+          <w:rFonts w:ascii="Times New Roman" w:hAnsi="Times New Roman" w:cs="Times New Roman"/>
+          <w:sz w:val="24"/>
+          <w:szCs w:val="24"/>
+        </w:rPr>
+      </w:pPr>
+      <w:r>
+        <w:rPr>
+          <w:rFonts w:ascii="Times New Roman" w:hAnsi="Times New Roman" w:cs="Times New Roman"/>
+          <w:sz w:val="24"/>
+          <w:szCs w:val="24"/>
+        </w:rPr>
+        <w:t xml:space="preserve">            //Addition</w:t>
+      </w:r>
+    </w:p>
+    <w:p>
+      <w:pPr>
+        <w:autoSpaceDE w:val="0"/>
+        <w:autoSpaceDN w:val="0"/>
+        <w:adjustRightInd w:val="0"/>
+        <w:spacing w:after="0" w:line="240" w:lineRule="auto"/>
+        <w:rPr>
+          <w:rFonts w:ascii="Times New Roman" w:hAnsi="Times New Roman" w:cs="Times New Roman"/>
+          <w:sz w:val="24"/>
+          <w:szCs w:val="24"/>
+        </w:rPr>
+      </w:pPr>
+      <w:r>
+        <w:rPr>
+          <w:rFonts w:ascii="Times New Roman" w:hAnsi="Times New Roman" w:cs="Times New Roman"/>
+          <w:sz w:val="24"/>
+          <w:szCs w:val="24"/>
+        </w:rPr>
+        <w:t xml:space="preserve">            if (line[0] === "+"){</w:t>
+      </w:r>
+    </w:p>
+    <w:p>
+      <w:pPr>
+        <w:autoSpaceDE w:val="0"/>
+        <w:autoSpaceDN w:val="0"/>
+        <w:adjustRightInd w:val="0"/>
+        <w:spacing w:after="0" w:line="240" w:lineRule="auto"/>
+        <w:rPr>
+          <w:rFonts w:ascii="Times New Roman" w:hAnsi="Times New Roman" w:cs="Times New Roman"/>
+          <w:sz w:val="24"/>
+          <w:szCs w:val="24"/>
+        </w:rPr>
+      </w:pPr>
+      <w:r>
+        <w:rPr>
+          <w:rFonts w:ascii="Times New Roman" w:hAnsi="Times New Roman" w:cs="Times New Roman"/>
+          <w:sz w:val="24"/>
+          <w:szCs w:val="24"/>
+        </w:rPr>
+        <w:t xml:space="preserve">                </w:t>
+      </w:r>
+      <w:proofErr w:type="spellStart"/>
+      <w:r>
+        <w:rPr>
+          <w:rFonts w:ascii="Times New Roman" w:hAnsi="Times New Roman" w:cs="Times New Roman"/>
+          <w:sz w:val="24"/>
+          <w:szCs w:val="24"/>
+        </w:rPr>
+        <w:t>addNum</w:t>
+      </w:r>
+      <w:proofErr w:type="spellEnd"/>
+      <w:r>
+        <w:rPr>
+          <w:rFonts w:ascii="Times New Roman" w:hAnsi="Times New Roman" w:cs="Times New Roman"/>
+          <w:sz w:val="24"/>
+          <w:szCs w:val="24"/>
+        </w:rPr>
+        <w:t>(</w:t>
+      </w:r>
+      <w:proofErr w:type="spellStart"/>
+      <w:r>
+        <w:rPr>
+          <w:rFonts w:ascii="Times New Roman" w:hAnsi="Times New Roman" w:cs="Times New Roman"/>
+          <w:sz w:val="24"/>
+          <w:szCs w:val="24"/>
+        </w:rPr>
+        <w:t>parseInt</w:t>
+      </w:r>
+      <w:proofErr w:type="spellEnd"/>
+      <w:r>
+        <w:rPr>
+          <w:rFonts w:ascii="Times New Roman" w:hAnsi="Times New Roman" w:cs="Times New Roman"/>
+          <w:sz w:val="24"/>
+          <w:szCs w:val="24"/>
+        </w:rPr>
+        <w:t>(line[1]))</w:t>
+      </w:r>
+    </w:p>
+    <w:p>
+      <w:pPr>
+        <w:autoSpaceDE w:val="0"/>
+        <w:autoSpaceDN w:val="0"/>
+        <w:adjustRightInd w:val="0"/>
+        <w:spacing w:after="0" w:line="240" w:lineRule="auto"/>
+        <w:rPr>
+          <w:rFonts w:ascii="Times New Roman" w:hAnsi="Times New Roman" w:cs="Times New Roman"/>
+          <w:sz w:val="24"/>
+          <w:szCs w:val="24"/>
+        </w:rPr>
+      </w:pPr>
+      <w:r>
+        <w:rPr>
+          <w:rFonts w:ascii="Times New Roman" w:hAnsi="Times New Roman" w:cs="Times New Roman"/>
+          <w:sz w:val="24"/>
+          <w:szCs w:val="24"/>
+        </w:rPr>
+        <w:t xml:space="preserve">            }</w:t>
+      </w:r>
+    </w:p>
+    <w:p>
+      <w:pPr>
+        <w:autoSpaceDE w:val="0"/>
+        <w:autoSpaceDN w:val="0"/>
+        <w:adjustRightInd w:val="0"/>
+        <w:spacing w:after="0" w:line="240" w:lineRule="auto"/>
+        <w:rPr>
+          <w:rFonts w:ascii="Times New Roman" w:hAnsi="Times New Roman" w:cs="Times New Roman"/>
+          <w:sz w:val="24"/>
+          <w:szCs w:val="24"/>
+        </w:rPr>
+      </w:pPr>
+      <w:r>
+        <w:rPr>
+          <w:rFonts w:ascii="Times New Roman" w:hAnsi="Times New Roman" w:cs="Times New Roman"/>
+          <w:sz w:val="24"/>
+          <w:szCs w:val="24"/>
+        </w:rPr>
+        <w:t xml:space="preserve">            //Multiplication</w:t>
+      </w:r>
+    </w:p>
+    <w:p>
+      <w:pPr>
+        <w:autoSpaceDE w:val="0"/>
+        <w:autoSpaceDN w:val="0"/>
+        <w:adjustRightInd w:val="0"/>
+        <w:spacing w:after="0" w:line="240" w:lineRule="auto"/>
+        <w:rPr>
+          <w:rFonts w:ascii="Times New Roman" w:hAnsi="Times New Roman" w:cs="Times New Roman"/>
+          <w:sz w:val="24"/>
+          <w:szCs w:val="24"/>
+        </w:rPr>
+      </w:pPr>
+      <w:r>
+        <w:rPr>
+          <w:rFonts w:ascii="Times New Roman" w:hAnsi="Times New Roman" w:cs="Times New Roman"/>
+          <w:sz w:val="24"/>
+          <w:szCs w:val="24"/>
+        </w:rPr>
+        <w:t xml:space="preserve">            if (line[0] === "*"){</w:t>
+      </w:r>
+    </w:p>
+    <w:p>
+      <w:pPr>
+        <w:autoSpaceDE w:val="0"/>
+        <w:autoSpaceDN w:val="0"/>
+        <w:adjustRightInd w:val="0"/>
+        <w:spacing w:after="0" w:line="240" w:lineRule="auto"/>
+        <w:rPr>
+          <w:rFonts w:ascii="Times New Roman" w:hAnsi="Times New Roman" w:cs="Times New Roman"/>
+          <w:sz w:val="24"/>
+          <w:szCs w:val="24"/>
+        </w:rPr>
+      </w:pPr>
+      <w:r>
+        <w:rPr>
+          <w:rFonts w:ascii="Times New Roman" w:hAnsi="Times New Roman" w:cs="Times New Roman"/>
+          <w:sz w:val="24"/>
+          <w:szCs w:val="24"/>
+        </w:rPr>
+        <w:t xml:space="preserve">                </w:t>
+      </w:r>
+      <w:proofErr w:type="spellStart"/>
+      <w:r>
+        <w:rPr>
+          <w:rFonts w:ascii="Times New Roman" w:hAnsi="Times New Roman" w:cs="Times New Roman"/>
+          <w:sz w:val="24"/>
+          <w:szCs w:val="24"/>
+        </w:rPr>
+        <w:t>multiNum</w:t>
+      </w:r>
+      <w:proofErr w:type="spellEnd"/>
+      <w:r>
+        <w:rPr>
+          <w:rFonts w:ascii="Times New Roman" w:hAnsi="Times New Roman" w:cs="Times New Roman"/>
+          <w:sz w:val="24"/>
+          <w:szCs w:val="24"/>
+        </w:rPr>
+        <w:t>(</w:t>
+      </w:r>
+      <w:proofErr w:type="spellStart"/>
+      <w:r>
+        <w:rPr>
+          <w:rFonts w:ascii="Times New Roman" w:hAnsi="Times New Roman" w:cs="Times New Roman"/>
+          <w:sz w:val="24"/>
+          <w:szCs w:val="24"/>
+        </w:rPr>
+        <w:t>parseInt</w:t>
+      </w:r>
+      <w:proofErr w:type="spellEnd"/>
+      <w:r>
+        <w:rPr>
+          <w:rFonts w:ascii="Times New Roman" w:hAnsi="Times New Roman" w:cs="Times New Roman"/>
+          <w:sz w:val="24"/>
+          <w:szCs w:val="24"/>
+        </w:rPr>
+        <w:t>(line[1]))</w:t>
+      </w:r>
+    </w:p>
+    <w:p>
+      <w:pPr>
+        <w:autoSpaceDE w:val="0"/>
+        <w:autoSpaceDN w:val="0"/>
+        <w:adjustRightInd w:val="0"/>
+        <w:spacing w:after="0" w:line="240" w:lineRule="auto"/>
+        <w:rPr>
+          <w:rFonts w:ascii="Times New Roman" w:hAnsi="Times New Roman" w:cs="Times New Roman"/>
+          <w:sz w:val="24"/>
+          <w:szCs w:val="24"/>
+        </w:rPr>
+      </w:pPr>
+      <w:r>
+        <w:rPr>
+          <w:rFonts w:ascii="Times New Roman" w:hAnsi="Times New Roman" w:cs="Times New Roman"/>
+          <w:sz w:val="24"/>
+          <w:szCs w:val="24"/>
+        </w:rPr>
+        <w:t xml:space="preserve">            }</w:t>
+      </w:r>
+    </w:p>
+    <w:p>
+      <w:pPr>
+        <w:autoSpaceDE w:val="0"/>
+        <w:autoSpaceDN w:val="0"/>
+        <w:adjustRightInd w:val="0"/>
+        <w:spacing w:after="0" w:line="240" w:lineRule="auto"/>
+        <w:rPr>
+          <w:rFonts w:ascii="Times New Roman" w:hAnsi="Times New Roman" w:cs="Times New Roman"/>
+          <w:sz w:val="24"/>
+          <w:szCs w:val="24"/>
+        </w:rPr>
+      </w:pPr>
+      <w:r>
+        <w:rPr>
+          <w:rFonts w:ascii="Times New Roman" w:hAnsi="Times New Roman" w:cs="Times New Roman"/>
+          <w:sz w:val="24"/>
+          <w:szCs w:val="24"/>
+        </w:rPr>
+        <w:t xml:space="preserve">            //Subtraction</w:t>
+      </w:r>
+    </w:p>
+    <w:p>
+      <w:pPr>
+        <w:autoSpaceDE w:val="0"/>
+        <w:autoSpaceDN w:val="0"/>
+        <w:adjustRightInd w:val="0"/>
+        <w:spacing w:after="0" w:line="240" w:lineRule="auto"/>
+        <w:rPr>
+          <w:rFonts w:ascii="Times New Roman" w:hAnsi="Times New Roman" w:cs="Times New Roman"/>
+          <w:sz w:val="24"/>
+          <w:szCs w:val="24"/>
+        </w:rPr>
+      </w:pPr>
+      <w:r>
+        <w:rPr>
+          <w:rFonts w:ascii="Times New Roman" w:hAnsi="Times New Roman" w:cs="Times New Roman"/>
+          <w:sz w:val="24"/>
+          <w:szCs w:val="24"/>
+        </w:rPr>
+        <w:t xml:space="preserve">            if (line[0] === "-"){</w:t>
+      </w:r>
+    </w:p>
+    <w:p>
+      <w:pPr>
+        <w:autoSpaceDE w:val="0"/>
+        <w:autoSpaceDN w:val="0"/>
+        <w:adjustRightInd w:val="0"/>
+        <w:spacing w:after="0" w:line="240" w:lineRule="auto"/>
+        <w:rPr>
+          <w:rFonts w:ascii="Times New Roman" w:hAnsi="Times New Roman" w:cs="Times New Roman"/>
+          <w:sz w:val="24"/>
+          <w:szCs w:val="24"/>
+        </w:rPr>
+      </w:pPr>
+      <w:r>
+        <w:rPr>
+          <w:rFonts w:ascii="Times New Roman" w:hAnsi="Times New Roman" w:cs="Times New Roman"/>
+          <w:sz w:val="24"/>
+          <w:szCs w:val="24"/>
+        </w:rPr>
+        <w:t xml:space="preserve">                </w:t>
+      </w:r>
+      <w:proofErr w:type="spellStart"/>
+      <w:r>
+        <w:rPr>
+          <w:rFonts w:ascii="Times New Roman" w:hAnsi="Times New Roman" w:cs="Times New Roman"/>
+          <w:sz w:val="24"/>
+          <w:szCs w:val="24"/>
+        </w:rPr>
+        <w:t>subNum</w:t>
+      </w:r>
+      <w:proofErr w:type="spellEnd"/>
+      <w:r>
+        <w:rPr>
+          <w:rFonts w:ascii="Times New Roman" w:hAnsi="Times New Roman" w:cs="Times New Roman"/>
+          <w:sz w:val="24"/>
+          <w:szCs w:val="24"/>
+        </w:rPr>
+        <w:t>(</w:t>
+      </w:r>
+      <w:proofErr w:type="spellStart"/>
+      <w:r>
+        <w:rPr>
+          <w:rFonts w:ascii="Times New Roman" w:hAnsi="Times New Roman" w:cs="Times New Roman"/>
+          <w:sz w:val="24"/>
+          <w:szCs w:val="24"/>
+        </w:rPr>
+        <w:t>parseInt</w:t>
+      </w:r>
+      <w:proofErr w:type="spellEnd"/>
+      <w:r>
+        <w:rPr>
+          <w:rFonts w:ascii="Times New Roman" w:hAnsi="Times New Roman" w:cs="Times New Roman"/>
+          <w:sz w:val="24"/>
+          <w:szCs w:val="24"/>
+        </w:rPr>
+        <w:t>(line[1]))</w:t>
+      </w:r>
+    </w:p>
+    <w:p>
+      <w:pPr>
+        <w:autoSpaceDE w:val="0"/>
+        <w:autoSpaceDN w:val="0"/>
+        <w:adjustRightInd w:val="0"/>
+        <w:spacing w:after="0" w:line="240" w:lineRule="auto"/>
+        <w:rPr>
+          <w:rFonts w:ascii="Times New Roman" w:hAnsi="Times New Roman" w:cs="Times New Roman"/>
+          <w:sz w:val="24"/>
+          <w:szCs w:val="24"/>
+        </w:rPr>
+      </w:pPr>
+      <w:r>
+        <w:rPr>
+          <w:rFonts w:ascii="Times New Roman" w:hAnsi="Times New Roman" w:cs="Times New Roman"/>
+          <w:sz w:val="24"/>
+          <w:szCs w:val="24"/>
+        </w:rPr>
+        <w:t xml:space="preserve">            }</w:t>
+      </w:r>
+    </w:p>
+    <w:p>
+      <w:pPr>
+        <w:autoSpaceDE w:val="0"/>
+        <w:autoSpaceDN w:val="0"/>
+        <w:adjustRightInd w:val="0"/>
+        <w:spacing w:after="0" w:line="240" w:lineRule="auto"/>
+        <w:rPr>
+          <w:rFonts w:ascii="Times New Roman" w:hAnsi="Times New Roman" w:cs="Times New Roman"/>
+          <w:sz w:val="24"/>
+          <w:szCs w:val="24"/>
+        </w:rPr>
+      </w:pPr>
+      <w:r>
+        <w:rPr>
+          <w:rFonts w:ascii="Times New Roman" w:hAnsi="Times New Roman" w:cs="Times New Roman"/>
+          <w:sz w:val="24"/>
+          <w:szCs w:val="24"/>
+        </w:rPr>
+        <w:t xml:space="preserve">            //Division</w:t>
+      </w:r>
+    </w:p>
+    <w:p>
+      <w:pPr>
+        <w:autoSpaceDE w:val="0"/>
+        <w:autoSpaceDN w:val="0"/>
+        <w:adjustRightInd w:val="0"/>
+        <w:spacing w:after="0" w:line="240" w:lineRule="auto"/>
+        <w:rPr>
+          <w:rFonts w:ascii="Times New Roman" w:hAnsi="Times New Roman" w:cs="Times New Roman"/>
+          <w:sz w:val="24"/>
+          <w:szCs w:val="24"/>
+        </w:rPr>
+      </w:pPr>
+      <w:r>
+        <w:rPr>
+          <w:rFonts w:ascii="Times New Roman" w:hAnsi="Times New Roman" w:cs="Times New Roman"/>
+          <w:sz w:val="24"/>
+          <w:szCs w:val="24"/>
+        </w:rPr>
+        <w:t xml:space="preserve">            if (line[0] === "/"){</w:t>
+      </w:r>
+    </w:p>
+    <w:p>
+      <w:pPr>
+        <w:autoSpaceDE w:val="0"/>
+        <w:autoSpaceDN w:val="0"/>
+        <w:adjustRightInd w:val="0"/>
+        <w:spacing w:after="0" w:line="240" w:lineRule="auto"/>
+        <w:rPr>
+          <w:rFonts w:ascii="Times New Roman" w:hAnsi="Times New Roman" w:cs="Times New Roman"/>
+          <w:sz w:val="24"/>
+          <w:szCs w:val="24"/>
+        </w:rPr>
+      </w:pPr>
+      <w:r>
+        <w:rPr>
+          <w:rFonts w:ascii="Times New Roman" w:hAnsi="Times New Roman" w:cs="Times New Roman"/>
+          <w:sz w:val="24"/>
+          <w:szCs w:val="24"/>
+        </w:rPr>
+        <w:t xml:space="preserve">                </w:t>
+      </w:r>
+      <w:proofErr w:type="spellStart"/>
+      <w:r>
+        <w:rPr>
+          <w:rFonts w:ascii="Times New Roman" w:hAnsi="Times New Roman" w:cs="Times New Roman"/>
+          <w:sz w:val="24"/>
+          <w:szCs w:val="24"/>
+        </w:rPr>
+        <w:t>divNum</w:t>
+      </w:r>
+      <w:proofErr w:type="spellEnd"/>
+      <w:r>
+        <w:rPr>
+          <w:rFonts w:ascii="Times New Roman" w:hAnsi="Times New Roman" w:cs="Times New Roman"/>
+          <w:sz w:val="24"/>
+          <w:szCs w:val="24"/>
+        </w:rPr>
+        <w:t>(</w:t>
+      </w:r>
+      <w:proofErr w:type="spellStart"/>
+      <w:r>
+        <w:rPr>
+          <w:rFonts w:ascii="Times New Roman" w:hAnsi="Times New Roman" w:cs="Times New Roman"/>
+          <w:sz w:val="24"/>
+          <w:szCs w:val="24"/>
+        </w:rPr>
+        <w:t>parseInt</w:t>
+      </w:r>
+      <w:proofErr w:type="spellEnd"/>
+      <w:r>
+        <w:rPr>
+          <w:rFonts w:ascii="Times New Roman" w:hAnsi="Times New Roman" w:cs="Times New Roman"/>
+          <w:sz w:val="24"/>
+          <w:szCs w:val="24"/>
+        </w:rPr>
+        <w:t>(line[1]))</w:t>
+      </w:r>
+    </w:p>
+    <w:p>
+      <w:pPr>
+        <w:autoSpaceDE w:val="0"/>
+        <w:autoSpaceDN w:val="0"/>
+        <w:adjustRightInd w:val="0"/>
+        <w:spacing w:after="0" w:line="240" w:lineRule="auto"/>
+        <w:rPr>
+          <w:rFonts w:ascii="Times New Roman" w:hAnsi="Times New Roman" w:cs="Times New Roman"/>
+          <w:sz w:val="24"/>
+          <w:szCs w:val="24"/>
+        </w:rPr>
+      </w:pPr>
+      <w:r>
+        <w:rPr>
+          <w:rFonts w:ascii="Times New Roman" w:hAnsi="Times New Roman" w:cs="Times New Roman"/>
+          <w:sz w:val="24"/>
+          <w:szCs w:val="24"/>
+        </w:rPr>
+        <w:t xml:space="preserve">            }</w:t>
+      </w:r>
+    </w:p>
+    <w:p>
+      <w:pPr>
+        <w:autoSpaceDE w:val="0"/>
+        <w:autoSpaceDN w:val="0"/>
+        <w:adjustRightInd w:val="0"/>
+        <w:spacing w:after="0" w:line="240" w:lineRule="auto"/>
+        <w:rPr>
+          <w:rFonts w:ascii="Times New Roman" w:hAnsi="Times New Roman" w:cs="Times New Roman"/>
+          <w:sz w:val="24"/>
+          <w:szCs w:val="24"/>
+        </w:rPr>
+      </w:pPr>
+      <w:r>
+        <w:rPr>
+          <w:rFonts w:ascii="Times New Roman" w:hAnsi="Times New Roman" w:cs="Times New Roman"/>
+          <w:sz w:val="24"/>
+          <w:szCs w:val="24"/>
+        </w:rPr>
+        <w:t xml:space="preserve">            //</w:t>
+      </w:r>
+      <w:proofErr w:type="spellStart"/>
+      <w:r>
+        <w:rPr>
+          <w:rFonts w:ascii="Times New Roman" w:hAnsi="Times New Roman" w:cs="Times New Roman"/>
+          <w:sz w:val="24"/>
+          <w:szCs w:val="24"/>
+        </w:rPr>
+        <w:t>Exponeniation</w:t>
+      </w:r>
+      <w:proofErr w:type="spellEnd"/>
+    </w:p>
+    <w:p>
+      <w:pPr>
+        <w:autoSpaceDE w:val="0"/>
+        <w:autoSpaceDN w:val="0"/>
+        <w:adjustRightInd w:val="0"/>
+        <w:spacing w:after="0" w:line="240" w:lineRule="auto"/>
+        <w:rPr>
+          <w:rFonts w:ascii="Times New Roman" w:hAnsi="Times New Roman" w:cs="Times New Roman"/>
+          <w:sz w:val="24"/>
+          <w:szCs w:val="24"/>
+        </w:rPr>
+      </w:pPr>
+      <w:r>
+        <w:rPr>
+          <w:rFonts w:ascii="Times New Roman" w:hAnsi="Times New Roman" w:cs="Times New Roman"/>
+          <w:sz w:val="24"/>
+          <w:szCs w:val="24"/>
+        </w:rPr>
+        <w:t xml:space="preserve">            if (line[0] === "^"){</w:t>
+      </w:r>
+    </w:p>
+    <w:p>
+      <w:pPr>
+        <w:autoSpaceDE w:val="0"/>
+        <w:autoSpaceDN w:val="0"/>
+        <w:adjustRightInd w:val="0"/>
+        <w:spacing w:after="0" w:line="240" w:lineRule="auto"/>
+        <w:rPr>
+          <w:rFonts w:ascii="Times New Roman" w:hAnsi="Times New Roman" w:cs="Times New Roman"/>
+          <w:sz w:val="24"/>
+          <w:szCs w:val="24"/>
+        </w:rPr>
+      </w:pPr>
+      <w:r>
+        <w:rPr>
+          <w:rFonts w:ascii="Times New Roman" w:hAnsi="Times New Roman" w:cs="Times New Roman"/>
+          <w:sz w:val="24"/>
+          <w:szCs w:val="24"/>
+        </w:rPr>
+        <w:t xml:space="preserve">                </w:t>
+      </w:r>
+      <w:proofErr w:type="spellStart"/>
+      <w:r>
+        <w:rPr>
+          <w:rFonts w:ascii="Times New Roman" w:hAnsi="Times New Roman" w:cs="Times New Roman"/>
+          <w:sz w:val="24"/>
+          <w:szCs w:val="24"/>
+        </w:rPr>
+        <w:t>powNum</w:t>
+      </w:r>
+      <w:proofErr w:type="spellEnd"/>
+      <w:r>
+        <w:rPr>
+          <w:rFonts w:ascii="Times New Roman" w:hAnsi="Times New Roman" w:cs="Times New Roman"/>
+          <w:sz w:val="24"/>
+          <w:szCs w:val="24"/>
+        </w:rPr>
+        <w:t>(</w:t>
+      </w:r>
+      <w:proofErr w:type="spellStart"/>
+      <w:r>
+        <w:rPr>
+          <w:rFonts w:ascii="Times New Roman" w:hAnsi="Times New Roman" w:cs="Times New Roman"/>
+          <w:sz w:val="24"/>
+          <w:szCs w:val="24"/>
+        </w:rPr>
+        <w:t>parseInt</w:t>
+      </w:r>
+      <w:proofErr w:type="spellEnd"/>
+      <w:r>
+        <w:rPr>
+          <w:rFonts w:ascii="Times New Roman" w:hAnsi="Times New Roman" w:cs="Times New Roman"/>
+          <w:sz w:val="24"/>
+          <w:szCs w:val="24"/>
+        </w:rPr>
+        <w:t>(line[1]))</w:t>
+      </w:r>
+    </w:p>
+    <w:p>
+      <w:pPr>
+        <w:autoSpaceDE w:val="0"/>
+        <w:autoSpaceDN w:val="0"/>
+        <w:adjustRightInd w:val="0"/>
+        <w:spacing w:after="0" w:line="240" w:lineRule="auto"/>
+        <w:rPr>
+          <w:rFonts w:ascii="Times New Roman" w:hAnsi="Times New Roman" w:cs="Times New Roman"/>
+          <w:sz w:val="24"/>
+          <w:szCs w:val="24"/>
+        </w:rPr>
+      </w:pPr>
+      <w:r>
+        <w:rPr>
+          <w:rFonts w:ascii="Times New Roman" w:hAnsi="Times New Roman" w:cs="Times New Roman"/>
+          <w:sz w:val="24"/>
+          <w:szCs w:val="24"/>
+        </w:rPr>
+        <w:t xml:space="preserve">            }</w:t>
+      </w:r>
+    </w:p>
+    <w:p>
+      <w:pPr>
+        <w:autoSpaceDE w:val="0"/>
+        <w:autoSpaceDN w:val="0"/>
+        <w:adjustRightInd w:val="0"/>
+        <w:spacing w:after="0" w:line="240" w:lineRule="auto"/>
+        <w:rPr>
+          <w:rFonts w:ascii="Times New Roman" w:hAnsi="Times New Roman" w:cs="Times New Roman"/>
+          <w:sz w:val="24"/>
+          <w:szCs w:val="24"/>
+        </w:rPr>
+      </w:pPr>
+      <w:r>
+        <w:rPr>
+          <w:rFonts w:ascii="Times New Roman" w:hAnsi="Times New Roman" w:cs="Times New Roman"/>
+          <w:sz w:val="24"/>
+          <w:szCs w:val="24"/>
+        </w:rPr>
+        <w:t xml:space="preserve">            console.log("Your running total is: " + </w:t>
+      </w:r>
+      <w:proofErr w:type="spellStart"/>
+      <w:r>
+        <w:rPr>
+          <w:rFonts w:ascii="Times New Roman" w:hAnsi="Times New Roman" w:cs="Times New Roman"/>
+          <w:sz w:val="24"/>
+          <w:szCs w:val="24"/>
+        </w:rPr>
+        <w:t>runTot</w:t>
+      </w:r>
+      <w:proofErr w:type="spellEnd"/>
+      <w:r>
+        <w:rPr>
+          <w:rFonts w:ascii="Times New Roman" w:hAnsi="Times New Roman" w:cs="Times New Roman"/>
+          <w:sz w:val="24"/>
+          <w:szCs w:val="24"/>
+        </w:rPr>
+        <w:t>)</w:t>
+      </w:r>
+    </w:p>
+    <w:p>
+      <w:pPr>
+        <w:autoSpaceDE w:val="0"/>
+        <w:autoSpaceDN w:val="0"/>
+        <w:adjustRightInd w:val="0"/>
+        <w:spacing w:after="0" w:line="240" w:lineRule="auto"/>
+        <w:rPr>
+          <w:rFonts w:ascii="Times New Roman" w:hAnsi="Times New Roman" w:cs="Times New Roman"/>
+          <w:sz w:val="24"/>
+          <w:szCs w:val="24"/>
+        </w:rPr>
+      </w:pPr>
+      <w:r>
+        <w:rPr>
+          <w:rFonts w:ascii="Times New Roman" w:hAnsi="Times New Roman" w:cs="Times New Roman"/>
+          <w:sz w:val="24"/>
+          <w:szCs w:val="24"/>
+        </w:rPr>
+        <w:lastRenderedPageBreak/>
+        <w:t xml:space="preserve">        }</w:t>
+      </w:r>
+    </w:p>
+    <w:p>
+      <w:pPr>
+        <w:autoSpaceDE w:val="0"/>
+        <w:autoSpaceDN w:val="0"/>
+        <w:adjustRightInd w:val="0"/>
+        <w:spacing w:after="0" w:line="240" w:lineRule="auto"/>
+        <w:rPr>
+          <w:rFonts w:ascii="Times New Roman" w:hAnsi="Times New Roman" w:cs="Times New Roman"/>
+          <w:sz w:val="24"/>
+          <w:szCs w:val="24"/>
+        </w:rPr>
+      </w:pPr>
+      <w:r>
+        <w:rPr>
+          <w:rFonts w:ascii="Times New Roman" w:hAnsi="Times New Roman" w:cs="Times New Roman"/>
+          <w:sz w:val="24"/>
+          <w:szCs w:val="24"/>
+        </w:rPr>
+        <w:t xml:space="preserve">    }</w:t>
+      </w:r>
+    </w:p>
+    <w:p>
+      <w:pPr>
+        <w:autoSpaceDE w:val="0"/>
+        <w:autoSpaceDN w:val="0"/>
+        <w:adjustRightInd w:val="0"/>
+        <w:spacing w:after="0" w:line="240" w:lineRule="auto"/>
+        <w:rPr>
+          <w:rFonts w:ascii="Times New Roman" w:hAnsi="Times New Roman" w:cs="Times New Roman"/>
+          <w:sz w:val="24"/>
+          <w:szCs w:val="24"/>
+        </w:rPr>
+      </w:pPr>
+      <w:r>
+        <w:rPr>
+          <w:rFonts w:ascii="Times New Roman" w:hAnsi="Times New Roman" w:cs="Times New Roman"/>
+          <w:sz w:val="24"/>
+          <w:szCs w:val="24"/>
+        </w:rPr>
+        <w:t xml:space="preserve">    </w:t>
+      </w:r>
+      <w:proofErr w:type="spellStart"/>
+      <w:r>
+        <w:rPr>
+          <w:rFonts w:ascii="Times New Roman" w:hAnsi="Times New Roman" w:cs="Times New Roman"/>
+          <w:sz w:val="24"/>
+          <w:szCs w:val="24"/>
+        </w:rPr>
+        <w:t>recursiveAsyncReadLine</w:t>
+      </w:r>
+      <w:proofErr w:type="spellEnd"/>
+      <w:r>
+        <w:rPr>
+          <w:rFonts w:ascii="Times New Roman" w:hAnsi="Times New Roman" w:cs="Times New Roman"/>
+          <w:sz w:val="24"/>
+          <w:szCs w:val="24"/>
+        </w:rPr>
+        <w:t>() //Calling this function again to ask new question</w:t>
+      </w:r>
+    </w:p>
+    <w:p>
+      <w:pPr>
+        <w:autoSpaceDE w:val="0"/>
+        <w:autoSpaceDN w:val="0"/>
+        <w:adjustRightInd w:val="0"/>
+        <w:spacing w:after="0" w:line="240" w:lineRule="auto"/>
+        <w:rPr>
+          <w:rFonts w:ascii="Times New Roman" w:hAnsi="Times New Roman" w:cs="Times New Roman"/>
+          <w:sz w:val="24"/>
+          <w:szCs w:val="24"/>
+        </w:rPr>
+      </w:pPr>
+      <w:r>
+        <w:rPr>
+          <w:rFonts w:ascii="Times New Roman" w:hAnsi="Times New Roman" w:cs="Times New Roman"/>
+          <w:sz w:val="24"/>
+          <w:szCs w:val="24"/>
+        </w:rPr>
+        <w:t xml:space="preserve">  });</w:t>
+      </w:r>
+    </w:p>
+    <w:p>
+      <w:pPr>
+        <w:autoSpaceDE w:val="0"/>
+        <w:autoSpaceDN w:val="0"/>
+        <w:adjustRightInd w:val="0"/>
+        <w:spacing w:after="0" w:line="240" w:lineRule="auto"/>
+        <w:rPr>
+          <w:rFonts w:ascii="Times New Roman" w:hAnsi="Times New Roman" w:cs="Times New Roman"/>
+          <w:sz w:val="24"/>
+          <w:szCs w:val="24"/>
+        </w:rPr>
+      </w:pPr>
+      <w:r>
+        <w:rPr>
+          <w:rFonts w:ascii="Times New Roman" w:hAnsi="Times New Roman" w:cs="Times New Roman"/>
+          <w:sz w:val="24"/>
+          <w:szCs w:val="24"/>
+        </w:rPr>
+        <w:t>}</w:t>
+      </w:r>
+    </w:p>
+    <w:p>
+      <w:pPr>
+        <w:autoSpaceDE w:val="0"/>
+        <w:autoSpaceDN w:val="0"/>
+        <w:adjustRightInd w:val="0"/>
+        <w:spacing w:after="0" w:line="240" w:lineRule="auto"/>
+        <w:rPr>
+          <w:rFonts w:ascii="Times New Roman" w:hAnsi="Times New Roman" w:cs="Times New Roman"/>
+          <w:sz w:val="24"/>
+          <w:szCs w:val="24"/>
+        </w:rPr>
+      </w:pPr>
+    </w:p>
+    <w:p>
+      <w:pPr>
+        <w:autoSpaceDE w:val="0"/>
+        <w:autoSpaceDN w:val="0"/>
+        <w:adjustRightInd w:val="0"/>
+        <w:spacing w:after="0" w:line="240" w:lineRule="auto"/>
+        <w:rPr>
+          <w:rFonts w:ascii="Times New Roman" w:hAnsi="Times New Roman" w:cs="Times New Roman"/>
+          <w:sz w:val="24"/>
+          <w:szCs w:val="24"/>
+        </w:rPr>
+      </w:pPr>
+      <w:proofErr w:type="spellStart"/>
+      <w:r>
+        <w:rPr>
+          <w:rFonts w:ascii="Times New Roman" w:hAnsi="Times New Roman" w:cs="Times New Roman"/>
+          <w:sz w:val="24"/>
+          <w:szCs w:val="24"/>
+        </w:rPr>
+        <w:t>recursiveAsyncReadLine</w:t>
+      </w:r>
+      <w:proofErr w:type="spellEnd"/>
+      <w:r>
+        <w:rPr>
+          <w:rFonts w:ascii="Times New Roman" w:hAnsi="Times New Roman" w:cs="Times New Roman"/>
+          <w:sz w:val="24"/>
+          <w:szCs w:val="24"/>
+        </w:rPr>
+        <w:t>()</w:t>
+      </w:r>
+    </w:p>
+    <w:p>
+      <w:pPr>
+        <w:autoSpaceDE w:val="0"/>
+        <w:autoSpaceDN w:val="0"/>
+        <w:adjustRightInd w:val="0"/>
+        <w:spacing w:after="0" w:line="480" w:lineRule="auto"/>
+        <w:rPr>
+          <w:rFonts w:ascii="Times New Roman" w:hAnsi="Times New Roman" w:cs="Times New Roman"/>
+          <w:sz w:val="24"/>
+          <w:szCs w:val="24"/>
+        </w:rPr>
+      </w:pPr>
+    </w:p>
+    <w:p>
+      <w:pPr>
+        <w:autoSpaceDE w:val="0"/>
+        <w:autoSpaceDN w:val="0"/>
+        <w:adjustRightInd w:val="0"/>
+        <w:spacing w:after="0" w:line="480" w:lineRule="auto"/>
+        <w:jc w:val="center"/>
+        <w:rPr>
+          <w:rFonts w:ascii="Times New Roman" w:hAnsi="Times New Roman" w:cs="Times New Roman"/>
+          <w:sz w:val="24"/>
+          <w:szCs w:val="24"/>
+        </w:rPr>
+      </w:pPr>
+      <w:r>
+        <w:rPr>
+          <w:rFonts w:ascii="Times New Roman" w:hAnsi="Times New Roman" w:cs="Times New Roman"/>
+          <w:b/>
+          <w:bCs/>
+          <w:sz w:val="24"/>
+          <w:szCs w:val="24"/>
+          <w:u w:val="single"/>
+        </w:rPr>
+        <w:t>JavaScript Version</w:t>
+      </w:r>
+    </w:p>
+    <w:p>
+      <w:pPr>
+        <w:autoSpaceDE w:val="0"/>
+        <w:autoSpaceDN w:val="0"/>
+        <w:adjustRightInd w:val="0"/>
+        <w:spacing w:after="0" w:line="240" w:lineRule="auto"/>
+        <w:rPr>
+          <w:rFonts w:ascii="Times New Roman" w:hAnsi="Times New Roman" w:cs="Times New Roman"/>
+          <w:sz w:val="24"/>
+          <w:szCs w:val="24"/>
+        </w:rPr>
+      </w:pPr>
+      <w:r>
+        <w:rPr>
+          <w:rFonts w:ascii="Times New Roman" w:hAnsi="Times New Roman" w:cs="Times New Roman"/>
+          <w:sz w:val="24"/>
+          <w:szCs w:val="24"/>
+        </w:rPr>
+        <w:t xml:space="preserve">var </w:t>
+      </w:r>
+      <w:proofErr w:type="spellStart"/>
+      <w:r>
+        <w:rPr>
+          <w:rFonts w:ascii="Times New Roman" w:hAnsi="Times New Roman" w:cs="Times New Roman"/>
+          <w:sz w:val="24"/>
+          <w:szCs w:val="24"/>
+        </w:rPr>
+        <w:t>readline</w:t>
+      </w:r>
+      <w:proofErr w:type="spellEnd"/>
+      <w:r>
+        <w:rPr>
+          <w:rFonts w:ascii="Times New Roman" w:hAnsi="Times New Roman" w:cs="Times New Roman"/>
+          <w:sz w:val="24"/>
+          <w:szCs w:val="24"/>
+        </w:rPr>
+        <w:t xml:space="preserve"> = require('</w:t>
+      </w:r>
+      <w:proofErr w:type="spellStart"/>
+      <w:r>
+        <w:rPr>
+          <w:rFonts w:ascii="Times New Roman" w:hAnsi="Times New Roman" w:cs="Times New Roman"/>
+          <w:sz w:val="24"/>
+          <w:szCs w:val="24"/>
+        </w:rPr>
+        <w:t>readline</w:t>
+      </w:r>
+      <w:proofErr w:type="spellEnd"/>
+      <w:r>
+        <w:rPr>
+          <w:rFonts w:ascii="Times New Roman" w:hAnsi="Times New Roman" w:cs="Times New Roman"/>
+          <w:sz w:val="24"/>
+          <w:szCs w:val="24"/>
+        </w:rPr>
+        <w:t>');</w:t>
+      </w:r>
+    </w:p>
+    <w:p>
+      <w:pPr>
+        <w:autoSpaceDE w:val="0"/>
+        <w:autoSpaceDN w:val="0"/>
+        <w:adjustRightInd w:val="0"/>
+        <w:spacing w:after="0" w:line="240" w:lineRule="auto"/>
+        <w:rPr>
+          <w:rFonts w:ascii="Times New Roman" w:hAnsi="Times New Roman" w:cs="Times New Roman"/>
+          <w:sz w:val="24"/>
+          <w:szCs w:val="24"/>
+        </w:rPr>
+      </w:pPr>
+      <w:r>
+        <w:rPr>
+          <w:rFonts w:ascii="Times New Roman" w:hAnsi="Times New Roman" w:cs="Times New Roman"/>
+          <w:sz w:val="24"/>
+          <w:szCs w:val="24"/>
+        </w:rPr>
+        <w:t xml:space="preserve">var </w:t>
+      </w:r>
+      <w:proofErr w:type="spellStart"/>
+      <w:r>
+        <w:rPr>
+          <w:rFonts w:ascii="Times New Roman" w:hAnsi="Times New Roman" w:cs="Times New Roman"/>
+          <w:sz w:val="24"/>
+          <w:szCs w:val="24"/>
+        </w:rPr>
+        <w:t>rl</w:t>
+      </w:r>
+      <w:proofErr w:type="spellEnd"/>
+      <w:r>
+        <w:rPr>
+          <w:rFonts w:ascii="Times New Roman" w:hAnsi="Times New Roman" w:cs="Times New Roman"/>
+          <w:sz w:val="24"/>
+          <w:szCs w:val="24"/>
+        </w:rPr>
+        <w:t xml:space="preserve"> = </w:t>
+      </w:r>
+      <w:proofErr w:type="spellStart"/>
+      <w:r>
+        <w:rPr>
+          <w:rFonts w:ascii="Times New Roman" w:hAnsi="Times New Roman" w:cs="Times New Roman"/>
+          <w:sz w:val="24"/>
+          <w:szCs w:val="24"/>
+        </w:rPr>
+        <w:t>readline.createInterface</w:t>
+      </w:r>
+      <w:proofErr w:type="spellEnd"/>
+      <w:r>
+        <w:rPr>
+          <w:rFonts w:ascii="Times New Roman" w:hAnsi="Times New Roman" w:cs="Times New Roman"/>
+          <w:sz w:val="24"/>
+          <w:szCs w:val="24"/>
+        </w:rPr>
+        <w:t>({</w:t>
+      </w:r>
+    </w:p>
+    <w:p>
+      <w:pPr>
+        <w:autoSpaceDE w:val="0"/>
+        <w:autoSpaceDN w:val="0"/>
+        <w:adjustRightInd w:val="0"/>
+        <w:spacing w:after="0" w:line="240" w:lineRule="auto"/>
+        <w:rPr>
+          <w:rFonts w:ascii="Times New Roman" w:hAnsi="Times New Roman" w:cs="Times New Roman"/>
+          <w:sz w:val="24"/>
+          <w:szCs w:val="24"/>
+        </w:rPr>
+      </w:pPr>
+      <w:r>
+        <w:rPr>
+          <w:rFonts w:ascii="Times New Roman" w:hAnsi="Times New Roman" w:cs="Times New Roman"/>
+          <w:sz w:val="24"/>
+          <w:szCs w:val="24"/>
+        </w:rPr>
+        <w:t xml:space="preserve">    input: </w:t>
+      </w:r>
+      <w:proofErr w:type="spellStart"/>
+      <w:r>
+        <w:rPr>
+          <w:rFonts w:ascii="Times New Roman" w:hAnsi="Times New Roman" w:cs="Times New Roman"/>
+          <w:sz w:val="24"/>
+          <w:szCs w:val="24"/>
+        </w:rPr>
+        <w:t>process.stdin</w:t>
+      </w:r>
+      <w:proofErr w:type="spellEnd"/>
+      <w:r>
+        <w:rPr>
+          <w:rFonts w:ascii="Times New Roman" w:hAnsi="Times New Roman" w:cs="Times New Roman"/>
+          <w:sz w:val="24"/>
+          <w:szCs w:val="24"/>
+        </w:rPr>
+        <w:t>,</w:t>
+      </w:r>
+    </w:p>
+    <w:p>
+      <w:pPr>
+        <w:autoSpaceDE w:val="0"/>
+        <w:autoSpaceDN w:val="0"/>
+        <w:adjustRightInd w:val="0"/>
+        <w:spacing w:after="0" w:line="240" w:lineRule="auto"/>
+        <w:rPr>
+          <w:rFonts w:ascii="Times New Roman" w:hAnsi="Times New Roman" w:cs="Times New Roman"/>
+          <w:sz w:val="24"/>
+          <w:szCs w:val="24"/>
+        </w:rPr>
+      </w:pPr>
+      <w:r>
+        <w:rPr>
+          <w:rFonts w:ascii="Times New Roman" w:hAnsi="Times New Roman" w:cs="Times New Roman"/>
+          <w:sz w:val="24"/>
+          <w:szCs w:val="24"/>
+        </w:rPr>
+        <w:t xml:space="preserve">    output: </w:t>
+      </w:r>
+      <w:proofErr w:type="spellStart"/>
+      <w:r>
+        <w:rPr>
+          <w:rFonts w:ascii="Times New Roman" w:hAnsi="Times New Roman" w:cs="Times New Roman"/>
+          <w:sz w:val="24"/>
+          <w:szCs w:val="24"/>
+        </w:rPr>
+        <w:t>process.stdout</w:t>
+      </w:r>
+      <w:proofErr w:type="spellEnd"/>
+    </w:p>
+    <w:p>
+      <w:pPr>
+        <w:autoSpaceDE w:val="0"/>
+        <w:autoSpaceDN w:val="0"/>
+        <w:adjustRightInd w:val="0"/>
+        <w:spacing w:after="0" w:line="240" w:lineRule="auto"/>
+        <w:rPr>
+          <w:rFonts w:ascii="Times New Roman" w:hAnsi="Times New Roman" w:cs="Times New Roman"/>
+          <w:sz w:val="24"/>
+          <w:szCs w:val="24"/>
+        </w:rPr>
+      </w:pPr>
+      <w:r>
+        <w:rPr>
+          <w:rFonts w:ascii="Times New Roman" w:hAnsi="Times New Roman" w:cs="Times New Roman"/>
+          <w:sz w:val="24"/>
+          <w:szCs w:val="24"/>
+        </w:rPr>
+        <w:t>});</w:t>
+      </w:r>
+    </w:p>
+    <w:p>
+      <w:pPr>
+        <w:autoSpaceDE w:val="0"/>
+        <w:autoSpaceDN w:val="0"/>
+        <w:adjustRightInd w:val="0"/>
+        <w:spacing w:after="0" w:line="240" w:lineRule="auto"/>
+        <w:rPr>
+          <w:rFonts w:ascii="Times New Roman" w:hAnsi="Times New Roman" w:cs="Times New Roman"/>
+          <w:sz w:val="24"/>
+          <w:szCs w:val="24"/>
+        </w:rPr>
+      </w:pPr>
+      <w:r>
+        <w:rPr>
+          <w:rFonts w:ascii="Times New Roman" w:hAnsi="Times New Roman" w:cs="Times New Roman"/>
+          <w:sz w:val="24"/>
+          <w:szCs w:val="24"/>
+        </w:rPr>
+        <w:t>console.log("Welcome to the calculator app!");</w:t>
+      </w:r>
+    </w:p>
+    <w:p>
+      <w:pPr>
+        <w:autoSpaceDE w:val="0"/>
+        <w:autoSpaceDN w:val="0"/>
+        <w:adjustRightInd w:val="0"/>
+        <w:spacing w:after="0" w:line="240" w:lineRule="auto"/>
+        <w:rPr>
+          <w:rFonts w:ascii="Times New Roman" w:hAnsi="Times New Roman" w:cs="Times New Roman"/>
+          <w:sz w:val="24"/>
+          <w:szCs w:val="24"/>
+        </w:rPr>
+      </w:pPr>
+      <w:r>
+        <w:rPr>
+          <w:rFonts w:ascii="Times New Roman" w:hAnsi="Times New Roman" w:cs="Times New Roman"/>
+          <w:sz w:val="24"/>
+          <w:szCs w:val="24"/>
+        </w:rPr>
+        <w:t>console.log("To use this, you start with a running total of 0 and modify it using the following operators");</w:t>
+      </w:r>
+    </w:p>
+    <w:p>
+      <w:pPr>
+        <w:autoSpaceDE w:val="0"/>
+        <w:autoSpaceDN w:val="0"/>
+        <w:adjustRightInd w:val="0"/>
+        <w:spacing w:after="0" w:line="240" w:lineRule="auto"/>
+        <w:rPr>
+          <w:rFonts w:ascii="Times New Roman" w:hAnsi="Times New Roman" w:cs="Times New Roman"/>
+          <w:sz w:val="24"/>
+          <w:szCs w:val="24"/>
+        </w:rPr>
+      </w:pPr>
+      <w:r>
+        <w:rPr>
+          <w:rFonts w:ascii="Times New Roman" w:hAnsi="Times New Roman" w:cs="Times New Roman"/>
+          <w:sz w:val="24"/>
+          <w:szCs w:val="24"/>
+        </w:rPr>
+        <w:t>console.log("+ X, this is used to add X to the running total");</w:t>
+      </w:r>
+    </w:p>
+    <w:p>
+      <w:pPr>
+        <w:autoSpaceDE w:val="0"/>
+        <w:autoSpaceDN w:val="0"/>
+        <w:adjustRightInd w:val="0"/>
+        <w:spacing w:after="0" w:line="240" w:lineRule="auto"/>
+        <w:rPr>
+          <w:rFonts w:ascii="Times New Roman" w:hAnsi="Times New Roman" w:cs="Times New Roman"/>
+          <w:sz w:val="24"/>
+          <w:szCs w:val="24"/>
+        </w:rPr>
+      </w:pPr>
+      <w:r>
+        <w:rPr>
+          <w:rFonts w:ascii="Times New Roman" w:hAnsi="Times New Roman" w:cs="Times New Roman"/>
+          <w:sz w:val="24"/>
+          <w:szCs w:val="24"/>
+        </w:rPr>
+        <w:t>console.log("* X, this is used to multiply X by the running total");</w:t>
+      </w:r>
+    </w:p>
+    <w:p>
+      <w:pPr>
+        <w:autoSpaceDE w:val="0"/>
+        <w:autoSpaceDN w:val="0"/>
+        <w:adjustRightInd w:val="0"/>
+        <w:spacing w:after="0" w:line="240" w:lineRule="auto"/>
+        <w:rPr>
+          <w:rFonts w:ascii="Times New Roman" w:hAnsi="Times New Roman" w:cs="Times New Roman"/>
+          <w:sz w:val="24"/>
+          <w:szCs w:val="24"/>
+        </w:rPr>
+      </w:pPr>
+      <w:r>
+        <w:rPr>
+          <w:rFonts w:ascii="Times New Roman" w:hAnsi="Times New Roman" w:cs="Times New Roman"/>
+          <w:sz w:val="24"/>
+          <w:szCs w:val="24"/>
+        </w:rPr>
+        <w:t>console.log("- X, this is used to subtract X from the running total");</w:t>
+      </w:r>
+    </w:p>
+    <w:p>
+      <w:pPr>
+        <w:autoSpaceDE w:val="0"/>
+        <w:autoSpaceDN w:val="0"/>
+        <w:adjustRightInd w:val="0"/>
+        <w:spacing w:after="0" w:line="240" w:lineRule="auto"/>
+        <w:rPr>
+          <w:rFonts w:ascii="Times New Roman" w:hAnsi="Times New Roman" w:cs="Times New Roman"/>
+          <w:sz w:val="24"/>
+          <w:szCs w:val="24"/>
+        </w:rPr>
+      </w:pPr>
+      <w:r>
+        <w:rPr>
+          <w:rFonts w:ascii="Times New Roman" w:hAnsi="Times New Roman" w:cs="Times New Roman"/>
+          <w:sz w:val="24"/>
+          <w:szCs w:val="24"/>
+        </w:rPr>
+        <w:t>console.log("/ X, this is used to divide the running total by X");</w:t>
+      </w:r>
+    </w:p>
+    <w:p>
+      <w:pPr>
+        <w:autoSpaceDE w:val="0"/>
+        <w:autoSpaceDN w:val="0"/>
+        <w:adjustRightInd w:val="0"/>
+        <w:spacing w:after="0" w:line="240" w:lineRule="auto"/>
+        <w:rPr>
+          <w:rFonts w:ascii="Times New Roman" w:hAnsi="Times New Roman" w:cs="Times New Roman"/>
+          <w:sz w:val="24"/>
+          <w:szCs w:val="24"/>
+        </w:rPr>
+      </w:pPr>
+      <w:r>
+        <w:rPr>
+          <w:rFonts w:ascii="Times New Roman" w:hAnsi="Times New Roman" w:cs="Times New Roman"/>
+          <w:sz w:val="24"/>
+          <w:szCs w:val="24"/>
+        </w:rPr>
+        <w:t>console.log("^ X, this is used to raise the running total to the power of X");</w:t>
+      </w:r>
+    </w:p>
+    <w:p>
+      <w:pPr>
+        <w:autoSpaceDE w:val="0"/>
+        <w:autoSpaceDN w:val="0"/>
+        <w:adjustRightInd w:val="0"/>
+        <w:spacing w:after="0" w:line="240" w:lineRule="auto"/>
+        <w:rPr>
+          <w:rFonts w:ascii="Times New Roman" w:hAnsi="Times New Roman" w:cs="Times New Roman"/>
+          <w:sz w:val="24"/>
+          <w:szCs w:val="24"/>
+        </w:rPr>
+      </w:pPr>
+      <w:r>
+        <w:rPr>
+          <w:rFonts w:ascii="Times New Roman" w:hAnsi="Times New Roman" w:cs="Times New Roman"/>
+          <w:sz w:val="24"/>
+          <w:szCs w:val="24"/>
+        </w:rPr>
+        <w:t>console.log("");</w:t>
+      </w:r>
+    </w:p>
+    <w:p>
+      <w:pPr>
+        <w:autoSpaceDE w:val="0"/>
+        <w:autoSpaceDN w:val="0"/>
+        <w:adjustRightInd w:val="0"/>
+        <w:spacing w:after="0" w:line="240" w:lineRule="auto"/>
+        <w:rPr>
+          <w:rFonts w:ascii="Times New Roman" w:hAnsi="Times New Roman" w:cs="Times New Roman"/>
+          <w:sz w:val="24"/>
+          <w:szCs w:val="24"/>
+        </w:rPr>
+      </w:pPr>
+      <w:r>
+        <w:rPr>
+          <w:rFonts w:ascii="Times New Roman" w:hAnsi="Times New Roman" w:cs="Times New Roman"/>
+          <w:sz w:val="24"/>
+          <w:szCs w:val="24"/>
+        </w:rPr>
+        <w:t>console.log("You can start with a valid input and press enter, or type \'exit\' to end program");</w:t>
+      </w:r>
+    </w:p>
+    <w:p>
+      <w:pPr>
+        <w:autoSpaceDE w:val="0"/>
+        <w:autoSpaceDN w:val="0"/>
+        <w:adjustRightInd w:val="0"/>
+        <w:spacing w:after="0" w:line="240" w:lineRule="auto"/>
+        <w:rPr>
+          <w:rFonts w:ascii="Times New Roman" w:hAnsi="Times New Roman" w:cs="Times New Roman"/>
+          <w:sz w:val="24"/>
+          <w:szCs w:val="24"/>
+        </w:rPr>
+      </w:pPr>
+      <w:r>
+        <w:rPr>
+          <w:rFonts w:ascii="Times New Roman" w:hAnsi="Times New Roman" w:cs="Times New Roman"/>
+          <w:sz w:val="24"/>
+          <w:szCs w:val="24"/>
+        </w:rPr>
+        <w:t xml:space="preserve">var </w:t>
+      </w:r>
+      <w:proofErr w:type="spellStart"/>
+      <w:r>
+        <w:rPr>
+          <w:rFonts w:ascii="Times New Roman" w:hAnsi="Times New Roman" w:cs="Times New Roman"/>
+          <w:sz w:val="24"/>
+          <w:szCs w:val="24"/>
+        </w:rPr>
+        <w:t>runTot</w:t>
+      </w:r>
+      <w:proofErr w:type="spellEnd"/>
+      <w:r>
+        <w:rPr>
+          <w:rFonts w:ascii="Times New Roman" w:hAnsi="Times New Roman" w:cs="Times New Roman"/>
+          <w:sz w:val="24"/>
+          <w:szCs w:val="24"/>
+        </w:rPr>
+        <w:t xml:space="preserve"> = 0.0;</w:t>
+      </w:r>
+    </w:p>
+    <w:p>
+      <w:pPr>
+        <w:autoSpaceDE w:val="0"/>
+        <w:autoSpaceDN w:val="0"/>
+        <w:adjustRightInd w:val="0"/>
+        <w:spacing w:after="0" w:line="240" w:lineRule="auto"/>
+        <w:rPr>
+          <w:rFonts w:ascii="Times New Roman" w:hAnsi="Times New Roman" w:cs="Times New Roman"/>
+          <w:sz w:val="24"/>
+          <w:szCs w:val="24"/>
+        </w:rPr>
+      </w:pPr>
+      <w:r>
+        <w:rPr>
+          <w:rFonts w:ascii="Times New Roman" w:hAnsi="Times New Roman" w:cs="Times New Roman"/>
+          <w:sz w:val="24"/>
+          <w:szCs w:val="24"/>
+        </w:rPr>
+        <w:t>var choice = "";</w:t>
+      </w:r>
+    </w:p>
+    <w:p>
+      <w:pPr>
+        <w:autoSpaceDE w:val="0"/>
+        <w:autoSpaceDN w:val="0"/>
+        <w:adjustRightInd w:val="0"/>
+        <w:spacing w:after="0" w:line="240" w:lineRule="auto"/>
+        <w:rPr>
+          <w:rFonts w:ascii="Times New Roman" w:hAnsi="Times New Roman" w:cs="Times New Roman"/>
+          <w:sz w:val="24"/>
+          <w:szCs w:val="24"/>
+        </w:rPr>
+      </w:pPr>
+      <w:r>
+        <w:rPr>
+          <w:rFonts w:ascii="Times New Roman" w:hAnsi="Times New Roman" w:cs="Times New Roman"/>
+          <w:sz w:val="24"/>
+          <w:szCs w:val="24"/>
+        </w:rPr>
+        <w:t>var line = [];</w:t>
+      </w:r>
+    </w:p>
+    <w:p>
+      <w:pPr>
+        <w:autoSpaceDE w:val="0"/>
+        <w:autoSpaceDN w:val="0"/>
+        <w:adjustRightInd w:val="0"/>
+        <w:spacing w:after="0" w:line="240" w:lineRule="auto"/>
+        <w:rPr>
+          <w:rFonts w:ascii="Times New Roman" w:hAnsi="Times New Roman" w:cs="Times New Roman"/>
+          <w:sz w:val="24"/>
+          <w:szCs w:val="24"/>
+        </w:rPr>
+      </w:pPr>
+      <w:r>
+        <w:rPr>
+          <w:rFonts w:ascii="Times New Roman" w:hAnsi="Times New Roman" w:cs="Times New Roman"/>
+          <w:sz w:val="24"/>
+          <w:szCs w:val="24"/>
+        </w:rPr>
+        <w:t xml:space="preserve">function </w:t>
+      </w:r>
+      <w:proofErr w:type="spellStart"/>
+      <w:r>
+        <w:rPr>
+          <w:rFonts w:ascii="Times New Roman" w:hAnsi="Times New Roman" w:cs="Times New Roman"/>
+          <w:sz w:val="24"/>
+          <w:szCs w:val="24"/>
+        </w:rPr>
+        <w:t>addNum</w:t>
+      </w:r>
+      <w:proofErr w:type="spellEnd"/>
+      <w:r>
+        <w:rPr>
+          <w:rFonts w:ascii="Times New Roman" w:hAnsi="Times New Roman" w:cs="Times New Roman"/>
+          <w:sz w:val="24"/>
+          <w:szCs w:val="24"/>
+        </w:rPr>
+        <w:t>(a) {</w:t>
+      </w:r>
+    </w:p>
+    <w:p>
+      <w:pPr>
+        <w:autoSpaceDE w:val="0"/>
+        <w:autoSpaceDN w:val="0"/>
+        <w:adjustRightInd w:val="0"/>
+        <w:spacing w:after="0" w:line="240" w:lineRule="auto"/>
+        <w:rPr>
+          <w:rFonts w:ascii="Times New Roman" w:hAnsi="Times New Roman" w:cs="Times New Roman"/>
+          <w:sz w:val="24"/>
+          <w:szCs w:val="24"/>
+        </w:rPr>
+      </w:pPr>
+      <w:r>
+        <w:rPr>
+          <w:rFonts w:ascii="Times New Roman" w:hAnsi="Times New Roman" w:cs="Times New Roman"/>
+          <w:sz w:val="24"/>
+          <w:szCs w:val="24"/>
+        </w:rPr>
+        <w:t xml:space="preserve">    </w:t>
+      </w:r>
+      <w:proofErr w:type="spellStart"/>
+      <w:r>
+        <w:rPr>
+          <w:rFonts w:ascii="Times New Roman" w:hAnsi="Times New Roman" w:cs="Times New Roman"/>
+          <w:sz w:val="24"/>
+          <w:szCs w:val="24"/>
+        </w:rPr>
+        <w:t>runTot</w:t>
+      </w:r>
+      <w:proofErr w:type="spellEnd"/>
+      <w:r>
+        <w:rPr>
+          <w:rFonts w:ascii="Times New Roman" w:hAnsi="Times New Roman" w:cs="Times New Roman"/>
+          <w:sz w:val="24"/>
+          <w:szCs w:val="24"/>
+        </w:rPr>
+        <w:t xml:space="preserve"> += a;</w:t>
+      </w:r>
+    </w:p>
+    <w:p>
+      <w:pPr>
+        <w:autoSpaceDE w:val="0"/>
+        <w:autoSpaceDN w:val="0"/>
+        <w:adjustRightInd w:val="0"/>
+        <w:spacing w:after="0" w:line="240" w:lineRule="auto"/>
+        <w:rPr>
+          <w:rFonts w:ascii="Times New Roman" w:hAnsi="Times New Roman" w:cs="Times New Roman"/>
+          <w:sz w:val="24"/>
+          <w:szCs w:val="24"/>
+        </w:rPr>
+      </w:pPr>
+      <w:r>
+        <w:rPr>
+          <w:rFonts w:ascii="Times New Roman" w:hAnsi="Times New Roman" w:cs="Times New Roman"/>
+          <w:sz w:val="24"/>
+          <w:szCs w:val="24"/>
+        </w:rPr>
+        <w:t>}</w:t>
+      </w:r>
+    </w:p>
+    <w:p>
+      <w:pPr>
+        <w:autoSpaceDE w:val="0"/>
+        <w:autoSpaceDN w:val="0"/>
+        <w:adjustRightInd w:val="0"/>
+        <w:spacing w:after="0" w:line="240" w:lineRule="auto"/>
+        <w:rPr>
+          <w:rFonts w:ascii="Times New Roman" w:hAnsi="Times New Roman" w:cs="Times New Roman"/>
+          <w:sz w:val="24"/>
+          <w:szCs w:val="24"/>
+        </w:rPr>
+      </w:pPr>
+      <w:r>
+        <w:rPr>
+          <w:rFonts w:ascii="Times New Roman" w:hAnsi="Times New Roman" w:cs="Times New Roman"/>
+          <w:sz w:val="24"/>
+          <w:szCs w:val="24"/>
+        </w:rPr>
+        <w:t xml:space="preserve">function </w:t>
+      </w:r>
+      <w:proofErr w:type="spellStart"/>
+      <w:r>
+        <w:rPr>
+          <w:rFonts w:ascii="Times New Roman" w:hAnsi="Times New Roman" w:cs="Times New Roman"/>
+          <w:sz w:val="24"/>
+          <w:szCs w:val="24"/>
+        </w:rPr>
+        <w:t>multiNum</w:t>
+      </w:r>
+      <w:proofErr w:type="spellEnd"/>
+      <w:r>
+        <w:rPr>
+          <w:rFonts w:ascii="Times New Roman" w:hAnsi="Times New Roman" w:cs="Times New Roman"/>
+          <w:sz w:val="24"/>
+          <w:szCs w:val="24"/>
+        </w:rPr>
+        <w:t>(a) {</w:t>
+      </w:r>
+    </w:p>
+    <w:p>
+      <w:pPr>
+        <w:autoSpaceDE w:val="0"/>
+        <w:autoSpaceDN w:val="0"/>
+        <w:adjustRightInd w:val="0"/>
+        <w:spacing w:after="0" w:line="240" w:lineRule="auto"/>
+        <w:rPr>
+          <w:rFonts w:ascii="Times New Roman" w:hAnsi="Times New Roman" w:cs="Times New Roman"/>
+          <w:sz w:val="24"/>
+          <w:szCs w:val="24"/>
+        </w:rPr>
+      </w:pPr>
+      <w:r>
+        <w:rPr>
+          <w:rFonts w:ascii="Times New Roman" w:hAnsi="Times New Roman" w:cs="Times New Roman"/>
+          <w:sz w:val="24"/>
+          <w:szCs w:val="24"/>
+        </w:rPr>
+        <w:t xml:space="preserve">    </w:t>
+      </w:r>
+      <w:proofErr w:type="spellStart"/>
+      <w:r>
+        <w:rPr>
+          <w:rFonts w:ascii="Times New Roman" w:hAnsi="Times New Roman" w:cs="Times New Roman"/>
+          <w:sz w:val="24"/>
+          <w:szCs w:val="24"/>
+        </w:rPr>
+        <w:t>runTot</w:t>
+      </w:r>
+      <w:proofErr w:type="spellEnd"/>
+      <w:r>
+        <w:rPr>
+          <w:rFonts w:ascii="Times New Roman" w:hAnsi="Times New Roman" w:cs="Times New Roman"/>
+          <w:sz w:val="24"/>
+          <w:szCs w:val="24"/>
+        </w:rPr>
+        <w:t xml:space="preserve"> *= a;</w:t>
+      </w:r>
+    </w:p>
+    <w:p>
+      <w:pPr>
+        <w:autoSpaceDE w:val="0"/>
+        <w:autoSpaceDN w:val="0"/>
+        <w:adjustRightInd w:val="0"/>
+        <w:spacing w:after="0" w:line="240" w:lineRule="auto"/>
+        <w:rPr>
+          <w:rFonts w:ascii="Times New Roman" w:hAnsi="Times New Roman" w:cs="Times New Roman"/>
+          <w:sz w:val="24"/>
+          <w:szCs w:val="24"/>
+        </w:rPr>
+      </w:pPr>
+      <w:r>
+        <w:rPr>
+          <w:rFonts w:ascii="Times New Roman" w:hAnsi="Times New Roman" w:cs="Times New Roman"/>
+          <w:sz w:val="24"/>
+          <w:szCs w:val="24"/>
+        </w:rPr>
+        <w:t>}</w:t>
+      </w:r>
+    </w:p>
+    <w:p>
+      <w:pPr>
+        <w:autoSpaceDE w:val="0"/>
+        <w:autoSpaceDN w:val="0"/>
+        <w:adjustRightInd w:val="0"/>
+        <w:spacing w:after="0" w:line="240" w:lineRule="auto"/>
+        <w:rPr>
+          <w:rFonts w:ascii="Times New Roman" w:hAnsi="Times New Roman" w:cs="Times New Roman"/>
+          <w:sz w:val="24"/>
+          <w:szCs w:val="24"/>
+        </w:rPr>
+      </w:pPr>
+      <w:r>
+        <w:rPr>
+          <w:rFonts w:ascii="Times New Roman" w:hAnsi="Times New Roman" w:cs="Times New Roman"/>
+          <w:sz w:val="24"/>
+          <w:szCs w:val="24"/>
+        </w:rPr>
+        <w:t xml:space="preserve">function </w:t>
+      </w:r>
+      <w:proofErr w:type="spellStart"/>
+      <w:r>
+        <w:rPr>
+          <w:rFonts w:ascii="Times New Roman" w:hAnsi="Times New Roman" w:cs="Times New Roman"/>
+          <w:sz w:val="24"/>
+          <w:szCs w:val="24"/>
+        </w:rPr>
+        <w:t>subNum</w:t>
+      </w:r>
+      <w:proofErr w:type="spellEnd"/>
+      <w:r>
+        <w:rPr>
+          <w:rFonts w:ascii="Times New Roman" w:hAnsi="Times New Roman" w:cs="Times New Roman"/>
+          <w:sz w:val="24"/>
+          <w:szCs w:val="24"/>
+        </w:rPr>
+        <w:t>(a) {</w:t>
+      </w:r>
+    </w:p>
+    <w:p>
+      <w:pPr>
+        <w:autoSpaceDE w:val="0"/>
+        <w:autoSpaceDN w:val="0"/>
+        <w:adjustRightInd w:val="0"/>
+        <w:spacing w:after="0" w:line="240" w:lineRule="auto"/>
+        <w:rPr>
+          <w:rFonts w:ascii="Times New Roman" w:hAnsi="Times New Roman" w:cs="Times New Roman"/>
+          <w:sz w:val="24"/>
+          <w:szCs w:val="24"/>
+        </w:rPr>
+      </w:pPr>
+      <w:r>
+        <w:rPr>
+          <w:rFonts w:ascii="Times New Roman" w:hAnsi="Times New Roman" w:cs="Times New Roman"/>
+          <w:sz w:val="24"/>
+          <w:szCs w:val="24"/>
+        </w:rPr>
+        <w:t xml:space="preserve">    </w:t>
+      </w:r>
+      <w:proofErr w:type="spellStart"/>
+      <w:r>
+        <w:rPr>
+          <w:rFonts w:ascii="Times New Roman" w:hAnsi="Times New Roman" w:cs="Times New Roman"/>
+          <w:sz w:val="24"/>
+          <w:szCs w:val="24"/>
+        </w:rPr>
+        <w:t>runTot</w:t>
+      </w:r>
+      <w:proofErr w:type="spellEnd"/>
+      <w:r>
+        <w:rPr>
+          <w:rFonts w:ascii="Times New Roman" w:hAnsi="Times New Roman" w:cs="Times New Roman"/>
+          <w:sz w:val="24"/>
+          <w:szCs w:val="24"/>
+        </w:rPr>
+        <w:t xml:space="preserve"> -= a;</w:t>
+      </w:r>
+    </w:p>
+    <w:p>
+      <w:pPr>
+        <w:autoSpaceDE w:val="0"/>
+        <w:autoSpaceDN w:val="0"/>
+        <w:adjustRightInd w:val="0"/>
+        <w:spacing w:after="0" w:line="240" w:lineRule="auto"/>
+        <w:rPr>
+          <w:rFonts w:ascii="Times New Roman" w:hAnsi="Times New Roman" w:cs="Times New Roman"/>
+          <w:sz w:val="24"/>
+          <w:szCs w:val="24"/>
+        </w:rPr>
+      </w:pPr>
+      <w:r>
+        <w:rPr>
+          <w:rFonts w:ascii="Times New Roman" w:hAnsi="Times New Roman" w:cs="Times New Roman"/>
+          <w:sz w:val="24"/>
+          <w:szCs w:val="24"/>
+        </w:rPr>
+        <w:t>}</w:t>
+      </w:r>
+    </w:p>
+    <w:p>
+      <w:pPr>
+        <w:autoSpaceDE w:val="0"/>
+        <w:autoSpaceDN w:val="0"/>
+        <w:adjustRightInd w:val="0"/>
+        <w:spacing w:after="0" w:line="240" w:lineRule="auto"/>
+        <w:rPr>
+          <w:rFonts w:ascii="Times New Roman" w:hAnsi="Times New Roman" w:cs="Times New Roman"/>
+          <w:sz w:val="24"/>
+          <w:szCs w:val="24"/>
+        </w:rPr>
+      </w:pPr>
+      <w:r>
+        <w:rPr>
+          <w:rFonts w:ascii="Times New Roman" w:hAnsi="Times New Roman" w:cs="Times New Roman"/>
+          <w:sz w:val="24"/>
+          <w:szCs w:val="24"/>
+        </w:rPr>
+        <w:t xml:space="preserve">function </w:t>
+      </w:r>
+      <w:proofErr w:type="spellStart"/>
+      <w:r>
+        <w:rPr>
+          <w:rFonts w:ascii="Times New Roman" w:hAnsi="Times New Roman" w:cs="Times New Roman"/>
+          <w:sz w:val="24"/>
+          <w:szCs w:val="24"/>
+        </w:rPr>
+        <w:t>divNum</w:t>
+      </w:r>
+      <w:proofErr w:type="spellEnd"/>
+      <w:r>
+        <w:rPr>
+          <w:rFonts w:ascii="Times New Roman" w:hAnsi="Times New Roman" w:cs="Times New Roman"/>
+          <w:sz w:val="24"/>
+          <w:szCs w:val="24"/>
+        </w:rPr>
+        <w:t>(a) {</w:t>
+      </w:r>
+    </w:p>
+    <w:p>
+      <w:pPr>
+        <w:autoSpaceDE w:val="0"/>
+        <w:autoSpaceDN w:val="0"/>
+        <w:adjustRightInd w:val="0"/>
+        <w:spacing w:after="0" w:line="240" w:lineRule="auto"/>
+        <w:rPr>
+          <w:rFonts w:ascii="Times New Roman" w:hAnsi="Times New Roman" w:cs="Times New Roman"/>
+          <w:sz w:val="24"/>
+          <w:szCs w:val="24"/>
+        </w:rPr>
+      </w:pPr>
+      <w:r>
+        <w:rPr>
+          <w:rFonts w:ascii="Times New Roman" w:hAnsi="Times New Roman" w:cs="Times New Roman"/>
+          <w:sz w:val="24"/>
+          <w:szCs w:val="24"/>
+        </w:rPr>
+        <w:t xml:space="preserve">    if (a == 0) {</w:t>
+      </w:r>
+    </w:p>
+    <w:p>
+      <w:pPr>
+        <w:autoSpaceDE w:val="0"/>
+        <w:autoSpaceDN w:val="0"/>
+        <w:adjustRightInd w:val="0"/>
+        <w:spacing w:after="0" w:line="240" w:lineRule="auto"/>
+        <w:rPr>
+          <w:rFonts w:ascii="Times New Roman" w:hAnsi="Times New Roman" w:cs="Times New Roman"/>
+          <w:sz w:val="24"/>
+          <w:szCs w:val="24"/>
+        </w:rPr>
+      </w:pPr>
+      <w:r>
+        <w:rPr>
+          <w:rFonts w:ascii="Times New Roman" w:hAnsi="Times New Roman" w:cs="Times New Roman"/>
+          <w:sz w:val="24"/>
+          <w:szCs w:val="24"/>
+        </w:rPr>
+        <w:t xml:space="preserve">        console.log("You cannot divide by 0. Nice try, but you'll have to be quicker than that!");</w:t>
+      </w:r>
+    </w:p>
+    <w:p>
+      <w:pPr>
+        <w:autoSpaceDE w:val="0"/>
+        <w:autoSpaceDN w:val="0"/>
+        <w:adjustRightInd w:val="0"/>
+        <w:spacing w:after="0" w:line="240" w:lineRule="auto"/>
+        <w:rPr>
+          <w:rFonts w:ascii="Times New Roman" w:hAnsi="Times New Roman" w:cs="Times New Roman"/>
+          <w:sz w:val="24"/>
+          <w:szCs w:val="24"/>
+        </w:rPr>
+      </w:pPr>
+      <w:r>
+        <w:rPr>
+          <w:rFonts w:ascii="Times New Roman" w:hAnsi="Times New Roman" w:cs="Times New Roman"/>
+          <w:sz w:val="24"/>
+          <w:szCs w:val="24"/>
+        </w:rPr>
+        <w:t xml:space="preserve">    }</w:t>
+      </w:r>
+    </w:p>
+    <w:p>
+      <w:pPr>
+        <w:autoSpaceDE w:val="0"/>
+        <w:autoSpaceDN w:val="0"/>
+        <w:adjustRightInd w:val="0"/>
+        <w:spacing w:after="0" w:line="240" w:lineRule="auto"/>
+        <w:rPr>
+          <w:rFonts w:ascii="Times New Roman" w:hAnsi="Times New Roman" w:cs="Times New Roman"/>
+          <w:sz w:val="24"/>
+          <w:szCs w:val="24"/>
+        </w:rPr>
+      </w:pPr>
+      <w:r>
+        <w:rPr>
+          <w:rFonts w:ascii="Times New Roman" w:hAnsi="Times New Roman" w:cs="Times New Roman"/>
+          <w:sz w:val="24"/>
+          <w:szCs w:val="24"/>
+        </w:rPr>
+        <w:t xml:space="preserve">    else {</w:t>
+      </w:r>
+    </w:p>
+    <w:p>
+      <w:pPr>
+        <w:autoSpaceDE w:val="0"/>
+        <w:autoSpaceDN w:val="0"/>
+        <w:adjustRightInd w:val="0"/>
+        <w:spacing w:after="0" w:line="240" w:lineRule="auto"/>
+        <w:rPr>
+          <w:rFonts w:ascii="Times New Roman" w:hAnsi="Times New Roman" w:cs="Times New Roman"/>
+          <w:sz w:val="24"/>
+          <w:szCs w:val="24"/>
+        </w:rPr>
+      </w:pPr>
+      <w:r>
+        <w:rPr>
+          <w:rFonts w:ascii="Times New Roman" w:hAnsi="Times New Roman" w:cs="Times New Roman"/>
+          <w:sz w:val="24"/>
+          <w:szCs w:val="24"/>
+        </w:rPr>
+        <w:t xml:space="preserve">        </w:t>
+      </w:r>
+      <w:proofErr w:type="spellStart"/>
+      <w:r>
+        <w:rPr>
+          <w:rFonts w:ascii="Times New Roman" w:hAnsi="Times New Roman" w:cs="Times New Roman"/>
+          <w:sz w:val="24"/>
+          <w:szCs w:val="24"/>
+        </w:rPr>
+        <w:t>runTot</w:t>
+      </w:r>
+      <w:proofErr w:type="spellEnd"/>
+      <w:r>
+        <w:rPr>
+          <w:rFonts w:ascii="Times New Roman" w:hAnsi="Times New Roman" w:cs="Times New Roman"/>
+          <w:sz w:val="24"/>
+          <w:szCs w:val="24"/>
+        </w:rPr>
+        <w:t xml:space="preserve"> /= a;</w:t>
+      </w:r>
+    </w:p>
+    <w:p>
+      <w:pPr>
+        <w:autoSpaceDE w:val="0"/>
+        <w:autoSpaceDN w:val="0"/>
+        <w:adjustRightInd w:val="0"/>
+        <w:spacing w:after="0" w:line="240" w:lineRule="auto"/>
+        <w:rPr>
+          <w:rFonts w:ascii="Times New Roman" w:hAnsi="Times New Roman" w:cs="Times New Roman"/>
+          <w:sz w:val="24"/>
+          <w:szCs w:val="24"/>
+        </w:rPr>
+      </w:pPr>
+      <w:r>
+        <w:rPr>
+          <w:rFonts w:ascii="Times New Roman" w:hAnsi="Times New Roman" w:cs="Times New Roman"/>
+          <w:sz w:val="24"/>
+          <w:szCs w:val="24"/>
+        </w:rPr>
+        <w:t xml:space="preserve">    }</w:t>
+      </w:r>
+    </w:p>
+    <w:p>
+      <w:pPr>
+        <w:autoSpaceDE w:val="0"/>
+        <w:autoSpaceDN w:val="0"/>
+        <w:adjustRightInd w:val="0"/>
+        <w:spacing w:after="0" w:line="240" w:lineRule="auto"/>
+        <w:rPr>
+          <w:rFonts w:ascii="Times New Roman" w:hAnsi="Times New Roman" w:cs="Times New Roman"/>
+          <w:sz w:val="24"/>
+          <w:szCs w:val="24"/>
+        </w:rPr>
+      </w:pPr>
+      <w:r>
+        <w:rPr>
+          <w:rFonts w:ascii="Times New Roman" w:hAnsi="Times New Roman" w:cs="Times New Roman"/>
+          <w:sz w:val="24"/>
+          <w:szCs w:val="24"/>
+        </w:rPr>
+        <w:t>}</w:t>
+      </w:r>
+    </w:p>
+    <w:p>
+      <w:pPr>
+        <w:autoSpaceDE w:val="0"/>
+        <w:autoSpaceDN w:val="0"/>
+        <w:adjustRightInd w:val="0"/>
+        <w:spacing w:after="0" w:line="240" w:lineRule="auto"/>
+        <w:rPr>
+          <w:rFonts w:ascii="Times New Roman" w:hAnsi="Times New Roman" w:cs="Times New Roman"/>
+          <w:sz w:val="24"/>
+          <w:szCs w:val="24"/>
+        </w:rPr>
+      </w:pPr>
+      <w:r>
+        <w:rPr>
+          <w:rFonts w:ascii="Times New Roman" w:hAnsi="Times New Roman" w:cs="Times New Roman"/>
+          <w:sz w:val="24"/>
+          <w:szCs w:val="24"/>
+        </w:rPr>
+        <w:lastRenderedPageBreak/>
+        <w:t xml:space="preserve">function </w:t>
+      </w:r>
+      <w:proofErr w:type="spellStart"/>
+      <w:r>
+        <w:rPr>
+          <w:rFonts w:ascii="Times New Roman" w:hAnsi="Times New Roman" w:cs="Times New Roman"/>
+          <w:sz w:val="24"/>
+          <w:szCs w:val="24"/>
+        </w:rPr>
+        <w:t>powNum</w:t>
+      </w:r>
+      <w:proofErr w:type="spellEnd"/>
+      <w:r>
+        <w:rPr>
+          <w:rFonts w:ascii="Times New Roman" w:hAnsi="Times New Roman" w:cs="Times New Roman"/>
+          <w:sz w:val="24"/>
+          <w:szCs w:val="24"/>
+        </w:rPr>
+        <w:t>(a) {</w:t>
+      </w:r>
+    </w:p>
+    <w:p>
+      <w:pPr>
+        <w:autoSpaceDE w:val="0"/>
+        <w:autoSpaceDN w:val="0"/>
+        <w:adjustRightInd w:val="0"/>
+        <w:spacing w:after="0" w:line="240" w:lineRule="auto"/>
+        <w:rPr>
+          <w:rFonts w:ascii="Times New Roman" w:hAnsi="Times New Roman" w:cs="Times New Roman"/>
+          <w:sz w:val="24"/>
+          <w:szCs w:val="24"/>
+        </w:rPr>
+      </w:pPr>
+      <w:r>
+        <w:rPr>
+          <w:rFonts w:ascii="Times New Roman" w:hAnsi="Times New Roman" w:cs="Times New Roman"/>
+          <w:sz w:val="24"/>
+          <w:szCs w:val="24"/>
+        </w:rPr>
+        <w:t xml:space="preserve">    </w:t>
+      </w:r>
+      <w:proofErr w:type="spellStart"/>
+      <w:r>
+        <w:rPr>
+          <w:rFonts w:ascii="Times New Roman" w:hAnsi="Times New Roman" w:cs="Times New Roman"/>
+          <w:sz w:val="24"/>
+          <w:szCs w:val="24"/>
+        </w:rPr>
+        <w:t>runTot</w:t>
+      </w:r>
+      <w:proofErr w:type="spellEnd"/>
+      <w:r>
+        <w:rPr>
+          <w:rFonts w:ascii="Times New Roman" w:hAnsi="Times New Roman" w:cs="Times New Roman"/>
+          <w:sz w:val="24"/>
+          <w:szCs w:val="24"/>
+        </w:rPr>
+        <w:t xml:space="preserve"> = </w:t>
+      </w:r>
+      <w:proofErr w:type="spellStart"/>
+      <w:r>
+        <w:rPr>
+          <w:rFonts w:ascii="Times New Roman" w:hAnsi="Times New Roman" w:cs="Times New Roman"/>
+          <w:sz w:val="24"/>
+          <w:szCs w:val="24"/>
+        </w:rPr>
+        <w:t>Math.pow</w:t>
+      </w:r>
+      <w:proofErr w:type="spellEnd"/>
+      <w:r>
+        <w:rPr>
+          <w:rFonts w:ascii="Times New Roman" w:hAnsi="Times New Roman" w:cs="Times New Roman"/>
+          <w:sz w:val="24"/>
+          <w:szCs w:val="24"/>
+        </w:rPr>
+        <w:t>(</w:t>
+      </w:r>
+      <w:proofErr w:type="spellStart"/>
+      <w:r>
+        <w:rPr>
+          <w:rFonts w:ascii="Times New Roman" w:hAnsi="Times New Roman" w:cs="Times New Roman"/>
+          <w:sz w:val="24"/>
+          <w:szCs w:val="24"/>
+        </w:rPr>
+        <w:t>runTot</w:t>
+      </w:r>
+      <w:proofErr w:type="spellEnd"/>
+      <w:r>
+        <w:rPr>
+          <w:rFonts w:ascii="Times New Roman" w:hAnsi="Times New Roman" w:cs="Times New Roman"/>
+          <w:sz w:val="24"/>
+          <w:szCs w:val="24"/>
+        </w:rPr>
+        <w:t>, a);</w:t>
+      </w:r>
+    </w:p>
+    <w:p>
+      <w:pPr>
+        <w:autoSpaceDE w:val="0"/>
+        <w:autoSpaceDN w:val="0"/>
+        <w:adjustRightInd w:val="0"/>
+        <w:spacing w:after="0" w:line="240" w:lineRule="auto"/>
+        <w:rPr>
+          <w:rFonts w:ascii="Times New Roman" w:hAnsi="Times New Roman" w:cs="Times New Roman"/>
+          <w:sz w:val="24"/>
+          <w:szCs w:val="24"/>
+        </w:rPr>
+      </w:pPr>
+      <w:r>
+        <w:rPr>
+          <w:rFonts w:ascii="Times New Roman" w:hAnsi="Times New Roman" w:cs="Times New Roman"/>
+          <w:sz w:val="24"/>
+          <w:szCs w:val="24"/>
+        </w:rPr>
+        <w:t>}</w:t>
+      </w:r>
+    </w:p>
+    <w:p>
+      <w:pPr>
+        <w:autoSpaceDE w:val="0"/>
+        <w:autoSpaceDN w:val="0"/>
+        <w:adjustRightInd w:val="0"/>
+        <w:spacing w:after="0" w:line="240" w:lineRule="auto"/>
+        <w:rPr>
+          <w:rFonts w:ascii="Times New Roman" w:hAnsi="Times New Roman" w:cs="Times New Roman"/>
+          <w:sz w:val="24"/>
+          <w:szCs w:val="24"/>
+        </w:rPr>
+      </w:pPr>
+      <w:r>
+        <w:rPr>
+          <w:rFonts w:ascii="Times New Roman" w:hAnsi="Times New Roman" w:cs="Times New Roman"/>
+          <w:sz w:val="24"/>
+          <w:szCs w:val="24"/>
+        </w:rPr>
+        <w:t xml:space="preserve">function </w:t>
+      </w:r>
+      <w:proofErr w:type="spellStart"/>
+      <w:r>
+        <w:rPr>
+          <w:rFonts w:ascii="Times New Roman" w:hAnsi="Times New Roman" w:cs="Times New Roman"/>
+          <w:sz w:val="24"/>
+          <w:szCs w:val="24"/>
+        </w:rPr>
+        <w:t>printTotal</w:t>
+      </w:r>
+      <w:proofErr w:type="spellEnd"/>
+      <w:r>
+        <w:rPr>
+          <w:rFonts w:ascii="Times New Roman" w:hAnsi="Times New Roman" w:cs="Times New Roman"/>
+          <w:sz w:val="24"/>
+          <w:szCs w:val="24"/>
+        </w:rPr>
+        <w:t>() {</w:t>
+      </w:r>
+    </w:p>
+    <w:p>
+      <w:pPr>
+        <w:autoSpaceDE w:val="0"/>
+        <w:autoSpaceDN w:val="0"/>
+        <w:adjustRightInd w:val="0"/>
+        <w:spacing w:after="0" w:line="240" w:lineRule="auto"/>
+        <w:rPr>
+          <w:rFonts w:ascii="Times New Roman" w:hAnsi="Times New Roman" w:cs="Times New Roman"/>
+          <w:sz w:val="24"/>
+          <w:szCs w:val="24"/>
+        </w:rPr>
+      </w:pPr>
+      <w:r>
+        <w:rPr>
+          <w:rFonts w:ascii="Times New Roman" w:hAnsi="Times New Roman" w:cs="Times New Roman"/>
+          <w:sz w:val="24"/>
+          <w:szCs w:val="24"/>
+        </w:rPr>
+        <w:t xml:space="preserve">    console.log("Your running total is: ${</w:t>
+      </w:r>
+      <w:proofErr w:type="spellStart"/>
+      <w:r>
+        <w:rPr>
+          <w:rFonts w:ascii="Times New Roman" w:hAnsi="Times New Roman" w:cs="Times New Roman"/>
+          <w:sz w:val="24"/>
+          <w:szCs w:val="24"/>
+        </w:rPr>
+        <w:t>runTot</w:t>
+      </w:r>
+      <w:proofErr w:type="spellEnd"/>
+      <w:r>
+        <w:rPr>
+          <w:rFonts w:ascii="Times New Roman" w:hAnsi="Times New Roman" w:cs="Times New Roman"/>
+          <w:sz w:val="24"/>
+          <w:szCs w:val="24"/>
+        </w:rPr>
+        <w:t>}");</w:t>
+      </w:r>
+    </w:p>
+    <w:p>
+      <w:pPr>
+        <w:autoSpaceDE w:val="0"/>
+        <w:autoSpaceDN w:val="0"/>
+        <w:adjustRightInd w:val="0"/>
+        <w:spacing w:after="0" w:line="240" w:lineRule="auto"/>
+        <w:rPr>
+          <w:rFonts w:ascii="Times New Roman" w:hAnsi="Times New Roman" w:cs="Times New Roman"/>
+          <w:sz w:val="24"/>
+          <w:szCs w:val="24"/>
+        </w:rPr>
+      </w:pPr>
+      <w:r>
+        <w:rPr>
+          <w:rFonts w:ascii="Times New Roman" w:hAnsi="Times New Roman" w:cs="Times New Roman"/>
+          <w:sz w:val="24"/>
+          <w:szCs w:val="24"/>
+        </w:rPr>
+        <w:t>}</w:t>
+      </w:r>
+    </w:p>
+    <w:p>
+      <w:pPr>
+        <w:autoSpaceDE w:val="0"/>
+        <w:autoSpaceDN w:val="0"/>
+        <w:adjustRightInd w:val="0"/>
+        <w:spacing w:after="0" w:line="240" w:lineRule="auto"/>
+        <w:rPr>
+          <w:rFonts w:ascii="Times New Roman" w:hAnsi="Times New Roman" w:cs="Times New Roman"/>
+          <w:sz w:val="24"/>
+          <w:szCs w:val="24"/>
+        </w:rPr>
+      </w:pPr>
+      <w:r>
+        <w:rPr>
+          <w:rFonts w:ascii="Times New Roman" w:hAnsi="Times New Roman" w:cs="Times New Roman"/>
+          <w:sz w:val="24"/>
+          <w:szCs w:val="24"/>
+        </w:rPr>
+        <w:t xml:space="preserve">function </w:t>
+      </w:r>
+      <w:proofErr w:type="spellStart"/>
+      <w:r>
+        <w:rPr>
+          <w:rFonts w:ascii="Times New Roman" w:hAnsi="Times New Roman" w:cs="Times New Roman"/>
+          <w:sz w:val="24"/>
+          <w:szCs w:val="24"/>
+        </w:rPr>
+        <w:t>printX</w:t>
+      </w:r>
+      <w:proofErr w:type="spellEnd"/>
+      <w:r>
+        <w:rPr>
+          <w:rFonts w:ascii="Times New Roman" w:hAnsi="Times New Roman" w:cs="Times New Roman"/>
+          <w:sz w:val="24"/>
+          <w:szCs w:val="24"/>
+        </w:rPr>
+        <w:t>(a) {</w:t>
+      </w:r>
+    </w:p>
+    <w:p>
+      <w:pPr>
+        <w:autoSpaceDE w:val="0"/>
+        <w:autoSpaceDN w:val="0"/>
+        <w:adjustRightInd w:val="0"/>
+        <w:spacing w:after="0" w:line="240" w:lineRule="auto"/>
+        <w:rPr>
+          <w:rFonts w:ascii="Times New Roman" w:hAnsi="Times New Roman" w:cs="Times New Roman"/>
+          <w:sz w:val="24"/>
+          <w:szCs w:val="24"/>
+        </w:rPr>
+      </w:pPr>
+      <w:r>
+        <w:rPr>
+          <w:rFonts w:ascii="Times New Roman" w:hAnsi="Times New Roman" w:cs="Times New Roman"/>
+          <w:sz w:val="24"/>
+          <w:szCs w:val="24"/>
+        </w:rPr>
+        <w:t xml:space="preserve">    console.log(a);</w:t>
+      </w:r>
+    </w:p>
+    <w:p>
+      <w:pPr>
+        <w:autoSpaceDE w:val="0"/>
+        <w:autoSpaceDN w:val="0"/>
+        <w:adjustRightInd w:val="0"/>
+        <w:spacing w:after="0" w:line="240" w:lineRule="auto"/>
+        <w:rPr>
+          <w:rFonts w:ascii="Times New Roman" w:hAnsi="Times New Roman" w:cs="Times New Roman"/>
+          <w:sz w:val="24"/>
+          <w:szCs w:val="24"/>
+        </w:rPr>
+      </w:pPr>
+      <w:r>
+        <w:rPr>
+          <w:rFonts w:ascii="Times New Roman" w:hAnsi="Times New Roman" w:cs="Times New Roman"/>
+          <w:sz w:val="24"/>
+          <w:szCs w:val="24"/>
+        </w:rPr>
+        <w:t>}</w:t>
+      </w:r>
+    </w:p>
+    <w:p>
+      <w:pPr>
+        <w:autoSpaceDE w:val="0"/>
+        <w:autoSpaceDN w:val="0"/>
+        <w:adjustRightInd w:val="0"/>
+        <w:spacing w:after="0" w:line="240" w:lineRule="auto"/>
+        <w:rPr>
+          <w:rFonts w:ascii="Times New Roman" w:hAnsi="Times New Roman" w:cs="Times New Roman"/>
+          <w:sz w:val="24"/>
+          <w:szCs w:val="24"/>
+        </w:rPr>
+      </w:pPr>
+      <w:r>
+        <w:rPr>
+          <w:rFonts w:ascii="Times New Roman" w:hAnsi="Times New Roman" w:cs="Times New Roman"/>
+          <w:sz w:val="24"/>
+          <w:szCs w:val="24"/>
+        </w:rPr>
+        <w:t xml:space="preserve">var </w:t>
+      </w:r>
+      <w:proofErr w:type="spellStart"/>
+      <w:r>
+        <w:rPr>
+          <w:rFonts w:ascii="Times New Roman" w:hAnsi="Times New Roman" w:cs="Times New Roman"/>
+          <w:sz w:val="24"/>
+          <w:szCs w:val="24"/>
+        </w:rPr>
+        <w:t>recursiveAsyncReadLine</w:t>
+      </w:r>
+      <w:proofErr w:type="spellEnd"/>
+      <w:r>
+        <w:rPr>
+          <w:rFonts w:ascii="Times New Roman" w:hAnsi="Times New Roman" w:cs="Times New Roman"/>
+          <w:sz w:val="24"/>
+          <w:szCs w:val="24"/>
+        </w:rPr>
+        <w:t xml:space="preserve"> = function () {</w:t>
+      </w:r>
+    </w:p>
+    <w:p>
+      <w:pPr>
+        <w:autoSpaceDE w:val="0"/>
+        <w:autoSpaceDN w:val="0"/>
+        <w:adjustRightInd w:val="0"/>
+        <w:spacing w:after="0" w:line="240" w:lineRule="auto"/>
+        <w:rPr>
+          <w:rFonts w:ascii="Times New Roman" w:hAnsi="Times New Roman" w:cs="Times New Roman"/>
+          <w:sz w:val="24"/>
+          <w:szCs w:val="24"/>
+        </w:rPr>
+      </w:pPr>
+      <w:r>
+        <w:rPr>
+          <w:rFonts w:ascii="Times New Roman" w:hAnsi="Times New Roman" w:cs="Times New Roman"/>
+          <w:sz w:val="24"/>
+          <w:szCs w:val="24"/>
+        </w:rPr>
+        <w:t xml:space="preserve">    </w:t>
+      </w:r>
+      <w:proofErr w:type="spellStart"/>
+      <w:r>
+        <w:rPr>
+          <w:rFonts w:ascii="Times New Roman" w:hAnsi="Times New Roman" w:cs="Times New Roman"/>
+          <w:sz w:val="24"/>
+          <w:szCs w:val="24"/>
+        </w:rPr>
+        <w:t>rl.question</w:t>
+      </w:r>
+      <w:proofErr w:type="spellEnd"/>
+      <w:r>
+        <w:rPr>
+          <w:rFonts w:ascii="Times New Roman" w:hAnsi="Times New Roman" w:cs="Times New Roman"/>
+          <w:sz w:val="24"/>
+          <w:szCs w:val="24"/>
+        </w:rPr>
+        <w:t>('Please enter a valid input: ', function (answer) {</w:t>
+      </w:r>
+    </w:p>
+    <w:p>
+      <w:pPr>
+        <w:autoSpaceDE w:val="0"/>
+        <w:autoSpaceDN w:val="0"/>
+        <w:adjustRightInd w:val="0"/>
+        <w:spacing w:after="0" w:line="240" w:lineRule="auto"/>
+        <w:rPr>
+          <w:rFonts w:ascii="Times New Roman" w:hAnsi="Times New Roman" w:cs="Times New Roman"/>
+          <w:sz w:val="24"/>
+          <w:szCs w:val="24"/>
+        </w:rPr>
+      </w:pPr>
+      <w:r>
+        <w:rPr>
+          <w:rFonts w:ascii="Times New Roman" w:hAnsi="Times New Roman" w:cs="Times New Roman"/>
+          <w:sz w:val="24"/>
+          <w:szCs w:val="24"/>
+        </w:rPr>
+        <w:t xml:space="preserve">        if (answer == 'exit') //we need some base case, for recursion</w:t>
+      </w:r>
+    </w:p>
+    <w:p>
+      <w:pPr>
+        <w:autoSpaceDE w:val="0"/>
+        <w:autoSpaceDN w:val="0"/>
+        <w:adjustRightInd w:val="0"/>
+        <w:spacing w:after="0" w:line="240" w:lineRule="auto"/>
+        <w:rPr>
+          <w:rFonts w:ascii="Times New Roman" w:hAnsi="Times New Roman" w:cs="Times New Roman"/>
+          <w:sz w:val="24"/>
+          <w:szCs w:val="24"/>
+        </w:rPr>
+      </w:pPr>
+      <w:r>
+        <w:rPr>
+          <w:rFonts w:ascii="Times New Roman" w:hAnsi="Times New Roman" w:cs="Times New Roman"/>
+          <w:sz w:val="24"/>
+          <w:szCs w:val="24"/>
+        </w:rPr>
+        <w:t xml:space="preserve">            return </w:t>
+      </w:r>
+      <w:proofErr w:type="spellStart"/>
+      <w:r>
+        <w:rPr>
+          <w:rFonts w:ascii="Times New Roman" w:hAnsi="Times New Roman" w:cs="Times New Roman"/>
+          <w:sz w:val="24"/>
+          <w:szCs w:val="24"/>
+        </w:rPr>
+        <w:t>rl.close</w:t>
+      </w:r>
+      <w:proofErr w:type="spellEnd"/>
+      <w:r>
+        <w:rPr>
+          <w:rFonts w:ascii="Times New Roman" w:hAnsi="Times New Roman" w:cs="Times New Roman"/>
+          <w:sz w:val="24"/>
+          <w:szCs w:val="24"/>
+        </w:rPr>
+        <w:t>(); //closing RL and returning from function.</w:t>
+      </w:r>
+    </w:p>
+    <w:p>
+      <w:pPr>
+        <w:autoSpaceDE w:val="0"/>
+        <w:autoSpaceDN w:val="0"/>
+        <w:adjustRightInd w:val="0"/>
+        <w:spacing w:after="0" w:line="240" w:lineRule="auto"/>
+        <w:rPr>
+          <w:rFonts w:ascii="Times New Roman" w:hAnsi="Times New Roman" w:cs="Times New Roman"/>
+          <w:sz w:val="24"/>
+          <w:szCs w:val="24"/>
+        </w:rPr>
+      </w:pPr>
+      <w:r>
+        <w:rPr>
+          <w:rFonts w:ascii="Times New Roman" w:hAnsi="Times New Roman" w:cs="Times New Roman"/>
+          <w:sz w:val="24"/>
+          <w:szCs w:val="24"/>
+        </w:rPr>
+        <w:t xml:space="preserve">        else if (answer != "DONE") {</w:t>
+      </w:r>
+    </w:p>
+    <w:p>
+      <w:pPr>
+        <w:autoSpaceDE w:val="0"/>
+        <w:autoSpaceDN w:val="0"/>
+        <w:adjustRightInd w:val="0"/>
+        <w:spacing w:after="0" w:line="240" w:lineRule="auto"/>
+        <w:rPr>
+          <w:rFonts w:ascii="Times New Roman" w:hAnsi="Times New Roman" w:cs="Times New Roman"/>
+          <w:sz w:val="24"/>
+          <w:szCs w:val="24"/>
+        </w:rPr>
+      </w:pPr>
+      <w:r>
+        <w:rPr>
+          <w:rFonts w:ascii="Times New Roman" w:hAnsi="Times New Roman" w:cs="Times New Roman"/>
+          <w:sz w:val="24"/>
+          <w:szCs w:val="24"/>
+        </w:rPr>
+        <w:t xml:space="preserve">            line = </w:t>
+      </w:r>
+      <w:proofErr w:type="spellStart"/>
+      <w:r>
+        <w:rPr>
+          <w:rFonts w:ascii="Times New Roman" w:hAnsi="Times New Roman" w:cs="Times New Roman"/>
+          <w:sz w:val="24"/>
+          <w:szCs w:val="24"/>
+        </w:rPr>
+        <w:t>answer.split</w:t>
+      </w:r>
+      <w:proofErr w:type="spellEnd"/>
+      <w:r>
+        <w:rPr>
+          <w:rFonts w:ascii="Times New Roman" w:hAnsi="Times New Roman" w:cs="Times New Roman"/>
+          <w:sz w:val="24"/>
+          <w:szCs w:val="24"/>
+        </w:rPr>
+        <w:t>(" ");</w:t>
+      </w:r>
+    </w:p>
+    <w:p>
+      <w:pPr>
+        <w:autoSpaceDE w:val="0"/>
+        <w:autoSpaceDN w:val="0"/>
+        <w:adjustRightInd w:val="0"/>
+        <w:spacing w:after="0" w:line="240" w:lineRule="auto"/>
+        <w:rPr>
+          <w:rFonts w:ascii="Times New Roman" w:hAnsi="Times New Roman" w:cs="Times New Roman"/>
+          <w:sz w:val="24"/>
+          <w:szCs w:val="24"/>
+        </w:rPr>
+      </w:pPr>
+      <w:r>
+        <w:rPr>
+          <w:rFonts w:ascii="Times New Roman" w:hAnsi="Times New Roman" w:cs="Times New Roman"/>
+          <w:sz w:val="24"/>
+          <w:szCs w:val="24"/>
+        </w:rPr>
+        <w:t xml:space="preserve">            if (</w:t>
+      </w:r>
+      <w:proofErr w:type="spellStart"/>
+      <w:r>
+        <w:rPr>
+          <w:rFonts w:ascii="Times New Roman" w:hAnsi="Times New Roman" w:cs="Times New Roman"/>
+          <w:sz w:val="24"/>
+          <w:szCs w:val="24"/>
+        </w:rPr>
+        <w:t>line.length</w:t>
+      </w:r>
+      <w:proofErr w:type="spellEnd"/>
+      <w:r>
+        <w:rPr>
+          <w:rFonts w:ascii="Times New Roman" w:hAnsi="Times New Roman" w:cs="Times New Roman"/>
+          <w:sz w:val="24"/>
+          <w:szCs w:val="24"/>
+        </w:rPr>
+        <w:t xml:space="preserve"> &gt; 1) {</w:t>
+      </w:r>
+    </w:p>
+    <w:p>
+      <w:pPr>
+        <w:autoSpaceDE w:val="0"/>
+        <w:autoSpaceDN w:val="0"/>
+        <w:adjustRightInd w:val="0"/>
+        <w:spacing w:after="0" w:line="240" w:lineRule="auto"/>
+        <w:rPr>
+          <w:rFonts w:ascii="Times New Roman" w:hAnsi="Times New Roman" w:cs="Times New Roman"/>
+          <w:sz w:val="24"/>
+          <w:szCs w:val="24"/>
+        </w:rPr>
+      </w:pPr>
+      <w:r>
+        <w:rPr>
+          <w:rFonts w:ascii="Times New Roman" w:hAnsi="Times New Roman" w:cs="Times New Roman"/>
+          <w:sz w:val="24"/>
+          <w:szCs w:val="24"/>
+        </w:rPr>
+        <w:t xml:space="preserve">                //Addition</w:t>
+      </w:r>
+    </w:p>
+    <w:p>
+      <w:pPr>
+        <w:autoSpaceDE w:val="0"/>
+        <w:autoSpaceDN w:val="0"/>
+        <w:adjustRightInd w:val="0"/>
+        <w:spacing w:after="0" w:line="240" w:lineRule="auto"/>
+        <w:rPr>
+          <w:rFonts w:ascii="Times New Roman" w:hAnsi="Times New Roman" w:cs="Times New Roman"/>
+          <w:sz w:val="24"/>
+          <w:szCs w:val="24"/>
+        </w:rPr>
+      </w:pPr>
+      <w:r>
+        <w:rPr>
+          <w:rFonts w:ascii="Times New Roman" w:hAnsi="Times New Roman" w:cs="Times New Roman"/>
+          <w:sz w:val="24"/>
+          <w:szCs w:val="24"/>
+        </w:rPr>
+        <w:t xml:space="preserve">                if (line[0] === "+") {</w:t>
+      </w:r>
+    </w:p>
+    <w:p>
+      <w:pPr>
+        <w:autoSpaceDE w:val="0"/>
+        <w:autoSpaceDN w:val="0"/>
+        <w:adjustRightInd w:val="0"/>
+        <w:spacing w:after="0" w:line="240" w:lineRule="auto"/>
+        <w:rPr>
+          <w:rFonts w:ascii="Times New Roman" w:hAnsi="Times New Roman" w:cs="Times New Roman"/>
+          <w:sz w:val="24"/>
+          <w:szCs w:val="24"/>
+        </w:rPr>
+      </w:pPr>
+      <w:r>
+        <w:rPr>
+          <w:rFonts w:ascii="Times New Roman" w:hAnsi="Times New Roman" w:cs="Times New Roman"/>
+          <w:sz w:val="24"/>
+          <w:szCs w:val="24"/>
+        </w:rPr>
+        <w:t xml:space="preserve">                    </w:t>
+      </w:r>
+      <w:proofErr w:type="spellStart"/>
+      <w:r>
+        <w:rPr>
+          <w:rFonts w:ascii="Times New Roman" w:hAnsi="Times New Roman" w:cs="Times New Roman"/>
+          <w:sz w:val="24"/>
+          <w:szCs w:val="24"/>
+        </w:rPr>
+        <w:t>addNum</w:t>
+      </w:r>
+      <w:proofErr w:type="spellEnd"/>
+      <w:r>
+        <w:rPr>
+          <w:rFonts w:ascii="Times New Roman" w:hAnsi="Times New Roman" w:cs="Times New Roman"/>
+          <w:sz w:val="24"/>
+          <w:szCs w:val="24"/>
+        </w:rPr>
+        <w:t>(</w:t>
+      </w:r>
+      <w:proofErr w:type="spellStart"/>
+      <w:r>
+        <w:rPr>
+          <w:rFonts w:ascii="Times New Roman" w:hAnsi="Times New Roman" w:cs="Times New Roman"/>
+          <w:sz w:val="24"/>
+          <w:szCs w:val="24"/>
+        </w:rPr>
+        <w:t>parseInt</w:t>
+      </w:r>
+      <w:proofErr w:type="spellEnd"/>
+      <w:r>
+        <w:rPr>
+          <w:rFonts w:ascii="Times New Roman" w:hAnsi="Times New Roman" w:cs="Times New Roman"/>
+          <w:sz w:val="24"/>
+          <w:szCs w:val="24"/>
+        </w:rPr>
+        <w:t>(line[1]));</w:t>
+      </w:r>
+    </w:p>
+    <w:p>
+      <w:pPr>
+        <w:autoSpaceDE w:val="0"/>
+        <w:autoSpaceDN w:val="0"/>
+        <w:adjustRightInd w:val="0"/>
+        <w:spacing w:after="0" w:line="240" w:lineRule="auto"/>
+        <w:rPr>
+          <w:rFonts w:ascii="Times New Roman" w:hAnsi="Times New Roman" w:cs="Times New Roman"/>
+          <w:sz w:val="24"/>
+          <w:szCs w:val="24"/>
+        </w:rPr>
+      </w:pPr>
+      <w:r>
+        <w:rPr>
+          <w:rFonts w:ascii="Times New Roman" w:hAnsi="Times New Roman" w:cs="Times New Roman"/>
+          <w:sz w:val="24"/>
+          <w:szCs w:val="24"/>
+        </w:rPr>
+        <w:t xml:space="preserve">                }</w:t>
+      </w:r>
+    </w:p>
+    <w:p>
+      <w:pPr>
+        <w:autoSpaceDE w:val="0"/>
+        <w:autoSpaceDN w:val="0"/>
+        <w:adjustRightInd w:val="0"/>
+        <w:spacing w:after="0" w:line="240" w:lineRule="auto"/>
+        <w:rPr>
+          <w:rFonts w:ascii="Times New Roman" w:hAnsi="Times New Roman" w:cs="Times New Roman"/>
+          <w:sz w:val="24"/>
+          <w:szCs w:val="24"/>
+        </w:rPr>
+      </w:pPr>
+      <w:r>
+        <w:rPr>
+          <w:rFonts w:ascii="Times New Roman" w:hAnsi="Times New Roman" w:cs="Times New Roman"/>
+          <w:sz w:val="24"/>
+          <w:szCs w:val="24"/>
+        </w:rPr>
+        <w:t xml:space="preserve">                //Multiplication</w:t>
+      </w:r>
+    </w:p>
+    <w:p>
+      <w:pPr>
+        <w:autoSpaceDE w:val="0"/>
+        <w:autoSpaceDN w:val="0"/>
+        <w:adjustRightInd w:val="0"/>
+        <w:spacing w:after="0" w:line="240" w:lineRule="auto"/>
+        <w:rPr>
+          <w:rFonts w:ascii="Times New Roman" w:hAnsi="Times New Roman" w:cs="Times New Roman"/>
+          <w:sz w:val="24"/>
+          <w:szCs w:val="24"/>
+        </w:rPr>
+      </w:pPr>
+      <w:r>
+        <w:rPr>
+          <w:rFonts w:ascii="Times New Roman" w:hAnsi="Times New Roman" w:cs="Times New Roman"/>
+          <w:sz w:val="24"/>
+          <w:szCs w:val="24"/>
+        </w:rPr>
+        <w:t xml:space="preserve">                if (line[0] === "*") {</w:t>
+      </w:r>
+    </w:p>
+    <w:p>
+      <w:pPr>
+        <w:autoSpaceDE w:val="0"/>
+        <w:autoSpaceDN w:val="0"/>
+        <w:adjustRightInd w:val="0"/>
+        <w:spacing w:after="0" w:line="240" w:lineRule="auto"/>
+        <w:rPr>
+          <w:rFonts w:ascii="Times New Roman" w:hAnsi="Times New Roman" w:cs="Times New Roman"/>
+          <w:sz w:val="24"/>
+          <w:szCs w:val="24"/>
+        </w:rPr>
+      </w:pPr>
+      <w:r>
+        <w:rPr>
+          <w:rFonts w:ascii="Times New Roman" w:hAnsi="Times New Roman" w:cs="Times New Roman"/>
+          <w:sz w:val="24"/>
+          <w:szCs w:val="24"/>
+        </w:rPr>
+        <w:t xml:space="preserve">                    </w:t>
+      </w:r>
+      <w:proofErr w:type="spellStart"/>
+      <w:r>
+        <w:rPr>
+          <w:rFonts w:ascii="Times New Roman" w:hAnsi="Times New Roman" w:cs="Times New Roman"/>
+          <w:sz w:val="24"/>
+          <w:szCs w:val="24"/>
+        </w:rPr>
+        <w:t>multiNum</w:t>
+      </w:r>
+      <w:proofErr w:type="spellEnd"/>
+      <w:r>
+        <w:rPr>
+          <w:rFonts w:ascii="Times New Roman" w:hAnsi="Times New Roman" w:cs="Times New Roman"/>
+          <w:sz w:val="24"/>
+          <w:szCs w:val="24"/>
+        </w:rPr>
+        <w:t>(</w:t>
+      </w:r>
+      <w:proofErr w:type="spellStart"/>
+      <w:r>
+        <w:rPr>
+          <w:rFonts w:ascii="Times New Roman" w:hAnsi="Times New Roman" w:cs="Times New Roman"/>
+          <w:sz w:val="24"/>
+          <w:szCs w:val="24"/>
+        </w:rPr>
+        <w:t>parseInt</w:t>
+      </w:r>
+      <w:proofErr w:type="spellEnd"/>
+      <w:r>
+        <w:rPr>
+          <w:rFonts w:ascii="Times New Roman" w:hAnsi="Times New Roman" w:cs="Times New Roman"/>
+          <w:sz w:val="24"/>
+          <w:szCs w:val="24"/>
+        </w:rPr>
+        <w:t>(line[1]));</w:t>
+      </w:r>
+    </w:p>
+    <w:p>
+      <w:pPr>
+        <w:autoSpaceDE w:val="0"/>
+        <w:autoSpaceDN w:val="0"/>
+        <w:adjustRightInd w:val="0"/>
+        <w:spacing w:after="0" w:line="240" w:lineRule="auto"/>
+        <w:rPr>
+          <w:rFonts w:ascii="Times New Roman" w:hAnsi="Times New Roman" w:cs="Times New Roman"/>
+          <w:sz w:val="24"/>
+          <w:szCs w:val="24"/>
+        </w:rPr>
+      </w:pPr>
+      <w:r>
+        <w:rPr>
+          <w:rFonts w:ascii="Times New Roman" w:hAnsi="Times New Roman" w:cs="Times New Roman"/>
+          <w:sz w:val="24"/>
+          <w:szCs w:val="24"/>
+        </w:rPr>
+        <w:t xml:space="preserve">                }</w:t>
+      </w:r>
+    </w:p>
+    <w:p>
+      <w:pPr>
+        <w:autoSpaceDE w:val="0"/>
+        <w:autoSpaceDN w:val="0"/>
+        <w:adjustRightInd w:val="0"/>
+        <w:spacing w:after="0" w:line="240" w:lineRule="auto"/>
+        <w:rPr>
+          <w:rFonts w:ascii="Times New Roman" w:hAnsi="Times New Roman" w:cs="Times New Roman"/>
+          <w:sz w:val="24"/>
+          <w:szCs w:val="24"/>
+        </w:rPr>
+      </w:pPr>
+      <w:r>
+        <w:rPr>
+          <w:rFonts w:ascii="Times New Roman" w:hAnsi="Times New Roman" w:cs="Times New Roman"/>
+          <w:sz w:val="24"/>
+          <w:szCs w:val="24"/>
+        </w:rPr>
+        <w:t xml:space="preserve">                //Subtraction</w:t>
+      </w:r>
+    </w:p>
+    <w:p>
+      <w:pPr>
+        <w:autoSpaceDE w:val="0"/>
+        <w:autoSpaceDN w:val="0"/>
+        <w:adjustRightInd w:val="0"/>
+        <w:spacing w:after="0" w:line="240" w:lineRule="auto"/>
+        <w:rPr>
+          <w:rFonts w:ascii="Times New Roman" w:hAnsi="Times New Roman" w:cs="Times New Roman"/>
+          <w:sz w:val="24"/>
+          <w:szCs w:val="24"/>
+        </w:rPr>
+      </w:pPr>
+      <w:r>
+        <w:rPr>
+          <w:rFonts w:ascii="Times New Roman" w:hAnsi="Times New Roman" w:cs="Times New Roman"/>
+          <w:sz w:val="24"/>
+          <w:szCs w:val="24"/>
+        </w:rPr>
+        <w:t xml:space="preserve">                if (line[0] === "-") {</w:t>
+      </w:r>
+    </w:p>
+    <w:p>
+      <w:pPr>
+        <w:autoSpaceDE w:val="0"/>
+        <w:autoSpaceDN w:val="0"/>
+        <w:adjustRightInd w:val="0"/>
+        <w:spacing w:after="0" w:line="240" w:lineRule="auto"/>
+        <w:rPr>
+          <w:rFonts w:ascii="Times New Roman" w:hAnsi="Times New Roman" w:cs="Times New Roman"/>
+          <w:sz w:val="24"/>
+          <w:szCs w:val="24"/>
+        </w:rPr>
+      </w:pPr>
+      <w:r>
+        <w:rPr>
+          <w:rFonts w:ascii="Times New Roman" w:hAnsi="Times New Roman" w:cs="Times New Roman"/>
+          <w:sz w:val="24"/>
+          <w:szCs w:val="24"/>
+        </w:rPr>
+        <w:t xml:space="preserve">                    </w:t>
+      </w:r>
+      <w:proofErr w:type="spellStart"/>
+      <w:r>
+        <w:rPr>
+          <w:rFonts w:ascii="Times New Roman" w:hAnsi="Times New Roman" w:cs="Times New Roman"/>
+          <w:sz w:val="24"/>
+          <w:szCs w:val="24"/>
+        </w:rPr>
+        <w:t>subNum</w:t>
+      </w:r>
+      <w:proofErr w:type="spellEnd"/>
+      <w:r>
+        <w:rPr>
+          <w:rFonts w:ascii="Times New Roman" w:hAnsi="Times New Roman" w:cs="Times New Roman"/>
+          <w:sz w:val="24"/>
+          <w:szCs w:val="24"/>
+        </w:rPr>
+        <w:t>(</w:t>
+      </w:r>
+      <w:proofErr w:type="spellStart"/>
+      <w:r>
+        <w:rPr>
+          <w:rFonts w:ascii="Times New Roman" w:hAnsi="Times New Roman" w:cs="Times New Roman"/>
+          <w:sz w:val="24"/>
+          <w:szCs w:val="24"/>
+        </w:rPr>
+        <w:t>parseInt</w:t>
+      </w:r>
+      <w:proofErr w:type="spellEnd"/>
+      <w:r>
+        <w:rPr>
+          <w:rFonts w:ascii="Times New Roman" w:hAnsi="Times New Roman" w:cs="Times New Roman"/>
+          <w:sz w:val="24"/>
+          <w:szCs w:val="24"/>
+        </w:rPr>
+        <w:t>(line[1]));</w:t>
+      </w:r>
+    </w:p>
+    <w:p>
+      <w:pPr>
+        <w:autoSpaceDE w:val="0"/>
+        <w:autoSpaceDN w:val="0"/>
+        <w:adjustRightInd w:val="0"/>
+        <w:spacing w:after="0" w:line="240" w:lineRule="auto"/>
+        <w:rPr>
+          <w:rFonts w:ascii="Times New Roman" w:hAnsi="Times New Roman" w:cs="Times New Roman"/>
+          <w:sz w:val="24"/>
+          <w:szCs w:val="24"/>
+        </w:rPr>
+      </w:pPr>
+      <w:r>
+        <w:rPr>
+          <w:rFonts w:ascii="Times New Roman" w:hAnsi="Times New Roman" w:cs="Times New Roman"/>
+          <w:sz w:val="24"/>
+          <w:szCs w:val="24"/>
+        </w:rPr>
+        <w:t xml:space="preserve">                }</w:t>
+      </w:r>
+    </w:p>
+    <w:p>
+      <w:pPr>
+        <w:autoSpaceDE w:val="0"/>
+        <w:autoSpaceDN w:val="0"/>
+        <w:adjustRightInd w:val="0"/>
+        <w:spacing w:after="0" w:line="240" w:lineRule="auto"/>
+        <w:rPr>
+          <w:rFonts w:ascii="Times New Roman" w:hAnsi="Times New Roman" w:cs="Times New Roman"/>
+          <w:sz w:val="24"/>
+          <w:szCs w:val="24"/>
+        </w:rPr>
+      </w:pPr>
+      <w:r>
+        <w:rPr>
+          <w:rFonts w:ascii="Times New Roman" w:hAnsi="Times New Roman" w:cs="Times New Roman"/>
+          <w:sz w:val="24"/>
+          <w:szCs w:val="24"/>
+        </w:rPr>
+        <w:t xml:space="preserve">                //Division</w:t>
+      </w:r>
+    </w:p>
+    <w:p>
+      <w:pPr>
+        <w:autoSpaceDE w:val="0"/>
+        <w:autoSpaceDN w:val="0"/>
+        <w:adjustRightInd w:val="0"/>
+        <w:spacing w:after="0" w:line="240" w:lineRule="auto"/>
+        <w:rPr>
+          <w:rFonts w:ascii="Times New Roman" w:hAnsi="Times New Roman" w:cs="Times New Roman"/>
+          <w:sz w:val="24"/>
+          <w:szCs w:val="24"/>
+        </w:rPr>
+      </w:pPr>
+      <w:r>
+        <w:rPr>
+          <w:rFonts w:ascii="Times New Roman" w:hAnsi="Times New Roman" w:cs="Times New Roman"/>
+          <w:sz w:val="24"/>
+          <w:szCs w:val="24"/>
+        </w:rPr>
+        <w:t xml:space="preserve">                if (line[0] === "/") {</w:t>
+      </w:r>
+    </w:p>
+    <w:p>
+      <w:pPr>
+        <w:autoSpaceDE w:val="0"/>
+        <w:autoSpaceDN w:val="0"/>
+        <w:adjustRightInd w:val="0"/>
+        <w:spacing w:after="0" w:line="240" w:lineRule="auto"/>
+        <w:rPr>
+          <w:rFonts w:ascii="Times New Roman" w:hAnsi="Times New Roman" w:cs="Times New Roman"/>
+          <w:sz w:val="24"/>
+          <w:szCs w:val="24"/>
+        </w:rPr>
+      </w:pPr>
+      <w:r>
+        <w:rPr>
+          <w:rFonts w:ascii="Times New Roman" w:hAnsi="Times New Roman" w:cs="Times New Roman"/>
+          <w:sz w:val="24"/>
+          <w:szCs w:val="24"/>
+        </w:rPr>
+        <w:t xml:space="preserve">                    </w:t>
+      </w:r>
+      <w:proofErr w:type="spellStart"/>
+      <w:r>
+        <w:rPr>
+          <w:rFonts w:ascii="Times New Roman" w:hAnsi="Times New Roman" w:cs="Times New Roman"/>
+          <w:sz w:val="24"/>
+          <w:szCs w:val="24"/>
+        </w:rPr>
+        <w:t>divNum</w:t>
+      </w:r>
+      <w:proofErr w:type="spellEnd"/>
+      <w:r>
+        <w:rPr>
+          <w:rFonts w:ascii="Times New Roman" w:hAnsi="Times New Roman" w:cs="Times New Roman"/>
+          <w:sz w:val="24"/>
+          <w:szCs w:val="24"/>
+        </w:rPr>
+        <w:t>(</w:t>
+      </w:r>
+      <w:proofErr w:type="spellStart"/>
+      <w:r>
+        <w:rPr>
+          <w:rFonts w:ascii="Times New Roman" w:hAnsi="Times New Roman" w:cs="Times New Roman"/>
+          <w:sz w:val="24"/>
+          <w:szCs w:val="24"/>
+        </w:rPr>
+        <w:t>parseInt</w:t>
+      </w:r>
+      <w:proofErr w:type="spellEnd"/>
+      <w:r>
+        <w:rPr>
+          <w:rFonts w:ascii="Times New Roman" w:hAnsi="Times New Roman" w:cs="Times New Roman"/>
+          <w:sz w:val="24"/>
+          <w:szCs w:val="24"/>
+        </w:rPr>
+        <w:t>(line[1]));</w:t>
+      </w:r>
+    </w:p>
+    <w:p>
+      <w:pPr>
+        <w:autoSpaceDE w:val="0"/>
+        <w:autoSpaceDN w:val="0"/>
+        <w:adjustRightInd w:val="0"/>
+        <w:spacing w:after="0" w:line="240" w:lineRule="auto"/>
+        <w:rPr>
+          <w:rFonts w:ascii="Times New Roman" w:hAnsi="Times New Roman" w:cs="Times New Roman"/>
+          <w:sz w:val="24"/>
+          <w:szCs w:val="24"/>
+        </w:rPr>
+      </w:pPr>
+      <w:r>
+        <w:rPr>
+          <w:rFonts w:ascii="Times New Roman" w:hAnsi="Times New Roman" w:cs="Times New Roman"/>
+          <w:sz w:val="24"/>
+          <w:szCs w:val="24"/>
+        </w:rPr>
+        <w:t xml:space="preserve">                }</w:t>
+      </w:r>
+    </w:p>
+    <w:p>
+      <w:pPr>
+        <w:autoSpaceDE w:val="0"/>
+        <w:autoSpaceDN w:val="0"/>
+        <w:adjustRightInd w:val="0"/>
+        <w:spacing w:after="0" w:line="240" w:lineRule="auto"/>
+        <w:rPr>
+          <w:rFonts w:ascii="Times New Roman" w:hAnsi="Times New Roman" w:cs="Times New Roman"/>
+          <w:sz w:val="24"/>
+          <w:szCs w:val="24"/>
+        </w:rPr>
+      </w:pPr>
+      <w:r>
+        <w:rPr>
+          <w:rFonts w:ascii="Times New Roman" w:hAnsi="Times New Roman" w:cs="Times New Roman"/>
+          <w:sz w:val="24"/>
+          <w:szCs w:val="24"/>
+        </w:rPr>
+        <w:t xml:space="preserve">                //</w:t>
+      </w:r>
+      <w:proofErr w:type="spellStart"/>
+      <w:r>
+        <w:rPr>
+          <w:rFonts w:ascii="Times New Roman" w:hAnsi="Times New Roman" w:cs="Times New Roman"/>
+          <w:sz w:val="24"/>
+          <w:szCs w:val="24"/>
+        </w:rPr>
+        <w:t>Exponeniation</w:t>
+      </w:r>
+      <w:proofErr w:type="spellEnd"/>
+    </w:p>
+    <w:p>
+      <w:pPr>
+        <w:autoSpaceDE w:val="0"/>
+        <w:autoSpaceDN w:val="0"/>
+        <w:adjustRightInd w:val="0"/>
+        <w:spacing w:after="0" w:line="240" w:lineRule="auto"/>
+        <w:rPr>
+          <w:rFonts w:ascii="Times New Roman" w:hAnsi="Times New Roman" w:cs="Times New Roman"/>
+          <w:sz w:val="24"/>
+          <w:szCs w:val="24"/>
+        </w:rPr>
+      </w:pPr>
+      <w:r>
+        <w:rPr>
+          <w:rFonts w:ascii="Times New Roman" w:hAnsi="Times New Roman" w:cs="Times New Roman"/>
+          <w:sz w:val="24"/>
+          <w:szCs w:val="24"/>
+        </w:rPr>
+        <w:t xml:space="preserve">                if (line[0] === "^") {</w:t>
+      </w:r>
+    </w:p>
+    <w:p>
+      <w:pPr>
+        <w:autoSpaceDE w:val="0"/>
+        <w:autoSpaceDN w:val="0"/>
+        <w:adjustRightInd w:val="0"/>
+        <w:spacing w:after="0" w:line="240" w:lineRule="auto"/>
+        <w:rPr>
+          <w:rFonts w:ascii="Times New Roman" w:hAnsi="Times New Roman" w:cs="Times New Roman"/>
+          <w:sz w:val="24"/>
+          <w:szCs w:val="24"/>
+        </w:rPr>
+      </w:pPr>
+      <w:r>
+        <w:rPr>
+          <w:rFonts w:ascii="Times New Roman" w:hAnsi="Times New Roman" w:cs="Times New Roman"/>
+          <w:sz w:val="24"/>
+          <w:szCs w:val="24"/>
+        </w:rPr>
+        <w:t xml:space="preserve">                    </w:t>
+      </w:r>
+      <w:proofErr w:type="spellStart"/>
+      <w:r>
+        <w:rPr>
+          <w:rFonts w:ascii="Times New Roman" w:hAnsi="Times New Roman" w:cs="Times New Roman"/>
+          <w:sz w:val="24"/>
+          <w:szCs w:val="24"/>
+        </w:rPr>
+        <w:t>powNum</w:t>
+      </w:r>
+      <w:proofErr w:type="spellEnd"/>
+      <w:r>
+        <w:rPr>
+          <w:rFonts w:ascii="Times New Roman" w:hAnsi="Times New Roman" w:cs="Times New Roman"/>
+          <w:sz w:val="24"/>
+          <w:szCs w:val="24"/>
+        </w:rPr>
+        <w:t>(</w:t>
+      </w:r>
+      <w:proofErr w:type="spellStart"/>
+      <w:r>
+        <w:rPr>
+          <w:rFonts w:ascii="Times New Roman" w:hAnsi="Times New Roman" w:cs="Times New Roman"/>
+          <w:sz w:val="24"/>
+          <w:szCs w:val="24"/>
+        </w:rPr>
+        <w:t>parseInt</w:t>
+      </w:r>
+      <w:proofErr w:type="spellEnd"/>
+      <w:r>
+        <w:rPr>
+          <w:rFonts w:ascii="Times New Roman" w:hAnsi="Times New Roman" w:cs="Times New Roman"/>
+          <w:sz w:val="24"/>
+          <w:szCs w:val="24"/>
+        </w:rPr>
+        <w:t>(line[1]));</w:t>
+      </w:r>
+    </w:p>
+    <w:p>
+      <w:pPr>
+        <w:autoSpaceDE w:val="0"/>
+        <w:autoSpaceDN w:val="0"/>
+        <w:adjustRightInd w:val="0"/>
+        <w:spacing w:after="0" w:line="240" w:lineRule="auto"/>
+        <w:rPr>
+          <w:rFonts w:ascii="Times New Roman" w:hAnsi="Times New Roman" w:cs="Times New Roman"/>
+          <w:sz w:val="24"/>
+          <w:szCs w:val="24"/>
+        </w:rPr>
+      </w:pPr>
+      <w:r>
+        <w:rPr>
+          <w:rFonts w:ascii="Times New Roman" w:hAnsi="Times New Roman" w:cs="Times New Roman"/>
+          <w:sz w:val="24"/>
+          <w:szCs w:val="24"/>
+        </w:rPr>
+        <w:t xml:space="preserve">                }</w:t>
+      </w:r>
+    </w:p>
+    <w:p>
+      <w:pPr>
+        <w:autoSpaceDE w:val="0"/>
+        <w:autoSpaceDN w:val="0"/>
+        <w:adjustRightInd w:val="0"/>
+        <w:spacing w:after="0" w:line="240" w:lineRule="auto"/>
+        <w:rPr>
+          <w:rFonts w:ascii="Times New Roman" w:hAnsi="Times New Roman" w:cs="Times New Roman"/>
+          <w:sz w:val="24"/>
+          <w:szCs w:val="24"/>
+        </w:rPr>
+      </w:pPr>
+      <w:r>
+        <w:rPr>
+          <w:rFonts w:ascii="Times New Roman" w:hAnsi="Times New Roman" w:cs="Times New Roman"/>
+          <w:sz w:val="24"/>
+          <w:szCs w:val="24"/>
+        </w:rPr>
+        <w:t xml:space="preserve">                console.log("Your running total is: " + </w:t>
+      </w:r>
+      <w:proofErr w:type="spellStart"/>
+      <w:r>
+        <w:rPr>
+          <w:rFonts w:ascii="Times New Roman" w:hAnsi="Times New Roman" w:cs="Times New Roman"/>
+          <w:sz w:val="24"/>
+          <w:szCs w:val="24"/>
+        </w:rPr>
+        <w:t>runTot</w:t>
+      </w:r>
+      <w:proofErr w:type="spellEnd"/>
+      <w:r>
+        <w:rPr>
+          <w:rFonts w:ascii="Times New Roman" w:hAnsi="Times New Roman" w:cs="Times New Roman"/>
+          <w:sz w:val="24"/>
+          <w:szCs w:val="24"/>
+        </w:rPr>
+        <w:t>);</w:t>
+      </w:r>
+    </w:p>
+    <w:p>
+      <w:pPr>
+        <w:autoSpaceDE w:val="0"/>
+        <w:autoSpaceDN w:val="0"/>
+        <w:adjustRightInd w:val="0"/>
+        <w:spacing w:after="0" w:line="240" w:lineRule="auto"/>
+        <w:rPr>
+          <w:rFonts w:ascii="Times New Roman" w:hAnsi="Times New Roman" w:cs="Times New Roman"/>
+          <w:sz w:val="24"/>
+          <w:szCs w:val="24"/>
+        </w:rPr>
+      </w:pPr>
+      <w:r>
+        <w:rPr>
+          <w:rFonts w:ascii="Times New Roman" w:hAnsi="Times New Roman" w:cs="Times New Roman"/>
+          <w:sz w:val="24"/>
+          <w:szCs w:val="24"/>
+        </w:rPr>
+        <w:t xml:space="preserve">            }</w:t>
+      </w:r>
+    </w:p>
+    <w:p>
+      <w:pPr>
+        <w:autoSpaceDE w:val="0"/>
+        <w:autoSpaceDN w:val="0"/>
+        <w:adjustRightInd w:val="0"/>
+        <w:spacing w:after="0" w:line="240" w:lineRule="auto"/>
+        <w:rPr>
+          <w:rFonts w:ascii="Times New Roman" w:hAnsi="Times New Roman" w:cs="Times New Roman"/>
+          <w:sz w:val="24"/>
+          <w:szCs w:val="24"/>
+        </w:rPr>
+      </w:pPr>
+      <w:r>
+        <w:rPr>
+          <w:rFonts w:ascii="Times New Roman" w:hAnsi="Times New Roman" w:cs="Times New Roman"/>
+          <w:sz w:val="24"/>
+          <w:szCs w:val="24"/>
+        </w:rPr>
+        <w:t xml:space="preserve">        }</w:t>
+      </w:r>
+    </w:p>
+    <w:p>
+      <w:pPr>
+        <w:autoSpaceDE w:val="0"/>
+        <w:autoSpaceDN w:val="0"/>
+        <w:adjustRightInd w:val="0"/>
+        <w:spacing w:after="0" w:line="240" w:lineRule="auto"/>
+        <w:rPr>
+          <w:rFonts w:ascii="Times New Roman" w:hAnsi="Times New Roman" w:cs="Times New Roman"/>
+          <w:sz w:val="24"/>
+          <w:szCs w:val="24"/>
+        </w:rPr>
+      </w:pPr>
+      <w:r>
+        <w:rPr>
+          <w:rFonts w:ascii="Times New Roman" w:hAnsi="Times New Roman" w:cs="Times New Roman"/>
+          <w:sz w:val="24"/>
+          <w:szCs w:val="24"/>
+        </w:rPr>
+        <w:t xml:space="preserve">        </w:t>
+      </w:r>
+      <w:proofErr w:type="spellStart"/>
+      <w:r>
+        <w:rPr>
+          <w:rFonts w:ascii="Times New Roman" w:hAnsi="Times New Roman" w:cs="Times New Roman"/>
+          <w:sz w:val="24"/>
+          <w:szCs w:val="24"/>
+        </w:rPr>
+        <w:t>recursiveAsyncReadLine</w:t>
+      </w:r>
+      <w:proofErr w:type="spellEnd"/>
+      <w:r>
+        <w:rPr>
+          <w:rFonts w:ascii="Times New Roman" w:hAnsi="Times New Roman" w:cs="Times New Roman"/>
+          <w:sz w:val="24"/>
+          <w:szCs w:val="24"/>
+        </w:rPr>
+        <w:t>(); //Calling this function again to ask new question</w:t>
+      </w:r>
+    </w:p>
+    <w:p>
+      <w:pPr>
+        <w:autoSpaceDE w:val="0"/>
+        <w:autoSpaceDN w:val="0"/>
+        <w:adjustRightInd w:val="0"/>
+        <w:spacing w:after="0" w:line="240" w:lineRule="auto"/>
+        <w:rPr>
+          <w:rFonts w:ascii="Times New Roman" w:hAnsi="Times New Roman" w:cs="Times New Roman"/>
+          <w:sz w:val="24"/>
+          <w:szCs w:val="24"/>
+        </w:rPr>
+      </w:pPr>
+      <w:r>
+        <w:rPr>
+          <w:rFonts w:ascii="Times New Roman" w:hAnsi="Times New Roman" w:cs="Times New Roman"/>
+          <w:sz w:val="24"/>
+          <w:szCs w:val="24"/>
+        </w:rPr>
+        <w:t xml:space="preserve">    });</w:t>
+      </w:r>
+    </w:p>
+    <w:p>
+      <w:pPr>
+        <w:autoSpaceDE w:val="0"/>
+        <w:autoSpaceDN w:val="0"/>
+        <w:adjustRightInd w:val="0"/>
+        <w:spacing w:after="0" w:line="240" w:lineRule="auto"/>
+        <w:rPr>
+          <w:rFonts w:ascii="Times New Roman" w:hAnsi="Times New Roman" w:cs="Times New Roman"/>
+          <w:sz w:val="24"/>
+          <w:szCs w:val="24"/>
+        </w:rPr>
+      </w:pPr>
+      <w:r>
+        <w:rPr>
+          <w:rFonts w:ascii="Times New Roman" w:hAnsi="Times New Roman" w:cs="Times New Roman"/>
+          <w:sz w:val="24"/>
+          <w:szCs w:val="24"/>
+        </w:rPr>
+        <w:t>};</w:t>
+      </w:r>
+    </w:p>
+    <w:p>
+      <w:pPr>
+        <w:autoSpaceDE w:val="0"/>
+        <w:autoSpaceDN w:val="0"/>
+        <w:adjustRightInd w:val="0"/>
+        <w:spacing w:after="0" w:line="240" w:lineRule="auto"/>
+        <w:rPr>
+          <w:rFonts w:ascii="Times New Roman" w:hAnsi="Times New Roman" w:cs="Times New Roman"/>
+          <w:sz w:val="24"/>
+          <w:szCs w:val="24"/>
+        </w:rPr>
+      </w:pPr>
+      <w:proofErr w:type="spellStart"/>
+      <w:r>
+        <w:rPr>
+          <w:rFonts w:ascii="Times New Roman" w:hAnsi="Times New Roman" w:cs="Times New Roman"/>
+          <w:sz w:val="24"/>
+          <w:szCs w:val="24"/>
+        </w:rPr>
+        <w:t>recursiveAsyncReadLine</w:t>
+      </w:r>
+      <w:proofErr w:type="spellEnd"/>
+      <w:r>
+        <w:rPr>
+          <w:rFonts w:ascii="Times New Roman" w:hAnsi="Times New Roman" w:cs="Times New Roman"/>
+          <w:sz w:val="24"/>
+          <w:szCs w:val="24"/>
+        </w:rPr>
+        <w:t>();</w:t>
+      </w:r>
     </w:p>
     <w:sectPr>
       <w:pgSz w:w="12240" w:h="15840"/>
